--- a/Document 23.docx
+++ b/Document 23.docx
@@ -1,38 +1,34 @@
 
 <file path=word/document.xml><?xml version="1.0" encoding="utf-8"?>
-<w:document xmlns:wpc="http://schemas.microsoft.com/office/word/2010/wordprocessingCanvas" xmlns:mc="http://schemas.openxmlformats.org/markup-compatibility/2006" xmlns:o="urn:schemas-microsoft-com:office:office" xmlns:r="http://schemas.openxmlformats.org/officeDocument/2006/relationships" xmlns:m="http://schemas.openxmlformats.org/officeDocument/2006/math" xmlns:v="urn:schemas-microsoft-com:vml" xmlns:wp14="http://schemas.microsoft.com/office/word/2010/wordprocessingDrawing" xmlns:wp="http://schemas.openxmlformats.org/drawingml/2006/wordprocessingDrawing" xmlns:w10="urn:schemas-microsoft-com:office:word" xmlns:w="http://schemas.openxmlformats.org/wordprocessingml/2006/main" xmlns:w14="http://schemas.microsoft.com/office/word/2010/wordml" xmlns:w15="http://schemas.microsoft.com/office/word/2012/wordml" xmlns:wpg="http://schemas.microsoft.com/office/word/2010/wordprocessingGroup" xmlns:wpi="http://schemas.microsoft.com/office/word/2010/wordprocessingInk" xmlns:wne="http://schemas.microsoft.com/office/word/2006/wordml" xmlns:wps="http://schemas.microsoft.com/office/word/2010/wordprocessingShape" xmlns:w16se="http://schemas.microsoft.com/office/word/2015/wordml/symex" xmlns:w16cid="http://schemas.microsoft.com/office/word/2016/wordml/cid" xmlns:w16="http://schemas.microsoft.com/office/word/2018/wordml" xmlns:w16cex="http://schemas.microsoft.com/office/word/2018/wordml/cex" xmlns:w16sdtdh="http://schemas.microsoft.com/office/word/2020/wordml/sdtdatahash" xmlns:w16sdtfl="http://schemas.microsoft.com/office/word/2024/wordml/sdtformatlock" xmlns:a="http://schemas.openxmlformats.org/drawingml/2006/main" xmlns:pic="http://schemas.openxmlformats.org/drawingml/2006/picture" xmlns:a14="http://schemas.microsoft.com/office/drawing/2010/main" mc:Ignorable="w14 w15 wp14 w16se w16cid w16 w16cex w16sdtdh w16sdtfl">
+<w:document xmlns:wpc="http://schemas.microsoft.com/office/word/2010/wordprocessingCanvas" xmlns:cx="http://schemas.microsoft.com/office/drawing/2014/chartex" xmlns:cx1="http://schemas.microsoft.com/office/drawing/2015/9/8/chartex" xmlns:cx2="http://schemas.microsoft.com/office/drawing/2015/10/21/chartex" xmlns:cx3="http://schemas.microsoft.com/office/drawing/2016/5/9/chartex" xmlns:cx4="http://schemas.microsoft.com/office/drawing/2016/5/10/chartex" xmlns:cx5="http://schemas.microsoft.com/office/drawing/2016/5/11/chartex" xmlns:cx6="http://schemas.microsoft.com/office/drawing/2016/5/12/chartex" xmlns:cx7="http://schemas.microsoft.com/office/drawing/2016/5/13/chartex" xmlns:cx8="http://schemas.microsoft.com/office/drawing/2016/5/14/chartex" xmlns:mc="http://schemas.openxmlformats.org/markup-compatibility/2006" xmlns:aink="http://schemas.microsoft.com/office/drawing/2016/ink" xmlns:am3d="http://schemas.microsoft.com/office/drawing/2017/model3d" xmlns:o="urn:schemas-microsoft-com:office:office" xmlns:oel="http://schemas.microsoft.com/office/2019/extlst" xmlns:r="http://schemas.openxmlformats.org/officeDocument/2006/relationships" xmlns:m="http://schemas.openxmlformats.org/officeDocument/2006/math" xmlns:v="urn:schemas-microsoft-com:vml" xmlns:wp14="http://schemas.microsoft.com/office/word/2010/wordprocessingDrawing" xmlns:wp="http://schemas.openxmlformats.org/drawingml/2006/wordprocessingDrawing" xmlns:w10="urn:schemas-microsoft-com:office:word" xmlns:w="http://schemas.openxmlformats.org/wordprocessingml/2006/main" xmlns:w14="http://schemas.microsoft.com/office/word/2010/wordml" xmlns:w15="http://schemas.microsoft.com/office/word/2012/wordml" xmlns:w16cex="http://schemas.microsoft.com/office/word/2018/wordml/cex" xmlns:w16cid="http://schemas.microsoft.com/office/word/2016/wordml/cid" xmlns:w16="http://schemas.microsoft.com/office/word/2018/wordml" xmlns:w16du="http://schemas.microsoft.com/office/word/2023/wordml/word16du" xmlns:w16sdtdh="http://schemas.microsoft.com/office/word/2020/wordml/sdtdatahash" xmlns:w16sdtfl="http://schemas.microsoft.com/office/word/2024/wordml/sdtformatlock" xmlns:w16se="http://schemas.microsoft.com/office/word/2015/wordml/symex" xmlns:wpg="http://schemas.microsoft.com/office/word/2010/wordprocessingGroup" xmlns:wpi="http://schemas.microsoft.com/office/word/2010/wordprocessingInk" xmlns:wne="http://schemas.microsoft.com/office/word/2006/wordml" xmlns:wps="http://schemas.microsoft.com/office/word/2010/wordprocessingShape" mc:Ignorable="w14 w15 w16se w16cid w16 w16cex w16sdtdh w16sdtfl w16du wp14">
   <w:body>
-    <w:p xmlns:wp14="http://schemas.microsoft.com/office/word/2010/wordml" wp14:paraId="2BCCA239" wp14:textId="3928B07F">
-      <w:pPr>
-        <w:pStyle w:val="Normal"/>
-      </w:pPr>
-      <w:r>
-        <w:rPr/>
+    <w:p>
+      <w:r>
         <w:t xml:space="preserve">Yader Ibraldo Quiroga Torres – 20222020034        </w:t>
       </w:r>
     </w:p>
-    <w:p xmlns:wp14="http://schemas.microsoft.com/office/word/2010/wordml" wp14:paraId="1D589800" wp14:textId="5DFAC452">
-      <w:pPr>
-        <w:pStyle w:val="Normal"/>
-      </w:pPr>
-      <w:r>
+    <w:p>
+      <w:r>
+        <w:rPr>
+          <w:noProof/>
+        </w:rPr>
         <w:drawing>
-          <wp:inline xmlns:wp14="http://schemas.microsoft.com/office/word/2010/wordprocessingDrawing" wp14:editId="1037C7DC" wp14:anchorId="1D37A791">
+          <wp:inline distT="0" distB="0" distL="0" distR="0" wp14:anchorId="1D37A791" wp14:editId="1037C7DC">
             <wp:extent cx="5619750" cy="2657475"/>
             <wp:effectExtent l="0" t="0" r="0" b="0"/>
             <wp:docPr id="1065672813" name="drawing"/>
             <wp:cNvGraphicFramePr>
-              <a:graphicFrameLocks noChangeAspect="1"/>
+              <a:graphicFrameLocks xmlns:a="http://schemas.openxmlformats.org/drawingml/2006/main" noChangeAspect="1"/>
             </wp:cNvGraphicFramePr>
-            <a:graphic>
-              <a:graphicData xmlns:a="http://schemas.openxmlformats.org/drawingml/2006/main" uri="http://schemas.openxmlformats.org/drawingml/2006/picture">
+            <a:graphic xmlns:a="http://schemas.openxmlformats.org/drawingml/2006/main">
+              <a:graphicData uri="http://schemas.openxmlformats.org/drawingml/2006/picture">
                 <pic:pic xmlns:pic="http://schemas.openxmlformats.org/drawingml/2006/picture">
                   <pic:nvPicPr>
                     <pic:cNvPr id="1065672813" name="Picture 1065672813"/>
                     <pic:cNvPicPr/>
                   </pic:nvPicPr>
                   <pic:blipFill>
-                    <a:blip xmlns:r="http://schemas.openxmlformats.org/officeDocument/2006/relationships" r:embed="rId2147076525">
+                    <a:blip r:embed="rId5">
                       <a:extLst>
                         <a:ext uri="{28A0092B-C50C-407E-A947-70E740481C1C}">
                           <a14:useLocalDpi xmlns:a14="http://schemas.microsoft.com/office/drawing/2010/main"/>
@@ -59,209 +55,134 @@
         </w:drawing>
       </w:r>
     </w:p>
-    <w:p xmlns:wp14="http://schemas.microsoft.com/office/word/2010/wordml" wp14:paraId="3646764F" wp14:textId="22BE32ED">
-      <w:pPr>
-        <w:pStyle w:val="Normal"/>
-        <w:ind w:left="0"/>
-        <w:rPr>
-          <w:b w:val="1"/>
-          <w:bCs w:val="1"/>
-          <w:sz w:val="24"/>
-          <w:szCs w:val="24"/>
-        </w:rPr>
-      </w:pPr>
-      <w:r>
-        <w:rPr>
-          <w:b w:val="1"/>
-          <w:bCs w:val="1"/>
-          <w:sz w:val="24"/>
-          <w:szCs w:val="24"/>
+    <w:p>
+      <w:pPr>
+        <w:rPr>
+          <w:b/>
+          <w:bCs/>
+        </w:rPr>
+      </w:pPr>
+      <w:r>
+        <w:rPr>
+          <w:b/>
+          <w:bCs/>
         </w:rPr>
         <w:t>Análisis</w:t>
       </w:r>
     </w:p>
-    <w:p xmlns:wp14="http://schemas.microsoft.com/office/word/2010/wordml" wp14:paraId="7D707249" wp14:textId="74A8E106">
-      <w:pPr>
-        <w:pStyle w:val="Normal"/>
-        <w:ind w:left="0"/>
-      </w:pPr>
-      <w:r>
-        <w:rPr>
-          <w:sz w:val="24"/>
-          <w:szCs w:val="24"/>
-        </w:rPr>
+    <w:p>
+      <w:r>
         <w:t>Las variables involucradas para procesar la información de los N estudiantes son:</w:t>
       </w:r>
     </w:p>
-    <w:p xmlns:wp14="http://schemas.microsoft.com/office/word/2010/wordml" wp14:paraId="18FFC04F" wp14:textId="5E194DCC">
-      <w:pPr>
-        <w:pStyle w:val="ListParagraph"/>
-        <w:numPr>
-          <w:ilvl w:val="0"/>
-          <w:numId w:val="3"/>
+    <w:p>
+      <w:pPr>
+        <w:pStyle w:val="Prrafodelista"/>
+        <w:numPr>
+          <w:ilvl w:val="0"/>
+          <w:numId w:val="7"/>
         </w:numPr>
         <w:jc w:val="both"/>
-        <w:rPr>
-          <w:sz w:val="24"/>
-          <w:szCs w:val="24"/>
-        </w:rPr>
-      </w:pPr>
-      <w:r>
-        <w:rPr>
-          <w:sz w:val="24"/>
-          <w:szCs w:val="24"/>
-        </w:rPr>
+      </w:pPr>
+      <w:r>
         <w:t xml:space="preserve">Estudiantes de la Universidad = EST_n </w:t>
       </w:r>
     </w:p>
-    <w:p xmlns:wp14="http://schemas.microsoft.com/office/word/2010/wordml" wp14:paraId="796BE90C" wp14:textId="07AE824A">
-      <w:pPr>
-        <w:pStyle w:val="ListParagraph"/>
-        <w:numPr>
-          <w:ilvl w:val="0"/>
-          <w:numId w:val="3"/>
-        </w:numPr>
-        <w:rPr>
-          <w:sz w:val="24"/>
-          <w:szCs w:val="24"/>
-        </w:rPr>
-      </w:pPr>
-      <w:r>
-        <w:rPr>
-          <w:sz w:val="24"/>
-          <w:szCs w:val="24"/>
-        </w:rPr>
+    <w:p>
+      <w:pPr>
+        <w:pStyle w:val="Prrafodelista"/>
+        <w:numPr>
+          <w:ilvl w:val="0"/>
+          <w:numId w:val="7"/>
+        </w:numPr>
+      </w:pPr>
+      <w:r>
         <w:t xml:space="preserve">Edad del estudiante = edad_est </w:t>
       </w:r>
     </w:p>
-    <w:p xmlns:wp14="http://schemas.microsoft.com/office/word/2010/wordml" wp14:paraId="40F01E67" wp14:textId="0C10A05D">
-      <w:pPr>
-        <w:pStyle w:val="ListParagraph"/>
-        <w:numPr>
-          <w:ilvl w:val="0"/>
-          <w:numId w:val="3"/>
-        </w:numPr>
-        <w:rPr>
-          <w:sz w:val="24"/>
-          <w:szCs w:val="24"/>
-        </w:rPr>
-      </w:pPr>
-      <w:r>
-        <w:rPr>
-          <w:sz w:val="24"/>
-          <w:szCs w:val="24"/>
-        </w:rPr>
+    <w:p>
+      <w:pPr>
+        <w:pStyle w:val="Prrafodelista"/>
+        <w:numPr>
+          <w:ilvl w:val="0"/>
+          <w:numId w:val="7"/>
+        </w:numPr>
+      </w:pPr>
+      <w:r>
         <w:t xml:space="preserve">Sexo (1. Masculino; 2. Femenino) = sexo_est </w:t>
       </w:r>
     </w:p>
-    <w:p xmlns:wp14="http://schemas.microsoft.com/office/word/2010/wordml" wp14:paraId="684E614B" wp14:textId="3D66B551">
-      <w:pPr>
-        <w:pStyle w:val="ListParagraph"/>
-        <w:numPr>
-          <w:ilvl w:val="0"/>
-          <w:numId w:val="3"/>
-        </w:numPr>
-        <w:rPr>
-          <w:sz w:val="24"/>
-          <w:szCs w:val="24"/>
-        </w:rPr>
-      </w:pPr>
-      <w:r>
-        <w:rPr>
-          <w:sz w:val="24"/>
-          <w:szCs w:val="24"/>
-        </w:rPr>
+    <w:p>
+      <w:pPr>
+        <w:pStyle w:val="Prrafodelista"/>
+        <w:numPr>
+          <w:ilvl w:val="0"/>
+          <w:numId w:val="7"/>
+        </w:numPr>
+      </w:pPr>
+      <w:r>
         <w:t xml:space="preserve">Carrera (1. Ingeniería; 2. Contaduría; 3. Derecho; 4. Otra) = carrera_est </w:t>
       </w:r>
     </w:p>
-    <w:p xmlns:wp14="http://schemas.microsoft.com/office/word/2010/wordml" wp14:paraId="3241ACBC" wp14:textId="41325A93">
-      <w:pPr>
-        <w:pStyle w:val="ListParagraph"/>
-        <w:numPr>
-          <w:ilvl w:val="0"/>
-          <w:numId w:val="3"/>
-        </w:numPr>
-        <w:rPr>
-          <w:sz w:val="24"/>
-          <w:szCs w:val="24"/>
-        </w:rPr>
-      </w:pPr>
-      <w:r>
-        <w:rPr>
-          <w:sz w:val="24"/>
-          <w:szCs w:val="24"/>
-        </w:rPr>
-        <w:t xml:space="preserve">Jornada (1. Diurna; 2. Nocturna) = </w:t>
-      </w:r>
-      <w:r>
-        <w:rPr>
-          <w:sz w:val="24"/>
-          <w:szCs w:val="24"/>
-        </w:rPr>
-        <w:t>jornada_est</w:t>
-      </w:r>
-      <w:r>
-        <w:rPr>
-          <w:sz w:val="24"/>
-          <w:szCs w:val="24"/>
-        </w:rPr>
-        <w:t xml:space="preserve"> </w:t>
-      </w:r>
-    </w:p>
-    <w:p xmlns:wp14="http://schemas.microsoft.com/office/word/2010/wordml" wp14:paraId="5460AAAB" wp14:textId="2D9AB11F">
-      <w:pPr>
-        <w:pStyle w:val="Normal"/>
-        <w:ind w:left="0"/>
+    <w:p>
+      <w:pPr>
+        <w:pStyle w:val="Prrafodelista"/>
+        <w:numPr>
+          <w:ilvl w:val="0"/>
+          <w:numId w:val="7"/>
+        </w:numPr>
+      </w:pPr>
+      <w:r>
+        <w:t xml:space="preserve">Jornada (1. Diurna; 2. Nocturna) = jornada_est </w:t>
+      </w:r>
+    </w:p>
+    <w:p>
+      <w:pPr>
         <w:jc w:val="both"/>
         <w:rPr>
-          <w:b w:val="1"/>
-          <w:bCs w:val="1"/>
-          <w:sz w:val="24"/>
-          <w:szCs w:val="24"/>
-        </w:rPr>
-      </w:pPr>
-      <w:r>
-        <w:rPr>
-          <w:b w:val="1"/>
-          <w:bCs w:val="1"/>
-          <w:sz w:val="24"/>
-          <w:szCs w:val="24"/>
+          <w:b/>
+          <w:bCs/>
+        </w:rPr>
+      </w:pPr>
+      <w:r>
+        <w:rPr>
+          <w:b/>
+          <w:bCs/>
         </w:rPr>
         <w:t>Diseño</w:t>
       </w:r>
     </w:p>
-    <w:p xmlns:wp14="http://schemas.microsoft.com/office/word/2010/wordml" wp14:paraId="65CD5EC0" wp14:textId="7BB646A4">
-      <w:pPr>
-        <w:pStyle w:val="Normal"/>
-        <w:ind w:left="0"/>
+    <w:p>
+      <w:pPr>
         <w:jc w:val="both"/>
         <w:rPr>
-          <w:b w:val="1"/>
-          <w:bCs w:val="1"/>
-          <w:sz w:val="24"/>
-          <w:szCs w:val="24"/>
-        </w:rPr>
-      </w:pPr>
-      <w:r>
+          <w:b/>
+          <w:bCs/>
+        </w:rPr>
+      </w:pPr>
+      <w:r>
+        <w:rPr>
+          <w:noProof/>
+        </w:rPr>
         <w:drawing>
-          <wp:inline xmlns:wp14="http://schemas.microsoft.com/office/word/2010/wordprocessingDrawing" wp14:editId="14627695" wp14:anchorId="170F3D95">
+          <wp:inline distT="0" distB="0" distL="0" distR="0" wp14:anchorId="170F3D95" wp14:editId="14627695">
             <wp:extent cx="1533525" cy="1724025"/>
             <wp:effectExtent l="0" t="0" r="0" b="0"/>
             <wp:docPr id="1959769928" name="drawing"/>
             <wp:cNvGraphicFramePr>
-              <a:graphicFrameLocks noChangeAspect="1"/>
+              <a:graphicFrameLocks xmlns:a="http://schemas.openxmlformats.org/drawingml/2006/main" noChangeAspect="1"/>
             </wp:cNvGraphicFramePr>
-            <a:graphic>
-              <a:graphicData xmlns:a="http://schemas.openxmlformats.org/drawingml/2006/main" uri="http://schemas.openxmlformats.org/drawingml/2006/picture">
+            <a:graphic xmlns:a="http://schemas.openxmlformats.org/drawingml/2006/main">
+              <a:graphicData uri="http://schemas.openxmlformats.org/drawingml/2006/picture">
                 <pic:pic xmlns:pic="http://schemas.openxmlformats.org/drawingml/2006/picture">
                   <pic:nvPicPr>
                     <pic:cNvPr id="1959769928" name=""/>
                     <pic:cNvPicPr/>
                   </pic:nvPicPr>
                   <pic:blipFill>
-                    <a:blip xmlns:r="http://schemas.openxmlformats.org/officeDocument/2006/relationships" r:embed="rId1759542681">
+                    <a:blip r:embed="rId6">
                       <a:extLst>
-                        <a:ext xmlns:a="http://schemas.openxmlformats.org/drawingml/2006/main" uri="{28A0092B-C50C-407E-A947-70E740481C1C}">
+                        <a:ext uri="{28A0092B-C50C-407E-A947-70E740481C1C}">
                           <a14:useLocalDpi xmlns:a14="http://schemas.microsoft.com/office/drawing/2010/main" val="0"/>
                         </a:ext>
                       </a:extLst>
@@ -286,29 +207,29 @@
         </w:drawing>
       </w:r>
     </w:p>
-    <w:p xmlns:wp14="http://schemas.microsoft.com/office/word/2010/wordml" wp14:paraId="64BEA1DA" wp14:textId="2EADE4C5">
-      <w:pPr>
-        <w:pStyle w:val="Normal"/>
-        <w:ind w:left="0"/>
-      </w:pPr>
-      <w:r>
+    <w:p>
+      <w:r>
+        <w:rPr>
+          <w:noProof/>
+        </w:rPr>
+        <w:lastRenderedPageBreak/>
         <w:drawing>
-          <wp:inline xmlns:wp14="http://schemas.microsoft.com/office/word/2010/wordprocessingDrawing" wp14:editId="198B216F" wp14:anchorId="5BA5723D">
+          <wp:inline distT="0" distB="0" distL="0" distR="0" wp14:anchorId="5BA5723D" wp14:editId="198B216F">
             <wp:extent cx="5724525" cy="3152775"/>
             <wp:effectExtent l="0" t="0" r="0" b="0"/>
             <wp:docPr id="1363932730" name="drawing"/>
             <wp:cNvGraphicFramePr>
-              <a:graphicFrameLocks noChangeAspect="1"/>
+              <a:graphicFrameLocks xmlns:a="http://schemas.openxmlformats.org/drawingml/2006/main" noChangeAspect="1"/>
             </wp:cNvGraphicFramePr>
-            <a:graphic>
-              <a:graphicData xmlns:a="http://schemas.openxmlformats.org/drawingml/2006/main" uri="http://schemas.openxmlformats.org/drawingml/2006/picture">
+            <a:graphic xmlns:a="http://schemas.openxmlformats.org/drawingml/2006/main">
+              <a:graphicData uri="http://schemas.openxmlformats.org/drawingml/2006/picture">
                 <pic:pic xmlns:pic="http://schemas.openxmlformats.org/drawingml/2006/picture">
                   <pic:nvPicPr>
                     <pic:cNvPr id="1363932730" name="Picture 1363932730"/>
                     <pic:cNvPicPr/>
                   </pic:nvPicPr>
                   <pic:blipFill>
-                    <a:blip xmlns:r="http://schemas.openxmlformats.org/officeDocument/2006/relationships" r:embed="rId1432524133">
+                    <a:blip r:embed="rId7">
                       <a:extLst>
                         <a:ext uri="{28A0092B-C50C-407E-A947-70E740481C1C}">
                           <a14:useLocalDpi xmlns:a14="http://schemas.microsoft.com/office/drawing/2010/main"/>
@@ -335,23 +256,26 @@
         </w:drawing>
       </w:r>
       <w:r>
+        <w:rPr>
+          <w:noProof/>
+        </w:rPr>
         <w:drawing>
-          <wp:inline xmlns:wp14="http://schemas.microsoft.com/office/word/2010/wordprocessingDrawing" wp14:editId="4997FCF1" wp14:anchorId="6A606463">
+          <wp:inline distT="0" distB="0" distL="0" distR="0" wp14:anchorId="6A606463" wp14:editId="4997FCF1">
             <wp:extent cx="5695950" cy="523875"/>
             <wp:effectExtent l="0" t="0" r="0" b="0"/>
             <wp:docPr id="2017475654" name="drawing"/>
             <wp:cNvGraphicFramePr>
-              <a:graphicFrameLocks noChangeAspect="1"/>
+              <a:graphicFrameLocks xmlns:a="http://schemas.openxmlformats.org/drawingml/2006/main" noChangeAspect="1"/>
             </wp:cNvGraphicFramePr>
-            <a:graphic>
-              <a:graphicData xmlns:a="http://schemas.openxmlformats.org/drawingml/2006/main" uri="http://schemas.openxmlformats.org/drawingml/2006/picture">
+            <a:graphic xmlns:a="http://schemas.openxmlformats.org/drawingml/2006/main">
+              <a:graphicData uri="http://schemas.openxmlformats.org/drawingml/2006/picture">
                 <pic:pic xmlns:pic="http://schemas.openxmlformats.org/drawingml/2006/picture">
                   <pic:nvPicPr>
                     <pic:cNvPr id="2017475654" name="Picture 2017475654"/>
                     <pic:cNvPicPr/>
                   </pic:nvPicPr>
                   <pic:blipFill>
-                    <a:blip xmlns:r="http://schemas.openxmlformats.org/officeDocument/2006/relationships" r:embed="rId633727336">
+                    <a:blip r:embed="rId8">
                       <a:extLst>
                         <a:ext uri="{28A0092B-C50C-407E-A947-70E740481C1C}">
                           <a14:useLocalDpi xmlns:a14="http://schemas.microsoft.com/office/drawing/2010/main"/>
@@ -378,213 +302,131 @@
         </w:drawing>
       </w:r>
     </w:p>
-    <w:p xmlns:wp14="http://schemas.microsoft.com/office/word/2010/wordml" wp14:paraId="7E4D07A3" wp14:textId="569D11E5">
-      <w:pPr>
-        <w:pStyle w:val="Normal"/>
-        <w:ind w:left="0"/>
-        <w:rPr>
-          <w:b w:val="1"/>
-          <w:bCs w:val="1"/>
-          <w:sz w:val="24"/>
-          <w:szCs w:val="24"/>
-        </w:rPr>
-      </w:pPr>
-      <w:r>
-        <w:rPr>
-          <w:b w:val="1"/>
-          <w:bCs w:val="1"/>
-          <w:sz w:val="24"/>
-          <w:szCs w:val="24"/>
+    <w:p>
+      <w:pPr>
+        <w:rPr>
+          <w:b/>
+          <w:bCs/>
+        </w:rPr>
+      </w:pPr>
+      <w:r>
+        <w:rPr>
+          <w:b/>
+          <w:bCs/>
         </w:rPr>
         <w:t>Análisis</w:t>
       </w:r>
     </w:p>
-    <w:p xmlns:wp14="http://schemas.microsoft.com/office/word/2010/wordml" wp14:paraId="2EA14C8C" wp14:textId="51F390B9">
-      <w:pPr>
-        <w:pStyle w:val="Normal"/>
-        <w:ind w:left="0"/>
-      </w:pPr>
-      <w:r>
-        <w:rPr>
-          <w:sz w:val="24"/>
-          <w:szCs w:val="24"/>
-        </w:rPr>
+    <w:p>
+      <w:r>
         <w:t>Variables necesarias para calcular los costos y descuentos por pedido:</w:t>
       </w:r>
     </w:p>
-    <w:p xmlns:wp14="http://schemas.microsoft.com/office/word/2010/wordml" wp14:paraId="3C9C07DF" wp14:textId="79576F05">
-      <w:pPr>
-        <w:pStyle w:val="ListParagraph"/>
-        <w:numPr>
-          <w:ilvl w:val="0"/>
-          <w:numId w:val="4"/>
-        </w:numPr>
-        <w:rPr>
-          <w:sz w:val="24"/>
-          <w:szCs w:val="24"/>
-        </w:rPr>
-      </w:pPr>
-      <w:r>
-        <w:rPr>
-          <w:sz w:val="24"/>
-          <w:szCs w:val="24"/>
-        </w:rPr>
+    <w:p>
+      <w:pPr>
+        <w:pStyle w:val="Prrafodelista"/>
+        <w:numPr>
+          <w:ilvl w:val="0"/>
+          <w:numId w:val="6"/>
+        </w:numPr>
+      </w:pPr>
+      <w:r>
         <w:t xml:space="preserve">Pedidos de fumigación = Pedido_F </w:t>
       </w:r>
     </w:p>
-    <w:p xmlns:wp14="http://schemas.microsoft.com/office/word/2010/wordml" wp14:paraId="0F4806D6" wp14:textId="2DC613AC">
-      <w:pPr>
-        <w:pStyle w:val="ListParagraph"/>
-        <w:numPr>
-          <w:ilvl w:val="0"/>
-          <w:numId w:val="4"/>
-        </w:numPr>
-        <w:rPr>
-          <w:sz w:val="24"/>
-          <w:szCs w:val="24"/>
-        </w:rPr>
-      </w:pPr>
-      <w:r>
-        <w:rPr>
-          <w:sz w:val="24"/>
-          <w:szCs w:val="24"/>
-        </w:rPr>
+    <w:p>
+      <w:pPr>
+        <w:pStyle w:val="Prrafodelista"/>
+        <w:numPr>
+          <w:ilvl w:val="0"/>
+          <w:numId w:val="6"/>
+        </w:numPr>
+      </w:pPr>
+      <w:r>
         <w:t xml:space="preserve">Nombre del granjero = nom_granjero </w:t>
       </w:r>
     </w:p>
-    <w:p xmlns:wp14="http://schemas.microsoft.com/office/word/2010/wordml" wp14:paraId="70CC1B16" wp14:textId="33A299A9">
-      <w:pPr>
-        <w:pStyle w:val="ListParagraph"/>
-        <w:numPr>
-          <w:ilvl w:val="0"/>
-          <w:numId w:val="4"/>
-        </w:numPr>
-        <w:rPr>
-          <w:sz w:val="24"/>
-          <w:szCs w:val="24"/>
-        </w:rPr>
-      </w:pPr>
-      <w:r>
-        <w:rPr>
-          <w:sz w:val="24"/>
-          <w:szCs w:val="24"/>
-        </w:rPr>
+    <w:p>
+      <w:pPr>
+        <w:pStyle w:val="Prrafodelista"/>
+        <w:numPr>
+          <w:ilvl w:val="0"/>
+          <w:numId w:val="6"/>
+        </w:numPr>
+      </w:pPr>
+      <w:r>
         <w:t xml:space="preserve">Tipo de fumigación (1, 2, 3, 4) = tipo_fum </w:t>
       </w:r>
     </w:p>
-    <w:p xmlns:wp14="http://schemas.microsoft.com/office/word/2010/wordml" wp14:paraId="73E5B09D" wp14:textId="73B08612">
-      <w:pPr>
-        <w:pStyle w:val="ListParagraph"/>
-        <w:numPr>
-          <w:ilvl w:val="0"/>
-          <w:numId w:val="4"/>
-        </w:numPr>
-        <w:rPr>
-          <w:sz w:val="24"/>
-          <w:szCs w:val="24"/>
-        </w:rPr>
-      </w:pPr>
-      <w:r>
-        <w:rPr>
-          <w:sz w:val="24"/>
-          <w:szCs w:val="24"/>
-        </w:rPr>
+    <w:p>
+      <w:pPr>
+        <w:pStyle w:val="Prrafodelista"/>
+        <w:numPr>
+          <w:ilvl w:val="0"/>
+          <w:numId w:val="6"/>
+        </w:numPr>
+      </w:pPr>
+      <w:r>
         <w:t xml:space="preserve">Número de hectáreas = num_hect </w:t>
       </w:r>
     </w:p>
-    <w:p xmlns:wp14="http://schemas.microsoft.com/office/word/2010/wordml" wp14:paraId="2E355048" wp14:textId="355D54E8">
-      <w:pPr>
-        <w:pStyle w:val="ListParagraph"/>
-        <w:numPr>
-          <w:ilvl w:val="0"/>
-          <w:numId w:val="4"/>
-        </w:numPr>
-        <w:rPr>
-          <w:sz w:val="24"/>
-          <w:szCs w:val="24"/>
-        </w:rPr>
-      </w:pPr>
-      <w:r>
-        <w:rPr>
-          <w:sz w:val="24"/>
-          <w:szCs w:val="24"/>
-        </w:rPr>
-        <w:t>Valor a pagar</w:t>
-      </w:r>
-      <w:r>
-        <w:rPr>
-          <w:sz w:val="24"/>
-          <w:szCs w:val="24"/>
-        </w:rPr>
-        <w:t xml:space="preserve"> = </w:t>
-      </w:r>
-      <w:r>
-        <w:rPr>
-          <w:sz w:val="24"/>
-          <w:szCs w:val="24"/>
-        </w:rPr>
-        <w:t>valor_total</w:t>
-      </w:r>
-      <w:r>
-        <w:rPr>
-          <w:sz w:val="24"/>
-          <w:szCs w:val="24"/>
-        </w:rPr>
-        <w:t xml:space="preserve"> </w:t>
-      </w:r>
-    </w:p>
-    <w:p xmlns:wp14="http://schemas.microsoft.com/office/word/2010/wordml" wp14:paraId="6BB82905" wp14:textId="448BD43B">
-      <w:pPr>
-        <w:pStyle w:val="Normal"/>
-        <w:ind w:left="0"/>
-        <w:rPr>
-          <w:b w:val="1"/>
-          <w:bCs w:val="1"/>
-          <w:sz w:val="24"/>
-          <w:szCs w:val="24"/>
-        </w:rPr>
-      </w:pPr>
-      <w:r>
-        <w:rPr>
-          <w:b w:val="1"/>
-          <w:bCs w:val="1"/>
-          <w:sz w:val="24"/>
-          <w:szCs w:val="24"/>
+    <w:p>
+      <w:pPr>
+        <w:pStyle w:val="Prrafodelista"/>
+        <w:numPr>
+          <w:ilvl w:val="0"/>
+          <w:numId w:val="6"/>
+        </w:numPr>
+      </w:pPr>
+      <w:r>
+        <w:t xml:space="preserve">Valor a pagar = valor_total </w:t>
+      </w:r>
+    </w:p>
+    <w:p>
+      <w:pPr>
+        <w:rPr>
+          <w:b/>
+          <w:bCs/>
+        </w:rPr>
+      </w:pPr>
+      <w:r>
+        <w:rPr>
+          <w:b/>
+          <w:bCs/>
         </w:rPr>
         <w:t>Diseño</w:t>
       </w:r>
     </w:p>
-    <w:p xmlns:wp14="http://schemas.microsoft.com/office/word/2010/wordml" wp14:paraId="7913E38E" wp14:textId="6846F8CB">
-      <w:pPr>
-        <w:pStyle w:val="Normal"/>
-        <w:ind w:left="0"/>
-        <w:rPr>
-          <w:b w:val="1"/>
-          <w:bCs w:val="1"/>
-          <w:sz w:val="24"/>
-          <w:szCs w:val="24"/>
-        </w:rPr>
-      </w:pPr>
-      <w:r>
+    <w:p>
+      <w:pPr>
+        <w:rPr>
+          <w:b/>
+          <w:bCs/>
+        </w:rPr>
+      </w:pPr>
+      <w:r>
+        <w:rPr>
+          <w:noProof/>
+        </w:rPr>
         <w:drawing>
-          <wp:inline xmlns:wp14="http://schemas.microsoft.com/office/word/2010/wordprocessingDrawing" wp14:editId="4BB9C9B2" wp14:anchorId="7A3616D4">
+          <wp:inline distT="0" distB="0" distL="0" distR="0" wp14:anchorId="7A3616D4" wp14:editId="4BB9C9B2">
             <wp:extent cx="2295525" cy="1724025"/>
             <wp:effectExtent l="0" t="0" r="0" b="0"/>
             <wp:docPr id="540165929" name="drawing"/>
             <wp:cNvGraphicFramePr>
-              <a:graphicFrameLocks noChangeAspect="1"/>
+              <a:graphicFrameLocks xmlns:a="http://schemas.openxmlformats.org/drawingml/2006/main" noChangeAspect="1"/>
             </wp:cNvGraphicFramePr>
-            <a:graphic>
-              <a:graphicData xmlns:a="http://schemas.openxmlformats.org/drawingml/2006/main" uri="http://schemas.openxmlformats.org/drawingml/2006/picture">
+            <a:graphic xmlns:a="http://schemas.openxmlformats.org/drawingml/2006/main">
+              <a:graphicData uri="http://schemas.openxmlformats.org/drawingml/2006/picture">
                 <pic:pic xmlns:pic="http://schemas.openxmlformats.org/drawingml/2006/picture">
                   <pic:nvPicPr>
                     <pic:cNvPr id="540165929" name=""/>
                     <pic:cNvPicPr/>
                   </pic:nvPicPr>
                   <pic:blipFill>
-                    <a:blip xmlns:r="http://schemas.openxmlformats.org/officeDocument/2006/relationships" r:embed="rId579732459">
+                    <a:blip r:embed="rId9">
                       <a:extLst>
-                        <a:ext xmlns:a="http://schemas.openxmlformats.org/drawingml/2006/main" uri="{28A0092B-C50C-407E-A947-70E740481C1C}">
+                        <a:ext uri="{28A0092B-C50C-407E-A947-70E740481C1C}">
                           <a14:useLocalDpi xmlns:a14="http://schemas.microsoft.com/office/drawing/2010/main" val="0"/>
                         </a:ext>
                       </a:extLst>
@@ -609,29 +451,29 @@
         </w:drawing>
       </w:r>
     </w:p>
-    <w:p xmlns:wp14="http://schemas.microsoft.com/office/word/2010/wordml" wp14:paraId="60363EB0" wp14:textId="788EAAAC">
-      <w:pPr>
-        <w:pStyle w:val="Normal"/>
-        <w:ind w:left="0"/>
-      </w:pPr>
-      <w:r>
+    <w:p>
+      <w:r>
+        <w:rPr>
+          <w:noProof/>
+        </w:rPr>
+        <w:lastRenderedPageBreak/>
         <w:drawing>
-          <wp:inline xmlns:wp14="http://schemas.microsoft.com/office/word/2010/wordprocessingDrawing" wp14:editId="50D90C56" wp14:anchorId="33BAFD58">
+          <wp:inline distT="0" distB="0" distL="0" distR="0" wp14:anchorId="33BAFD58" wp14:editId="50D90C56">
             <wp:extent cx="5610225" cy="4191000"/>
             <wp:effectExtent l="0" t="0" r="0" b="0"/>
             <wp:docPr id="2069984244" name="drawing"/>
             <wp:cNvGraphicFramePr>
-              <a:graphicFrameLocks noChangeAspect="1"/>
+              <a:graphicFrameLocks xmlns:a="http://schemas.openxmlformats.org/drawingml/2006/main" noChangeAspect="1"/>
             </wp:cNvGraphicFramePr>
-            <a:graphic>
-              <a:graphicData xmlns:a="http://schemas.openxmlformats.org/drawingml/2006/main" uri="http://schemas.openxmlformats.org/drawingml/2006/picture">
+            <a:graphic xmlns:a="http://schemas.openxmlformats.org/drawingml/2006/main">
+              <a:graphicData uri="http://schemas.openxmlformats.org/drawingml/2006/picture">
                 <pic:pic xmlns:pic="http://schemas.openxmlformats.org/drawingml/2006/picture">
                   <pic:nvPicPr>
                     <pic:cNvPr id="2069984244" name="Picture 2069984244"/>
                     <pic:cNvPicPr/>
                   </pic:nvPicPr>
                   <pic:blipFill>
-                    <a:blip xmlns:r="http://schemas.openxmlformats.org/officeDocument/2006/relationships" r:embed="rId134431878">
+                    <a:blip r:embed="rId10">
                       <a:extLst>
                         <a:ext uri="{28A0092B-C50C-407E-A947-70E740481C1C}">
                           <a14:useLocalDpi xmlns:a14="http://schemas.microsoft.com/office/drawing/2010/main"/>
@@ -658,232 +500,156 @@
         </w:drawing>
       </w:r>
     </w:p>
-    <w:p xmlns:wp14="http://schemas.microsoft.com/office/word/2010/wordml" wp14:paraId="2B69347A" wp14:textId="544268E8">
-      <w:pPr>
-        <w:pStyle w:val="Normal"/>
-        <w:ind w:left="0"/>
-        <w:rPr>
-          <w:b w:val="1"/>
-          <w:bCs w:val="1"/>
-          <w:sz w:val="24"/>
-          <w:szCs w:val="24"/>
-        </w:rPr>
-      </w:pPr>
-      <w:r>
-        <w:rPr>
-          <w:b w:val="1"/>
-          <w:bCs w:val="1"/>
-          <w:sz w:val="24"/>
-          <w:szCs w:val="24"/>
+    <w:p>
+      <w:pPr>
+        <w:rPr>
+          <w:b/>
+          <w:bCs/>
+        </w:rPr>
+      </w:pPr>
+      <w:r>
+        <w:rPr>
+          <w:b/>
+          <w:bCs/>
         </w:rPr>
         <w:t>Análisis</w:t>
       </w:r>
     </w:p>
-    <w:p xmlns:wp14="http://schemas.microsoft.com/office/word/2010/wordml" wp14:paraId="6DD1BF2C" wp14:textId="3E1ED985">
-      <w:pPr>
-        <w:pStyle w:val="Normal"/>
-        <w:ind w:left="0"/>
-      </w:pPr>
-      <w:r>
-        <w:rPr>
-          <w:sz w:val="24"/>
-          <w:szCs w:val="24"/>
-        </w:rPr>
+    <w:p>
+      <w:r>
         <w:t>Variables para determinar el salario basado en horas y retenciones de ley:</w:t>
       </w:r>
     </w:p>
-    <w:p xmlns:wp14="http://schemas.microsoft.com/office/word/2010/wordml" wp14:paraId="558F043A" wp14:textId="6E22F95E">
-      <w:pPr>
-        <w:pStyle w:val="ListParagraph"/>
+    <w:p>
+      <w:pPr>
+        <w:pStyle w:val="Prrafodelista"/>
         <w:numPr>
           <w:ilvl w:val="0"/>
           <w:numId w:val="5"/>
         </w:numPr>
-        <w:rPr>
-          <w:sz w:val="24"/>
-          <w:szCs w:val="24"/>
-        </w:rPr>
-      </w:pPr>
-      <w:r>
-        <w:rPr>
-          <w:sz w:val="24"/>
-          <w:szCs w:val="24"/>
-        </w:rPr>
+      </w:pPr>
+      <w:r>
         <w:t xml:space="preserve">Nómina de empleados = Nomina_Molina </w:t>
       </w:r>
     </w:p>
-    <w:p xmlns:wp14="http://schemas.microsoft.com/office/word/2010/wordml" wp14:paraId="6968C2A9" wp14:textId="530AEE92">
-      <w:pPr>
-        <w:pStyle w:val="ListParagraph"/>
+    <w:p>
+      <w:pPr>
+        <w:pStyle w:val="Prrafodelista"/>
         <w:numPr>
           <w:ilvl w:val="0"/>
           <w:numId w:val="5"/>
         </w:numPr>
-        <w:rPr>
-          <w:sz w:val="24"/>
-          <w:szCs w:val="24"/>
-        </w:rPr>
-      </w:pPr>
-      <w:r>
-        <w:rPr>
-          <w:sz w:val="24"/>
-          <w:szCs w:val="24"/>
-        </w:rPr>
+      </w:pPr>
+      <w:r>
         <w:t xml:space="preserve">Código del trabajador = cod_trab </w:t>
       </w:r>
     </w:p>
-    <w:p xmlns:wp14="http://schemas.microsoft.com/office/word/2010/wordml" wp14:paraId="3DBAB196" wp14:textId="61FCD972">
-      <w:pPr>
-        <w:pStyle w:val="ListParagraph"/>
+    <w:p>
+      <w:pPr>
+        <w:pStyle w:val="Prrafodelista"/>
         <w:numPr>
           <w:ilvl w:val="0"/>
           <w:numId w:val="5"/>
         </w:numPr>
-        <w:rPr>
-          <w:sz w:val="24"/>
-          <w:szCs w:val="24"/>
-        </w:rPr>
-      </w:pPr>
-      <w:r>
-        <w:rPr>
-          <w:sz w:val="24"/>
-          <w:szCs w:val="24"/>
-        </w:rPr>
+      </w:pPr>
+      <w:r>
         <w:t xml:space="preserve">Nombre del trabajador = nom_trab </w:t>
       </w:r>
     </w:p>
-    <w:p xmlns:wp14="http://schemas.microsoft.com/office/word/2010/wordml" wp14:paraId="7998FF19" wp14:textId="3B872639">
-      <w:pPr>
-        <w:pStyle w:val="ListParagraph"/>
+    <w:p>
+      <w:pPr>
+        <w:pStyle w:val="Prrafodelista"/>
         <w:numPr>
           <w:ilvl w:val="0"/>
           <w:numId w:val="5"/>
         </w:numPr>
-        <w:rPr>
-          <w:sz w:val="24"/>
-          <w:szCs w:val="24"/>
-        </w:rPr>
-      </w:pPr>
-      <w:r>
-        <w:rPr>
-          <w:sz w:val="24"/>
-          <w:szCs w:val="24"/>
-        </w:rPr>
+      </w:pPr>
+      <w:r>
         <w:t xml:space="preserve">Sexo = sexo_trab </w:t>
       </w:r>
     </w:p>
-    <w:p xmlns:wp14="http://schemas.microsoft.com/office/word/2010/wordml" wp14:paraId="0B351378" wp14:textId="4306D9E9">
-      <w:pPr>
-        <w:pStyle w:val="ListParagraph"/>
+    <w:p>
+      <w:pPr>
+        <w:pStyle w:val="Prrafodelista"/>
         <w:numPr>
           <w:ilvl w:val="0"/>
           <w:numId w:val="5"/>
         </w:numPr>
-        <w:rPr>
-          <w:sz w:val="24"/>
-          <w:szCs w:val="24"/>
-        </w:rPr>
-      </w:pPr>
-      <w:r>
-        <w:rPr>
-          <w:sz w:val="24"/>
-          <w:szCs w:val="24"/>
-        </w:rPr>
+      </w:pPr>
+      <w:r>
         <w:t xml:space="preserve">Número de horas trabajadas = horas_trab </w:t>
       </w:r>
     </w:p>
-    <w:p xmlns:wp14="http://schemas.microsoft.com/office/word/2010/wordml" wp14:paraId="0115D4DA" wp14:textId="30F69449">
-      <w:pPr>
-        <w:pStyle w:val="ListParagraph"/>
+    <w:p>
+      <w:pPr>
+        <w:pStyle w:val="Prrafodelista"/>
         <w:numPr>
           <w:ilvl w:val="0"/>
           <w:numId w:val="5"/>
         </w:numPr>
-        <w:rPr>
-          <w:sz w:val="24"/>
-          <w:szCs w:val="24"/>
-        </w:rPr>
-      </w:pPr>
-      <w:r>
-        <w:rPr>
-          <w:sz w:val="24"/>
-          <w:szCs w:val="24"/>
-        </w:rPr>
+      </w:pPr>
+      <w:r>
         <w:t xml:space="preserve">Tarifa hora normal = tarifa_h </w:t>
       </w:r>
     </w:p>
-    <w:p xmlns:wp14="http://schemas.microsoft.com/office/word/2010/wordml" wp14:paraId="481205AC" wp14:textId="0FF4295F">
-      <w:pPr>
-        <w:pStyle w:val="ListParagraph"/>
+    <w:p>
+      <w:pPr>
+        <w:pStyle w:val="Prrafodelista"/>
         <w:numPr>
           <w:ilvl w:val="0"/>
           <w:numId w:val="5"/>
         </w:numPr>
-        <w:rPr>
-          <w:sz w:val="24"/>
-          <w:szCs w:val="24"/>
-        </w:rPr>
-      </w:pPr>
-      <w:r>
-        <w:rPr>
-          <w:sz w:val="24"/>
-          <w:szCs w:val="24"/>
-        </w:rPr>
+      </w:pPr>
+      <w:r>
         <w:t xml:space="preserve">Salario Bruto / Retención / Salario Neto = sal_bruto, retencion, sal_neto </w:t>
       </w:r>
     </w:p>
-    <w:p xmlns:wp14="http://schemas.microsoft.com/office/word/2010/wordml" wp14:paraId="578389A4" wp14:textId="714310B4">
-      <w:pPr>
-        <w:pStyle w:val="Normal"/>
-        <w:ind w:left="0"/>
-        <w:rPr>
-          <w:b w:val="1"/>
-          <w:bCs w:val="1"/>
-          <w:sz w:val="24"/>
-          <w:szCs w:val="24"/>
-        </w:rPr>
-      </w:pPr>
-      <w:r>
-        <w:rPr>
-          <w:b w:val="1"/>
-          <w:bCs w:val="1"/>
-          <w:sz w:val="24"/>
-          <w:szCs w:val="24"/>
+    <w:p>
+      <w:pPr>
+        <w:rPr>
+          <w:b/>
+          <w:bCs/>
+        </w:rPr>
+      </w:pPr>
+      <w:r>
+        <w:rPr>
+          <w:b/>
+          <w:bCs/>
         </w:rPr>
         <w:t>Diseño</w:t>
       </w:r>
     </w:p>
-    <w:p xmlns:wp14="http://schemas.microsoft.com/office/word/2010/wordml" wp14:paraId="7FACBCF7" wp14:textId="133FD55E">
-      <w:pPr>
-        <w:pStyle w:val="Normal"/>
-        <w:ind w:left="0"/>
-        <w:rPr>
-          <w:b w:val="1"/>
-          <w:bCs w:val="1"/>
-          <w:sz w:val="24"/>
-          <w:szCs w:val="24"/>
-        </w:rPr>
-      </w:pPr>
-      <w:r>
+    <w:p>
+      <w:pPr>
+        <w:rPr>
+          <w:b/>
+          <w:bCs/>
+        </w:rPr>
+      </w:pPr>
+      <w:r>
+        <w:rPr>
+          <w:noProof/>
+        </w:rPr>
+        <w:lastRenderedPageBreak/>
         <w:drawing>
-          <wp:inline xmlns:wp14="http://schemas.microsoft.com/office/word/2010/wordprocessingDrawing" wp14:editId="53EAE3FD" wp14:anchorId="133EE72D">
+          <wp:inline distT="0" distB="0" distL="0" distR="0" wp14:anchorId="133EE72D" wp14:editId="53EAE3FD">
             <wp:extent cx="2390775" cy="2581275"/>
             <wp:effectExtent l="0" t="0" r="0" b="0"/>
             <wp:docPr id="245488257" name="drawing"/>
             <wp:cNvGraphicFramePr>
-              <a:graphicFrameLocks noChangeAspect="1"/>
+              <a:graphicFrameLocks xmlns:a="http://schemas.openxmlformats.org/drawingml/2006/main" noChangeAspect="1"/>
             </wp:cNvGraphicFramePr>
-            <a:graphic>
-              <a:graphicData xmlns:a="http://schemas.openxmlformats.org/drawingml/2006/main" uri="http://schemas.openxmlformats.org/drawingml/2006/picture">
+            <a:graphic xmlns:a="http://schemas.openxmlformats.org/drawingml/2006/main">
+              <a:graphicData uri="http://schemas.openxmlformats.org/drawingml/2006/picture">
                 <pic:pic xmlns:pic="http://schemas.openxmlformats.org/drawingml/2006/picture">
                   <pic:nvPicPr>
                     <pic:cNvPr id="245488257" name=""/>
                     <pic:cNvPicPr/>
                   </pic:nvPicPr>
                   <pic:blipFill>
-                    <a:blip xmlns:r="http://schemas.openxmlformats.org/officeDocument/2006/relationships" r:embed="rId2048504226">
+                    <a:blip r:embed="rId11">
                       <a:extLst>
-                        <a:ext xmlns:a="http://schemas.openxmlformats.org/drawingml/2006/main" uri="{28A0092B-C50C-407E-A947-70E740481C1C}">
+                        <a:ext uri="{28A0092B-C50C-407E-A947-70E740481C1C}">
                           <a14:useLocalDpi xmlns:a14="http://schemas.microsoft.com/office/drawing/2010/main" val="0"/>
                         </a:ext>
                       </a:extLst>
@@ -908,35 +674,34 @@
         </w:drawing>
       </w:r>
     </w:p>
-    <w:p xmlns:wp14="http://schemas.microsoft.com/office/word/2010/wordml" wp14:paraId="5814794F" wp14:textId="13879623">
-      <w:pPr>
-        <w:pStyle w:val="Normal"/>
-        <w:ind w:left="0"/>
-        <w:rPr>
-          <w:b w:val="1"/>
-          <w:bCs w:val="1"/>
-          <w:sz w:val="24"/>
-          <w:szCs w:val="24"/>
-        </w:rPr>
-      </w:pPr>
-      <w:r>
+    <w:p>
+      <w:pPr>
+        <w:rPr>
+          <w:b/>
+          <w:bCs/>
+        </w:rPr>
+      </w:pPr>
+      <w:r>
+        <w:rPr>
+          <w:noProof/>
+        </w:rPr>
         <w:drawing>
-          <wp:inline xmlns:wp14="http://schemas.microsoft.com/office/word/2010/wordprocessingDrawing" wp14:editId="1513D280" wp14:anchorId="4220FFF2">
+          <wp:inline distT="0" distB="0" distL="0" distR="0" wp14:anchorId="4220FFF2" wp14:editId="1513D280">
             <wp:extent cx="5724525" cy="2514600"/>
             <wp:effectExtent l="0" t="0" r="0" b="0"/>
             <wp:docPr id="654950328" name="drawing"/>
             <wp:cNvGraphicFramePr>
-              <a:graphicFrameLocks noChangeAspect="1"/>
+              <a:graphicFrameLocks xmlns:a="http://schemas.openxmlformats.org/drawingml/2006/main" noChangeAspect="1"/>
             </wp:cNvGraphicFramePr>
-            <a:graphic>
-              <a:graphicData xmlns:a="http://schemas.openxmlformats.org/drawingml/2006/main" uri="http://schemas.openxmlformats.org/drawingml/2006/picture">
+            <a:graphic xmlns:a="http://schemas.openxmlformats.org/drawingml/2006/main">
+              <a:graphicData uri="http://schemas.openxmlformats.org/drawingml/2006/picture">
                 <pic:pic xmlns:pic="http://schemas.openxmlformats.org/drawingml/2006/picture">
                   <pic:nvPicPr>
                     <pic:cNvPr id="654950328" name="Picture 654950328"/>
                     <pic:cNvPicPr/>
                   </pic:nvPicPr>
                   <pic:blipFill>
-                    <a:blip xmlns:r="http://schemas.openxmlformats.org/officeDocument/2006/relationships" r:embed="rId660780111">
+                    <a:blip r:embed="rId12">
                       <a:extLst>
                         <a:ext uri="{28A0092B-C50C-407E-A947-70E740481C1C}">
                           <a14:useLocalDpi xmlns:a14="http://schemas.microsoft.com/office/drawing/2010/main"/>
@@ -963,23 +728,26 @@
         </w:drawing>
       </w:r>
       <w:r>
+        <w:rPr>
+          <w:noProof/>
+        </w:rPr>
         <w:drawing>
-          <wp:inline xmlns:wp14="http://schemas.microsoft.com/office/word/2010/wordprocessingDrawing" wp14:editId="52961E9F" wp14:anchorId="3DBA7AE3">
+          <wp:inline distT="0" distB="0" distL="0" distR="0" wp14:anchorId="3DBA7AE3" wp14:editId="52961E9F">
             <wp:extent cx="5724525" cy="1428750"/>
             <wp:effectExtent l="0" t="0" r="0" b="0"/>
             <wp:docPr id="1312501732" name="drawing"/>
             <wp:cNvGraphicFramePr>
-              <a:graphicFrameLocks noChangeAspect="1"/>
+              <a:graphicFrameLocks xmlns:a="http://schemas.openxmlformats.org/drawingml/2006/main" noChangeAspect="1"/>
             </wp:cNvGraphicFramePr>
-            <a:graphic>
-              <a:graphicData xmlns:a="http://schemas.openxmlformats.org/drawingml/2006/main" uri="http://schemas.openxmlformats.org/drawingml/2006/picture">
+            <a:graphic xmlns:a="http://schemas.openxmlformats.org/drawingml/2006/main">
+              <a:graphicData uri="http://schemas.openxmlformats.org/drawingml/2006/picture">
                 <pic:pic xmlns:pic="http://schemas.openxmlformats.org/drawingml/2006/picture">
                   <pic:nvPicPr>
                     <pic:cNvPr id="1312501732" name="Picture 1312501732"/>
                     <pic:cNvPicPr/>
                   </pic:nvPicPr>
                   <pic:blipFill>
-                    <a:blip xmlns:r="http://schemas.openxmlformats.org/officeDocument/2006/relationships" r:embed="rId1727385876">
+                    <a:blip r:embed="rId13">
                       <a:extLst>
                         <a:ext uri="{28A0092B-C50C-407E-A947-70E740481C1C}">
                           <a14:useLocalDpi xmlns:a14="http://schemas.microsoft.com/office/drawing/2010/main"/>
@@ -1007,179 +775,123 @@
       </w:r>
       <w:r>
         <w:rPr>
-          <w:b w:val="1"/>
-          <w:bCs w:val="1"/>
-          <w:sz w:val="24"/>
-          <w:szCs w:val="24"/>
+          <w:b/>
+          <w:bCs/>
         </w:rPr>
         <w:t>Análisis</w:t>
       </w:r>
     </w:p>
-    <w:p xmlns:wp14="http://schemas.microsoft.com/office/word/2010/wordml" wp14:paraId="557470E8" wp14:textId="6F3B1CB1">
-      <w:pPr>
-        <w:pStyle w:val="Normal"/>
-        <w:ind w:left="0"/>
-      </w:pPr>
-      <w:r>
-        <w:rPr>
-          <w:sz w:val="24"/>
-          <w:szCs w:val="24"/>
-        </w:rPr>
+    <w:p>
+      <w:r>
         <w:t>Variables para el cálculo de beneficios y deducciones según la carga familiar:</w:t>
       </w:r>
     </w:p>
-    <w:p xmlns:wp14="http://schemas.microsoft.com/office/word/2010/wordml" wp14:paraId="6B4A271B" wp14:textId="2BE5FEE5">
-      <w:pPr>
-        <w:pStyle w:val="ListParagraph"/>
-        <w:numPr>
-          <w:ilvl w:val="0"/>
-          <w:numId w:val="6"/>
-        </w:numPr>
-        <w:rPr>
-          <w:sz w:val="24"/>
-          <w:szCs w:val="24"/>
-        </w:rPr>
-      </w:pPr>
-      <w:r>
-        <w:rPr>
-          <w:sz w:val="24"/>
-          <w:szCs w:val="24"/>
-        </w:rPr>
+    <w:p>
+      <w:pPr>
+        <w:pStyle w:val="Prrafodelista"/>
+        <w:numPr>
+          <w:ilvl w:val="0"/>
+          <w:numId w:val="4"/>
+        </w:numPr>
+      </w:pPr>
+      <w:r>
         <w:t xml:space="preserve">Registro de empleados = Emp_Subsidio </w:t>
       </w:r>
     </w:p>
-    <w:p xmlns:wp14="http://schemas.microsoft.com/office/word/2010/wordml" wp14:paraId="50833788" wp14:textId="035DA289">
-      <w:pPr>
-        <w:pStyle w:val="ListParagraph"/>
-        <w:numPr>
-          <w:ilvl w:val="0"/>
-          <w:numId w:val="6"/>
-        </w:numPr>
-        <w:rPr>
-          <w:sz w:val="24"/>
-          <w:szCs w:val="24"/>
-        </w:rPr>
-      </w:pPr>
-      <w:r>
-        <w:rPr>
-          <w:sz w:val="24"/>
-          <w:szCs w:val="24"/>
-        </w:rPr>
+    <w:p>
+      <w:pPr>
+        <w:pStyle w:val="Prrafodelista"/>
+        <w:numPr>
+          <w:ilvl w:val="0"/>
+          <w:numId w:val="4"/>
+        </w:numPr>
+      </w:pPr>
+      <w:r>
         <w:t xml:space="preserve">Código y Nombres = cod_emp, nom_emp </w:t>
       </w:r>
     </w:p>
-    <w:p xmlns:wp14="http://schemas.microsoft.com/office/word/2010/wordml" wp14:paraId="68493E76" wp14:textId="1EA98CF6">
-      <w:pPr>
-        <w:pStyle w:val="ListParagraph"/>
-        <w:numPr>
-          <w:ilvl w:val="0"/>
-          <w:numId w:val="6"/>
-        </w:numPr>
-        <w:rPr>
-          <w:sz w:val="24"/>
-          <w:szCs w:val="24"/>
-        </w:rPr>
-      </w:pPr>
-      <w:r>
-        <w:rPr>
-          <w:sz w:val="24"/>
-          <w:szCs w:val="24"/>
-        </w:rPr>
+    <w:p>
+      <w:pPr>
+        <w:pStyle w:val="Prrafodelista"/>
+        <w:numPr>
+          <w:ilvl w:val="0"/>
+          <w:numId w:val="4"/>
+        </w:numPr>
+      </w:pPr>
+      <w:r>
         <w:t xml:space="preserve">Número de hijos = num_hijos </w:t>
       </w:r>
     </w:p>
-    <w:p xmlns:wp14="http://schemas.microsoft.com/office/word/2010/wordml" wp14:paraId="40D29B39" wp14:textId="64CE0EF6">
-      <w:pPr>
-        <w:pStyle w:val="ListParagraph"/>
-        <w:numPr>
-          <w:ilvl w:val="0"/>
-          <w:numId w:val="6"/>
-        </w:numPr>
-        <w:rPr>
-          <w:sz w:val="24"/>
-          <w:szCs w:val="24"/>
-        </w:rPr>
-      </w:pPr>
-      <w:r>
-        <w:rPr>
-          <w:sz w:val="24"/>
-          <w:szCs w:val="24"/>
-        </w:rPr>
+    <w:p>
+      <w:pPr>
+        <w:pStyle w:val="Prrafodelista"/>
+        <w:numPr>
+          <w:ilvl w:val="0"/>
+          <w:numId w:val="4"/>
+        </w:numPr>
+      </w:pPr>
+      <w:r>
         <w:t xml:space="preserve">Salario por hora / Horas trabajadas = pag_hora, hrs_mes </w:t>
       </w:r>
     </w:p>
-    <w:p xmlns:wp14="http://schemas.microsoft.com/office/word/2010/wordml" wp14:paraId="04D13134" wp14:textId="4C38E4C7">
-      <w:pPr>
-        <w:pStyle w:val="ListParagraph"/>
-        <w:numPr>
-          <w:ilvl w:val="0"/>
-          <w:numId w:val="6"/>
-        </w:numPr>
-        <w:rPr>
-          <w:sz w:val="24"/>
-          <w:szCs w:val="24"/>
-        </w:rPr>
-      </w:pPr>
-      <w:r>
-        <w:rPr>
-          <w:sz w:val="24"/>
-          <w:szCs w:val="24"/>
-        </w:rPr>
+    <w:p>
+      <w:pPr>
+        <w:pStyle w:val="Prrafodelista"/>
+        <w:numPr>
+          <w:ilvl w:val="0"/>
+          <w:numId w:val="4"/>
+        </w:numPr>
+      </w:pPr>
+      <w:r>
         <w:t xml:space="preserve">Devengado / Retención / Subsidio / Total = devengado, ret, subs, total_p </w:t>
       </w:r>
     </w:p>
-    <w:p xmlns:wp14="http://schemas.microsoft.com/office/word/2010/wordml" wp14:paraId="7E7AEF77" wp14:textId="35128B69">
-      <w:pPr>
-        <w:pStyle w:val="Normal"/>
-        <w:ind w:left="0"/>
-        <w:rPr>
-          <w:b w:val="1"/>
-          <w:bCs w:val="1"/>
-          <w:sz w:val="24"/>
-          <w:szCs w:val="24"/>
-        </w:rPr>
-      </w:pPr>
-      <w:r>
-        <w:rPr>
-          <w:b w:val="1"/>
-          <w:bCs w:val="1"/>
-          <w:sz w:val="24"/>
-          <w:szCs w:val="24"/>
+    <w:p>
+      <w:pPr>
+        <w:rPr>
+          <w:b/>
+          <w:bCs/>
+        </w:rPr>
+      </w:pPr>
+      <w:r>
+        <w:rPr>
+          <w:b/>
+          <w:bCs/>
         </w:rPr>
         <w:t>Diseño</w:t>
       </w:r>
     </w:p>
-    <w:p xmlns:wp14="http://schemas.microsoft.com/office/word/2010/wordml" wp14:paraId="39E7B6A6" wp14:textId="5339E8EA">
-      <w:pPr>
-        <w:pStyle w:val="Normal"/>
-        <w:ind w:left="0"/>
-        <w:rPr>
-          <w:b w:val="1"/>
-          <w:bCs w:val="1"/>
-          <w:sz w:val="24"/>
-          <w:szCs w:val="24"/>
-        </w:rPr>
-      </w:pPr>
-      <w:r>
+    <w:p>
+      <w:pPr>
+        <w:rPr>
+          <w:b/>
+          <w:bCs/>
+        </w:rPr>
+      </w:pPr>
+      <w:r>
+        <w:rPr>
+          <w:noProof/>
+        </w:rPr>
+        <w:lastRenderedPageBreak/>
         <w:drawing>
-          <wp:inline xmlns:wp14="http://schemas.microsoft.com/office/word/2010/wordprocessingDrawing" wp14:editId="27438E0D" wp14:anchorId="07AAE393">
+          <wp:inline distT="0" distB="0" distL="0" distR="0" wp14:anchorId="07AAE393" wp14:editId="27438E0D">
             <wp:extent cx="2390775" cy="2867025"/>
             <wp:effectExtent l="0" t="0" r="0" b="0"/>
             <wp:docPr id="2010130797" name="drawing"/>
             <wp:cNvGraphicFramePr>
-              <a:graphicFrameLocks noChangeAspect="1"/>
+              <a:graphicFrameLocks xmlns:a="http://schemas.openxmlformats.org/drawingml/2006/main" noChangeAspect="1"/>
             </wp:cNvGraphicFramePr>
-            <a:graphic>
-              <a:graphicData xmlns:a="http://schemas.openxmlformats.org/drawingml/2006/main" uri="http://schemas.openxmlformats.org/drawingml/2006/picture">
+            <a:graphic xmlns:a="http://schemas.openxmlformats.org/drawingml/2006/main">
+              <a:graphicData uri="http://schemas.openxmlformats.org/drawingml/2006/picture">
                 <pic:pic xmlns:pic="http://schemas.openxmlformats.org/drawingml/2006/picture">
                   <pic:nvPicPr>
                     <pic:cNvPr id="2010130797" name=""/>
                     <pic:cNvPicPr/>
                   </pic:nvPicPr>
                   <pic:blipFill>
-                    <a:blip xmlns:r="http://schemas.openxmlformats.org/officeDocument/2006/relationships" r:embed="rId1416807129">
+                    <a:blip r:embed="rId14">
                       <a:extLst>
-                        <a:ext xmlns:a="http://schemas.openxmlformats.org/drawingml/2006/main" uri="{28A0092B-C50C-407E-A947-70E740481C1C}">
+                        <a:ext uri="{28A0092B-C50C-407E-A947-70E740481C1C}">
                           <a14:useLocalDpi xmlns:a14="http://schemas.microsoft.com/office/drawing/2010/main" val="0"/>
                         </a:ext>
                       </a:extLst>
@@ -1204,29 +916,28 @@
         </w:drawing>
       </w:r>
     </w:p>
-    <w:p xmlns:wp14="http://schemas.microsoft.com/office/word/2010/wordml" wp14:paraId="2E304FF4" wp14:textId="537F89A9">
-      <w:pPr>
-        <w:pStyle w:val="Normal"/>
-        <w:ind w:left="0"/>
-      </w:pPr>
-      <w:r>
+    <w:p>
+      <w:r>
+        <w:rPr>
+          <w:noProof/>
+        </w:rPr>
         <w:drawing>
-          <wp:inline xmlns:wp14="http://schemas.microsoft.com/office/word/2010/wordprocessingDrawing" wp14:editId="2A92655C" wp14:anchorId="221C6EE3">
+          <wp:inline distT="0" distB="0" distL="0" distR="0" wp14:anchorId="221C6EE3" wp14:editId="2A92655C">
             <wp:extent cx="5676900" cy="1228725"/>
             <wp:effectExtent l="0" t="0" r="0" b="0"/>
             <wp:docPr id="734816224" name="drawing"/>
             <wp:cNvGraphicFramePr>
-              <a:graphicFrameLocks noChangeAspect="1"/>
+              <a:graphicFrameLocks xmlns:a="http://schemas.openxmlformats.org/drawingml/2006/main" noChangeAspect="1"/>
             </wp:cNvGraphicFramePr>
-            <a:graphic>
-              <a:graphicData xmlns:a="http://schemas.openxmlformats.org/drawingml/2006/main" uri="http://schemas.openxmlformats.org/drawingml/2006/picture">
+            <a:graphic xmlns:a="http://schemas.openxmlformats.org/drawingml/2006/main">
+              <a:graphicData uri="http://schemas.openxmlformats.org/drawingml/2006/picture">
                 <pic:pic xmlns:pic="http://schemas.openxmlformats.org/drawingml/2006/picture">
                   <pic:nvPicPr>
                     <pic:cNvPr id="734816224" name="Picture 734816224"/>
                     <pic:cNvPicPr/>
                   </pic:nvPicPr>
                   <pic:blipFill>
-                    <a:blip xmlns:r="http://schemas.openxmlformats.org/officeDocument/2006/relationships" r:embed="rId26972774">
+                    <a:blip r:embed="rId15">
                       <a:extLst>
                         <a:ext uri="{28A0092B-C50C-407E-A947-70E740481C1C}">
                           <a14:useLocalDpi xmlns:a14="http://schemas.microsoft.com/office/drawing/2010/main"/>
@@ -1253,172 +964,119 @@
         </w:drawing>
       </w:r>
     </w:p>
-    <w:p xmlns:wp14="http://schemas.microsoft.com/office/word/2010/wordml" wp14:paraId="701BD1BE" wp14:textId="3C3E017B">
-      <w:pPr>
-        <w:pStyle w:val="Normal"/>
-        <w:ind w:left="0"/>
-        <w:rPr>
-          <w:b w:val="1"/>
-          <w:bCs w:val="1"/>
-          <w:sz w:val="24"/>
-          <w:szCs w:val="24"/>
-        </w:rPr>
-      </w:pPr>
-      <w:r>
-        <w:rPr>
-          <w:b w:val="1"/>
-          <w:bCs w:val="1"/>
-          <w:sz w:val="24"/>
-          <w:szCs w:val="24"/>
+    <w:p>
+      <w:pPr>
+        <w:rPr>
+          <w:b/>
+          <w:bCs/>
+        </w:rPr>
+      </w:pPr>
+      <w:r>
+        <w:rPr>
+          <w:b/>
+          <w:bCs/>
         </w:rPr>
         <w:t>Análisis</w:t>
       </w:r>
     </w:p>
-    <w:p xmlns:wp14="http://schemas.microsoft.com/office/word/2010/wordml" wp14:paraId="5DB991D3" wp14:textId="568C5FBC">
-      <w:pPr>
-        <w:pStyle w:val="Normal"/>
-        <w:ind w:left="0"/>
-      </w:pPr>
-      <w:r>
-        <w:rPr>
-          <w:sz w:val="24"/>
-          <w:szCs w:val="24"/>
-        </w:rPr>
+    <w:p>
+      <w:r>
         <w:t>Variables para el cálculo de comisiones sobre ventas individuales:</w:t>
       </w:r>
     </w:p>
-    <w:p xmlns:wp14="http://schemas.microsoft.com/office/word/2010/wordml" wp14:paraId="0DE6EF59" wp14:textId="799C16DD">
-      <w:pPr>
-        <w:pStyle w:val="ListParagraph"/>
-        <w:numPr>
-          <w:ilvl w:val="0"/>
-          <w:numId w:val="7"/>
-        </w:numPr>
-        <w:rPr>
-          <w:sz w:val="24"/>
-          <w:szCs w:val="24"/>
-        </w:rPr>
-      </w:pPr>
-      <w:r>
-        <w:rPr>
-          <w:sz w:val="24"/>
-          <w:szCs w:val="24"/>
-        </w:rPr>
+    <w:p>
+      <w:pPr>
+        <w:pStyle w:val="Prrafodelista"/>
+        <w:numPr>
+          <w:ilvl w:val="0"/>
+          <w:numId w:val="3"/>
+        </w:numPr>
+      </w:pPr>
+      <w:r>
         <w:t xml:space="preserve">Vendedores = Vendedor_C </w:t>
       </w:r>
     </w:p>
-    <w:p xmlns:wp14="http://schemas.microsoft.com/office/word/2010/wordml" wp14:paraId="7DD0C22D" wp14:textId="66659DA4">
-      <w:pPr>
-        <w:pStyle w:val="ListParagraph"/>
-        <w:numPr>
-          <w:ilvl w:val="0"/>
-          <w:numId w:val="7"/>
-        </w:numPr>
-        <w:rPr>
-          <w:sz w:val="24"/>
-          <w:szCs w:val="24"/>
-        </w:rPr>
-      </w:pPr>
-      <w:r>
-        <w:rPr>
-          <w:sz w:val="24"/>
-          <w:szCs w:val="24"/>
-        </w:rPr>
+    <w:p>
+      <w:pPr>
+        <w:pStyle w:val="Prrafodelista"/>
+        <w:numPr>
+          <w:ilvl w:val="0"/>
+          <w:numId w:val="3"/>
+        </w:numPr>
+      </w:pPr>
+      <w:r>
         <w:t xml:space="preserve">Ventas realizadas = Venta_Art </w:t>
       </w:r>
     </w:p>
-    <w:p xmlns:wp14="http://schemas.microsoft.com/office/word/2010/wordml" wp14:paraId="22A16F1A" wp14:textId="6E1EA1F8">
-      <w:pPr>
-        <w:pStyle w:val="ListParagraph"/>
-        <w:numPr>
-          <w:ilvl w:val="0"/>
-          <w:numId w:val="7"/>
-        </w:numPr>
-        <w:rPr>
-          <w:sz w:val="24"/>
-          <w:szCs w:val="24"/>
-        </w:rPr>
-      </w:pPr>
-      <w:r>
-        <w:rPr>
-          <w:sz w:val="24"/>
-          <w:szCs w:val="24"/>
-        </w:rPr>
+    <w:p>
+      <w:pPr>
+        <w:pStyle w:val="Prrafodelista"/>
+        <w:numPr>
+          <w:ilvl w:val="0"/>
+          <w:numId w:val="3"/>
+        </w:numPr>
+      </w:pPr>
+      <w:r>
         <w:t xml:space="preserve">Precio del artículo = precio_art </w:t>
       </w:r>
     </w:p>
-    <w:p xmlns:wp14="http://schemas.microsoft.com/office/word/2010/wordml" wp14:paraId="3C7AC695" wp14:textId="6F78CEC6">
-      <w:pPr>
-        <w:pStyle w:val="ListParagraph"/>
-        <w:numPr>
-          <w:ilvl w:val="0"/>
-          <w:numId w:val="7"/>
-        </w:numPr>
-        <w:rPr>
-          <w:sz w:val="24"/>
-          <w:szCs w:val="24"/>
-        </w:rPr>
-      </w:pPr>
-      <w:r>
-        <w:rPr>
-          <w:sz w:val="24"/>
-          <w:szCs w:val="24"/>
-        </w:rPr>
+    <w:p>
+      <w:pPr>
+        <w:pStyle w:val="Prrafodelista"/>
+        <w:numPr>
+          <w:ilvl w:val="0"/>
+          <w:numId w:val="3"/>
+        </w:numPr>
+      </w:pPr>
+      <w:r>
         <w:t xml:space="preserve">Comisión total = comision_t </w:t>
       </w:r>
     </w:p>
-    <w:p xmlns:wp14="http://schemas.microsoft.com/office/word/2010/wordml" wp14:paraId="102255F1" wp14:textId="5DF066B3">
-      <w:pPr>
-        <w:pStyle w:val="Normal"/>
-        <w:ind w:left="0"/>
-        <w:rPr>
-          <w:b w:val="1"/>
-          <w:bCs w:val="1"/>
-          <w:sz w:val="24"/>
-          <w:szCs w:val="24"/>
-        </w:rPr>
-      </w:pPr>
-      <w:r>
-        <w:rPr>
-          <w:b w:val="1"/>
-          <w:bCs w:val="1"/>
-          <w:sz w:val="24"/>
-          <w:szCs w:val="24"/>
+    <w:p>
+      <w:pPr>
+        <w:rPr>
+          <w:b/>
+          <w:bCs/>
+        </w:rPr>
+      </w:pPr>
+      <w:r>
+        <w:rPr>
+          <w:b/>
+          <w:bCs/>
         </w:rPr>
         <w:t>Diseño</w:t>
       </w:r>
     </w:p>
-    <w:p xmlns:wp14="http://schemas.microsoft.com/office/word/2010/wordml" wp14:paraId="6BA1B61C" wp14:textId="5C1761A5">
-      <w:pPr>
-        <w:pStyle w:val="Normal"/>
-        <w:ind w:left="0"/>
-        <w:rPr>
-          <w:b w:val="1"/>
-          <w:bCs w:val="1"/>
-          <w:sz w:val="24"/>
-          <w:szCs w:val="24"/>
-        </w:rPr>
-      </w:pPr>
-      <w:r>
+    <w:p>
+      <w:pPr>
+        <w:rPr>
+          <w:b/>
+          <w:bCs/>
+        </w:rPr>
+      </w:pPr>
+      <w:r>
+        <w:rPr>
+          <w:noProof/>
+        </w:rPr>
         <w:drawing>
-          <wp:inline xmlns:wp14="http://schemas.microsoft.com/office/word/2010/wordprocessingDrawing" wp14:editId="595BDC2A" wp14:anchorId="145761D0">
+          <wp:inline distT="0" distB="0" distL="0" distR="0" wp14:anchorId="145761D0" wp14:editId="595BDC2A">
             <wp:extent cx="5724525" cy="1524000"/>
             <wp:effectExtent l="0" t="0" r="0" b="0"/>
             <wp:docPr id="1107929271" name="drawing"/>
             <wp:cNvGraphicFramePr>
-              <a:graphicFrameLocks noChangeAspect="1"/>
+              <a:graphicFrameLocks xmlns:a="http://schemas.openxmlformats.org/drawingml/2006/main" noChangeAspect="1"/>
             </wp:cNvGraphicFramePr>
-            <a:graphic>
-              <a:graphicData xmlns:a="http://schemas.openxmlformats.org/drawingml/2006/main" uri="http://schemas.openxmlformats.org/drawingml/2006/picture">
+            <a:graphic xmlns:a="http://schemas.openxmlformats.org/drawingml/2006/main">
+              <a:graphicData uri="http://schemas.openxmlformats.org/drawingml/2006/picture">
                 <pic:pic xmlns:pic="http://schemas.openxmlformats.org/drawingml/2006/picture">
                   <pic:nvPicPr>
                     <pic:cNvPr id="1107929271" name=""/>
                     <pic:cNvPicPr/>
                   </pic:nvPicPr>
                   <pic:blipFill>
-                    <a:blip xmlns:r="http://schemas.openxmlformats.org/officeDocument/2006/relationships" r:embed="rId238028895">
+                    <a:blip r:embed="rId16">
                       <a:extLst>
-                        <a:ext xmlns:a="http://schemas.openxmlformats.org/drawingml/2006/main" uri="{28A0092B-C50C-407E-A947-70E740481C1C}">
+                        <a:ext uri="{28A0092B-C50C-407E-A947-70E740481C1C}">
                           <a14:useLocalDpi xmlns:a14="http://schemas.microsoft.com/office/drawing/2010/main" val="0"/>
                         </a:ext>
                       </a:extLst>
@@ -1443,29 +1101,29 @@
         </w:drawing>
       </w:r>
     </w:p>
-    <w:p xmlns:wp14="http://schemas.microsoft.com/office/word/2010/wordml" wp14:paraId="4964A84F" wp14:textId="2CD9F266">
-      <w:pPr>
-        <w:pStyle w:val="Normal"/>
-        <w:ind w:left="0"/>
-      </w:pPr>
-      <w:r>
+    <w:p>
+      <w:r>
+        <w:rPr>
+          <w:noProof/>
+        </w:rPr>
+        <w:lastRenderedPageBreak/>
         <w:drawing>
-          <wp:inline xmlns:wp14="http://schemas.microsoft.com/office/word/2010/wordprocessingDrawing" wp14:editId="78218F81" wp14:anchorId="101D2C85">
+          <wp:inline distT="0" distB="0" distL="0" distR="0" wp14:anchorId="101D2C85" wp14:editId="78218F81">
             <wp:extent cx="5667375" cy="1990725"/>
             <wp:effectExtent l="0" t="0" r="0" b="0"/>
             <wp:docPr id="1308469193" name="drawing"/>
             <wp:cNvGraphicFramePr>
-              <a:graphicFrameLocks noChangeAspect="1"/>
+              <a:graphicFrameLocks xmlns:a="http://schemas.openxmlformats.org/drawingml/2006/main" noChangeAspect="1"/>
             </wp:cNvGraphicFramePr>
-            <a:graphic>
-              <a:graphicData xmlns:a="http://schemas.openxmlformats.org/drawingml/2006/main" uri="http://schemas.openxmlformats.org/drawingml/2006/picture">
+            <a:graphic xmlns:a="http://schemas.openxmlformats.org/drawingml/2006/main">
+              <a:graphicData uri="http://schemas.openxmlformats.org/drawingml/2006/picture">
                 <pic:pic xmlns:pic="http://schemas.openxmlformats.org/drawingml/2006/picture">
                   <pic:nvPicPr>
                     <pic:cNvPr id="1308469193" name="Picture 1308469193"/>
                     <pic:cNvPicPr/>
                   </pic:nvPicPr>
                   <pic:blipFill>
-                    <a:blip xmlns:r="http://schemas.openxmlformats.org/officeDocument/2006/relationships" r:embed="rId1968261218">
+                    <a:blip r:embed="rId17">
                       <a:extLst>
                         <a:ext uri="{28A0092B-C50C-407E-A947-70E740481C1C}">
                           <a14:useLocalDpi xmlns:a14="http://schemas.microsoft.com/office/drawing/2010/main"/>
@@ -1492,212 +1150,116 @@
         </w:drawing>
       </w:r>
     </w:p>
-    <w:p xmlns:wp14="http://schemas.microsoft.com/office/word/2010/wordml" wp14:paraId="0B8BCA97" wp14:textId="0435145A">
-      <w:pPr>
-        <w:pStyle w:val="Normal"/>
-        <w:ind w:left="0"/>
-        <w:rPr>
-          <w:b w:val="1"/>
-          <w:bCs w:val="1"/>
-          <w:sz w:val="24"/>
-          <w:szCs w:val="24"/>
-        </w:rPr>
-      </w:pPr>
-      <w:r>
-        <w:rPr>
-          <w:b w:val="1"/>
-          <w:bCs w:val="1"/>
-          <w:sz w:val="24"/>
-          <w:szCs w:val="24"/>
+    <w:p>
+      <w:pPr>
+        <w:rPr>
+          <w:b/>
+          <w:bCs/>
+        </w:rPr>
+      </w:pPr>
+      <w:r>
+        <w:rPr>
+          <w:b/>
+          <w:bCs/>
         </w:rPr>
         <w:t>Análisis</w:t>
       </w:r>
     </w:p>
-    <w:p xmlns:wp14="http://schemas.microsoft.com/office/word/2010/wordml" wp14:paraId="159CAFC2" wp14:textId="76E23CE8">
-      <w:pPr>
-        <w:pStyle w:val="Normal"/>
-        <w:ind w:left="0"/>
-      </w:pPr>
-      <w:r>
-        <w:rPr>
-          <w:sz w:val="24"/>
-          <w:szCs w:val="24"/>
-        </w:rPr>
+    <w:p>
+      <w:r>
         <w:t>Variables para determinar el ganador o la necesidad de una segunda vuelta:</w:t>
       </w:r>
     </w:p>
-    <w:p xmlns:wp14="http://schemas.microsoft.com/office/word/2010/wordml" wp14:paraId="2AD7DCCE" wp14:textId="3A05EDBF">
-      <w:pPr>
-        <w:pStyle w:val="ListParagraph"/>
-        <w:numPr>
-          <w:ilvl w:val="0"/>
-          <w:numId w:val="8"/>
-        </w:numPr>
-        <w:rPr>
-          <w:sz w:val="24"/>
-          <w:szCs w:val="24"/>
-        </w:rPr>
-      </w:pPr>
-      <w:r>
-        <w:rPr>
-          <w:sz w:val="24"/>
-          <w:szCs w:val="24"/>
-        </w:rPr>
-        <w:t xml:space="preserve">Votación Club = </w:t>
-      </w:r>
-      <w:r>
-        <w:rPr>
-          <w:sz w:val="24"/>
-          <w:szCs w:val="24"/>
-        </w:rPr>
-        <w:t>Eleccion_Pres</w:t>
-      </w:r>
-      <w:r>
-        <w:rPr>
-          <w:sz w:val="24"/>
-          <w:szCs w:val="24"/>
-        </w:rPr>
-        <w:t xml:space="preserve"> </w:t>
-      </w:r>
-    </w:p>
-    <w:p xmlns:wp14="http://schemas.microsoft.com/office/word/2010/wordml" wp14:paraId="4BF9D7FE" wp14:textId="77AB4345">
-      <w:pPr>
-        <w:pStyle w:val="ListParagraph"/>
-        <w:numPr>
-          <w:ilvl w:val="0"/>
-          <w:numId w:val="8"/>
-        </w:numPr>
-        <w:rPr>
-          <w:sz w:val="24"/>
-          <w:szCs w:val="24"/>
-        </w:rPr>
-      </w:pPr>
-      <w:r>
-        <w:rPr>
-          <w:sz w:val="24"/>
-          <w:szCs w:val="24"/>
-        </w:rPr>
+    <w:p>
+      <w:pPr>
+        <w:pStyle w:val="Prrafodelista"/>
+        <w:numPr>
+          <w:ilvl w:val="0"/>
+          <w:numId w:val="2"/>
+        </w:numPr>
+      </w:pPr>
+      <w:r>
+        <w:t xml:space="preserve">Votación Club = Eleccion_Pres </w:t>
+      </w:r>
+    </w:p>
+    <w:p>
+      <w:pPr>
+        <w:pStyle w:val="Prrafodelista"/>
+        <w:numPr>
+          <w:ilvl w:val="0"/>
+          <w:numId w:val="2"/>
+        </w:numPr>
+      </w:pPr>
+      <w:r>
         <w:t xml:space="preserve">Votos por candidato = v_juan, v_pedro, v_maria </w:t>
       </w:r>
     </w:p>
-    <w:p xmlns:wp14="http://schemas.microsoft.com/office/word/2010/wordml" wp14:paraId="57D809A0" wp14:textId="20B669CE">
-      <w:pPr>
-        <w:pStyle w:val="ListParagraph"/>
-        <w:numPr>
-          <w:ilvl w:val="0"/>
-          <w:numId w:val="8"/>
-        </w:numPr>
-        <w:rPr>
-          <w:sz w:val="24"/>
-          <w:szCs w:val="24"/>
-        </w:rPr>
-      </w:pPr>
-      <w:r>
-        <w:rPr>
-          <w:sz w:val="24"/>
-          <w:szCs w:val="24"/>
-        </w:rPr>
-        <w:t>Total</w:t>
-      </w:r>
-      <w:r>
-        <w:rPr>
-          <w:sz w:val="24"/>
-          <w:szCs w:val="24"/>
-        </w:rPr>
-        <w:t xml:space="preserve"> </w:t>
-      </w:r>
-      <w:r>
-        <w:rPr>
-          <w:sz w:val="24"/>
-          <w:szCs w:val="24"/>
-        </w:rPr>
-        <w:t xml:space="preserve">de votos = </w:t>
-      </w:r>
-      <w:r>
-        <w:rPr>
-          <w:sz w:val="24"/>
-          <w:szCs w:val="24"/>
-        </w:rPr>
-        <w:t>total_votos</w:t>
-      </w:r>
-      <w:r>
-        <w:rPr>
-          <w:sz w:val="24"/>
-          <w:szCs w:val="24"/>
-        </w:rPr>
-        <w:t xml:space="preserve"> </w:t>
-      </w:r>
-    </w:p>
-    <w:p xmlns:wp14="http://schemas.microsoft.com/office/word/2010/wordml" wp14:paraId="6908A0F1" wp14:textId="0162CDCE">
-      <w:pPr>
-        <w:pStyle w:val="ListParagraph"/>
-        <w:numPr>
-          <w:ilvl w:val="0"/>
-          <w:numId w:val="8"/>
-        </w:numPr>
-        <w:rPr>
-          <w:sz w:val="24"/>
-          <w:szCs w:val="24"/>
-        </w:rPr>
-      </w:pPr>
-      <w:r>
-        <w:rPr>
-          <w:sz w:val="24"/>
-          <w:szCs w:val="24"/>
-        </w:rPr>
+    <w:p>
+      <w:pPr>
+        <w:pStyle w:val="Prrafodelista"/>
+        <w:numPr>
+          <w:ilvl w:val="0"/>
+          <w:numId w:val="2"/>
+        </w:numPr>
+      </w:pPr>
+      <w:r>
+        <w:t xml:space="preserve">Total </w:t>
+      </w:r>
+      <w:r>
+        <w:t xml:space="preserve">de votos = total_votos </w:t>
+      </w:r>
+    </w:p>
+    <w:p>
+      <w:pPr>
+        <w:pStyle w:val="Prrafodelista"/>
+        <w:numPr>
+          <w:ilvl w:val="0"/>
+          <w:numId w:val="2"/>
+        </w:numPr>
+      </w:pPr>
+      <w:r>
         <w:t xml:space="preserve">Resultado de la elección = resultado </w:t>
       </w:r>
     </w:p>
-    <w:p xmlns:wp14="http://schemas.microsoft.com/office/word/2010/wordml" wp14:paraId="561B894B" wp14:textId="1819BDF6">
-      <w:pPr>
-        <w:pStyle w:val="Normal"/>
-        <w:ind w:left="0"/>
-        <w:rPr>
-          <w:b w:val="1"/>
-          <w:bCs w:val="1"/>
-          <w:sz w:val="24"/>
-          <w:szCs w:val="24"/>
-        </w:rPr>
-      </w:pPr>
-      <w:r>
-        <w:rPr>
-          <w:b w:val="1"/>
-          <w:bCs w:val="1"/>
-          <w:sz w:val="24"/>
-          <w:szCs w:val="24"/>
+    <w:p>
+      <w:pPr>
+        <w:rPr>
+          <w:b/>
+          <w:bCs/>
+        </w:rPr>
+      </w:pPr>
+      <w:r>
+        <w:rPr>
+          <w:b/>
+          <w:bCs/>
         </w:rPr>
         <w:t>Diseño</w:t>
       </w:r>
     </w:p>
-    <w:p xmlns:wp14="http://schemas.microsoft.com/office/word/2010/wordml" wp14:paraId="4795855A" wp14:textId="57D8A1DC">
-      <w:pPr>
-        <w:pStyle w:val="Normal"/>
-        <w:ind w:left="0"/>
-        <w:rPr>
-          <w:sz w:val="24"/>
-          <w:szCs w:val="24"/>
-        </w:rPr>
-      </w:pPr>
-      <w:r>
+    <w:p>
+      <w:r>
+        <w:rPr>
+          <w:noProof/>
+        </w:rPr>
         <w:drawing>
-          <wp:inline xmlns:wp14="http://schemas.microsoft.com/office/word/2010/wordprocessingDrawing" wp14:editId="06D66C24" wp14:anchorId="0642F07B">
+          <wp:inline distT="0" distB="0" distL="0" distR="0" wp14:anchorId="0642F07B" wp14:editId="06D66C24">
             <wp:extent cx="2200275" cy="1724025"/>
             <wp:effectExtent l="0" t="0" r="0" b="0"/>
             <wp:docPr id="1758128535" name="drawing"/>
             <wp:cNvGraphicFramePr>
-              <a:graphicFrameLocks noChangeAspect="1"/>
+              <a:graphicFrameLocks xmlns:a="http://schemas.openxmlformats.org/drawingml/2006/main" noChangeAspect="1"/>
             </wp:cNvGraphicFramePr>
-            <a:graphic>
-              <a:graphicData xmlns:a="http://schemas.openxmlformats.org/drawingml/2006/main" uri="http://schemas.openxmlformats.org/drawingml/2006/picture">
+            <a:graphic xmlns:a="http://schemas.openxmlformats.org/drawingml/2006/main">
+              <a:graphicData uri="http://schemas.openxmlformats.org/drawingml/2006/picture">
                 <pic:pic xmlns:pic="http://schemas.openxmlformats.org/drawingml/2006/picture">
                   <pic:nvPicPr>
                     <pic:cNvPr id="1758128535" name=""/>
                     <pic:cNvPicPr/>
                   </pic:nvPicPr>
                   <pic:blipFill>
-                    <a:blip xmlns:r="http://schemas.openxmlformats.org/officeDocument/2006/relationships" r:embed="rId1355950129">
+                    <a:blip r:embed="rId18">
                       <a:extLst>
-                        <a:ext xmlns:a="http://schemas.openxmlformats.org/drawingml/2006/main" uri="{28A0092B-C50C-407E-A947-70E740481C1C}">
+                        <a:ext uri="{28A0092B-C50C-407E-A947-70E740481C1C}">
                           <a14:useLocalDpi xmlns:a14="http://schemas.microsoft.com/office/drawing/2010/main" val="0"/>
                         </a:ext>
                       </a:extLst>
@@ -1722,32 +1284,34 @@
         </w:drawing>
       </w:r>
     </w:p>
-    <w:p xmlns:wp14="http://schemas.microsoft.com/office/word/2010/wordml" wp14:paraId="47BCC605" wp14:textId="3FCEFF8E">
-      <w:pPr>
-        <w:pStyle w:val="Normal"/>
-        <w:rPr>
-          <w:b w:val="1"/>
-          <w:bCs w:val="1"/>
-        </w:rPr>
-      </w:pPr>
-      <w:r>
+    <w:p>
+      <w:pPr>
+        <w:rPr>
+          <w:b/>
+          <w:bCs/>
+        </w:rPr>
+      </w:pPr>
+      <w:r>
+        <w:rPr>
+          <w:noProof/>
+        </w:rPr>
         <w:drawing>
-          <wp:inline xmlns:wp14="http://schemas.microsoft.com/office/word/2010/wordprocessingDrawing" wp14:editId="38AE3AE1" wp14:anchorId="001955AD">
+          <wp:inline distT="0" distB="0" distL="0" distR="0" wp14:anchorId="001955AD" wp14:editId="38AE3AE1">
             <wp:extent cx="5724525" cy="1933575"/>
             <wp:effectExtent l="0" t="0" r="0" b="0"/>
             <wp:docPr id="1475166696" name="drawing"/>
             <wp:cNvGraphicFramePr>
-              <a:graphicFrameLocks noChangeAspect="1"/>
+              <a:graphicFrameLocks xmlns:a="http://schemas.openxmlformats.org/drawingml/2006/main" noChangeAspect="1"/>
             </wp:cNvGraphicFramePr>
-            <a:graphic>
-              <a:graphicData xmlns:a="http://schemas.openxmlformats.org/drawingml/2006/main" uri="http://schemas.openxmlformats.org/drawingml/2006/picture">
+            <a:graphic xmlns:a="http://schemas.openxmlformats.org/drawingml/2006/main">
+              <a:graphicData uri="http://schemas.openxmlformats.org/drawingml/2006/picture">
                 <pic:pic xmlns:pic="http://schemas.openxmlformats.org/drawingml/2006/picture">
                   <pic:nvPicPr>
                     <pic:cNvPr id="442230221" name="Picture 442230221"/>
                     <pic:cNvPicPr/>
                   </pic:nvPicPr>
                   <pic:blipFill>
-                    <a:blip xmlns:r="http://schemas.openxmlformats.org/officeDocument/2006/relationships" r:embed="rId645480395">
+                    <a:blip r:embed="rId19">
                       <a:extLst>
                         <a:ext uri="{28A0092B-C50C-407E-A947-70E740481C1C}">
                           <a14:useLocalDpi xmlns:a14="http://schemas.microsoft.com/office/drawing/2010/main"/>
@@ -1775,180 +1339,156 @@
       </w:r>
       <w:r>
         <w:rPr>
-          <w:b w:val="1"/>
-          <w:bCs w:val="1"/>
+          <w:b/>
+          <w:bCs/>
         </w:rPr>
         <w:t>Análisis:</w:t>
       </w:r>
     </w:p>
-    <w:p xmlns:wp14="http://schemas.microsoft.com/office/word/2010/wordml" wp14:paraId="79C7E948" wp14:textId="6F14426C">
-      <w:pPr>
-        <w:pStyle w:val="Normal"/>
-      </w:pPr>
-      <w:r>
-        <w:rPr/>
+    <w:p>
+      <w:r>
         <w:t>Las variables involucradas en el programa son:</w:t>
       </w:r>
     </w:p>
-    <w:p xmlns:wp14="http://schemas.microsoft.com/office/word/2010/wordml" wp14:paraId="57C1645C" wp14:textId="1B69FFE8">
-      <w:pPr>
-        <w:pStyle w:val="ListParagraph"/>
-        <w:numPr>
-          <w:ilvl w:val="0"/>
-          <w:numId w:val="1"/>
-        </w:numPr>
-        <w:rPr/>
-      </w:pPr>
-      <w:r>
-        <w:rPr/>
+    <w:p>
+      <w:pPr>
+        <w:pStyle w:val="Prrafodelista"/>
+        <w:numPr>
+          <w:ilvl w:val="0"/>
+          <w:numId w:val="9"/>
+        </w:numPr>
+      </w:pPr>
+      <w:r>
         <w:t>Accidentes de tránsito en el área metropolitana de Medellín = ATM_n</w:t>
       </w:r>
     </w:p>
-    <w:p xmlns:wp14="http://schemas.microsoft.com/office/word/2010/wordml" wp14:paraId="3583752D" wp14:textId="26B2D10A">
-      <w:pPr>
-        <w:pStyle w:val="ListParagraph"/>
-        <w:numPr>
-          <w:ilvl w:val="0"/>
-          <w:numId w:val="1"/>
-        </w:numPr>
-        <w:rPr/>
-      </w:pPr>
-      <w:r>
-        <w:rPr/>
+    <w:p>
+      <w:pPr>
+        <w:pStyle w:val="Prrafodelista"/>
+        <w:numPr>
+          <w:ilvl w:val="0"/>
+          <w:numId w:val="9"/>
+        </w:numPr>
+      </w:pPr>
+      <w:r>
+        <w:lastRenderedPageBreak/>
         <w:t>Fecha del accidente de tránsito = fecha_acc</w:t>
       </w:r>
     </w:p>
-    <w:p xmlns:wp14="http://schemas.microsoft.com/office/word/2010/wordml" wp14:paraId="1E6BF934" wp14:textId="623BECA7">
-      <w:pPr>
-        <w:pStyle w:val="ListParagraph"/>
-        <w:numPr>
-          <w:ilvl w:val="0"/>
-          <w:numId w:val="1"/>
-        </w:numPr>
-        <w:rPr/>
-      </w:pPr>
-      <w:r>
-        <w:rPr/>
+    <w:p>
+      <w:pPr>
+        <w:pStyle w:val="Prrafodelista"/>
+        <w:numPr>
+          <w:ilvl w:val="0"/>
+          <w:numId w:val="9"/>
+        </w:numPr>
+      </w:pPr>
+      <w:r>
         <w:t xml:space="preserve">Ubicación específica del accidente = ubicación </w:t>
       </w:r>
     </w:p>
-    <w:p xmlns:wp14="http://schemas.microsoft.com/office/word/2010/wordml" wp14:paraId="1ABA9BA5" wp14:textId="556F7301">
-      <w:pPr>
-        <w:pStyle w:val="ListParagraph"/>
-        <w:numPr>
-          <w:ilvl w:val="0"/>
-          <w:numId w:val="1"/>
-        </w:numPr>
-        <w:rPr/>
-      </w:pPr>
-      <w:r>
-        <w:rPr/>
+    <w:p>
+      <w:pPr>
+        <w:pStyle w:val="Prrafodelista"/>
+        <w:numPr>
+          <w:ilvl w:val="0"/>
+          <w:numId w:val="9"/>
+        </w:numPr>
+      </w:pPr>
+      <w:r>
         <w:t>Conductor involucrado en el accidente de tránsito = conductor_i</w:t>
       </w:r>
     </w:p>
-    <w:p xmlns:wp14="http://schemas.microsoft.com/office/word/2010/wordml" wp14:paraId="073F1BEB" wp14:textId="506D32DD">
-      <w:pPr>
-        <w:pStyle w:val="ListParagraph"/>
-        <w:numPr>
-          <w:ilvl w:val="0"/>
-          <w:numId w:val="1"/>
-        </w:numPr>
-        <w:rPr/>
-      </w:pPr>
-      <w:r>
-        <w:rPr/>
+    <w:p>
+      <w:pPr>
+        <w:pStyle w:val="Prrafodelista"/>
+        <w:numPr>
+          <w:ilvl w:val="0"/>
+          <w:numId w:val="9"/>
+        </w:numPr>
+      </w:pPr>
+      <w:r>
         <w:t>Año de nacimiento del conductor = año_nac_cond</w:t>
       </w:r>
     </w:p>
-    <w:p xmlns:wp14="http://schemas.microsoft.com/office/word/2010/wordml" wp14:paraId="4B222A43" wp14:textId="7E2B0AC5">
-      <w:pPr>
-        <w:pStyle w:val="ListParagraph"/>
-        <w:numPr>
-          <w:ilvl w:val="0"/>
-          <w:numId w:val="1"/>
-        </w:numPr>
-        <w:rPr/>
-      </w:pPr>
-      <w:r>
-        <w:rPr/>
+    <w:p>
+      <w:pPr>
+        <w:pStyle w:val="Prrafodelista"/>
+        <w:numPr>
+          <w:ilvl w:val="0"/>
+          <w:numId w:val="9"/>
+        </w:numPr>
+      </w:pPr>
+      <w:r>
         <w:t>Sexo del conductor = sexo_cond</w:t>
       </w:r>
     </w:p>
-    <w:p xmlns:wp14="http://schemas.microsoft.com/office/word/2010/wordml" wp14:paraId="41F2129F" wp14:textId="6CF5EA39">
-      <w:pPr>
-        <w:pStyle w:val="ListParagraph"/>
-        <w:numPr>
-          <w:ilvl w:val="0"/>
-          <w:numId w:val="1"/>
-        </w:numPr>
-        <w:rPr/>
-      </w:pPr>
-      <w:r>
-        <w:rPr/>
+    <w:p>
+      <w:pPr>
+        <w:pStyle w:val="Prrafodelista"/>
+        <w:numPr>
+          <w:ilvl w:val="0"/>
+          <w:numId w:val="9"/>
+        </w:numPr>
+      </w:pPr>
+      <w:r>
         <w:t>Carro del accidente = carro</w:t>
       </w:r>
     </w:p>
-    <w:p xmlns:wp14="http://schemas.microsoft.com/office/word/2010/wordml" wp14:paraId="30E54289" wp14:textId="40E39C62">
-      <w:pPr>
-        <w:pStyle w:val="ListParagraph"/>
-        <w:numPr>
-          <w:ilvl w:val="0"/>
-          <w:numId w:val="1"/>
-        </w:numPr>
-        <w:rPr/>
-      </w:pPr>
-      <w:r>
-        <w:rPr/>
+    <w:p>
+      <w:pPr>
+        <w:pStyle w:val="Prrafodelista"/>
+        <w:numPr>
+          <w:ilvl w:val="0"/>
+          <w:numId w:val="9"/>
+        </w:numPr>
+      </w:pPr>
+      <w:r>
         <w:t>Registro del carro = registro</w:t>
       </w:r>
     </w:p>
-    <w:p xmlns:wp14="http://schemas.microsoft.com/office/word/2010/wordml" wp14:paraId="789F62D0" wp14:textId="644C2C20">
-      <w:pPr>
-        <w:pStyle w:val="Normal"/>
-      </w:pPr>
-      <w:r>
-        <w:rPr/>
+    <w:p>
+      <w:r>
         <w:t xml:space="preserve">Los datos e información que debe mostrar el programa se pueden obtener a partir de las variables anteriores, al tratarse de un programa exclusivo para el área de Medellín podemos dejar el scope en esa zona exclusivamente. </w:t>
       </w:r>
     </w:p>
-    <w:p xmlns:wp14="http://schemas.microsoft.com/office/word/2010/wordml" wp14:paraId="27E94761" wp14:textId="02355F1F">
-      <w:pPr>
-        <w:pStyle w:val="Normal"/>
-        <w:rPr>
-          <w:b w:val="1"/>
-          <w:bCs w:val="1"/>
-        </w:rPr>
-      </w:pPr>
-      <w:r>
-        <w:rPr>
-          <w:b w:val="1"/>
-          <w:bCs w:val="1"/>
+    <w:p>
+      <w:pPr>
+        <w:rPr>
+          <w:b/>
+          <w:bCs/>
+        </w:rPr>
+      </w:pPr>
+      <w:r>
+        <w:rPr>
+          <w:b/>
+          <w:bCs/>
         </w:rPr>
         <w:t>Diseño:</w:t>
       </w:r>
     </w:p>
-    <w:p xmlns:wp14="http://schemas.microsoft.com/office/word/2010/wordml" wp14:paraId="369543C3" wp14:textId="7CC34BC3">
-      <w:pPr>
-        <w:pStyle w:val="Normal"/>
-      </w:pPr>
-      <w:r>
+    <w:p>
+      <w:r>
+        <w:rPr>
+          <w:noProof/>
+        </w:rPr>
         <w:drawing>
-          <wp:inline xmlns:wp14="http://schemas.microsoft.com/office/word/2010/wordprocessingDrawing" wp14:editId="728A12B2" wp14:anchorId="7646D12B">
+          <wp:inline distT="0" distB="0" distL="0" distR="0" wp14:anchorId="7646D12B" wp14:editId="728A12B2">
             <wp:extent cx="4286568" cy="2565759"/>
             <wp:effectExtent l="0" t="0" r="0" b="0"/>
             <wp:docPr id="1813418755" name="drawing"/>
             <wp:cNvGraphicFramePr>
-              <a:graphicFrameLocks noChangeAspect="1"/>
+              <a:graphicFrameLocks xmlns:a="http://schemas.openxmlformats.org/drawingml/2006/main" noChangeAspect="1"/>
             </wp:cNvGraphicFramePr>
-            <a:graphic>
-              <a:graphicData xmlns:a="http://schemas.openxmlformats.org/drawingml/2006/main" uri="http://schemas.openxmlformats.org/drawingml/2006/picture">
+            <a:graphic xmlns:a="http://schemas.openxmlformats.org/drawingml/2006/main">
+              <a:graphicData uri="http://schemas.openxmlformats.org/drawingml/2006/picture">
                 <pic:pic xmlns:pic="http://schemas.openxmlformats.org/drawingml/2006/picture">
                   <pic:nvPicPr>
                     <pic:cNvPr id="406161418" name=""/>
                     <pic:cNvPicPr/>
                   </pic:nvPicPr>
                   <pic:blipFill>
-                    <a:blip xmlns:r="http://schemas.openxmlformats.org/officeDocument/2006/relationships" r:embed="rId836035875">
+                    <a:blip r:embed="rId20">
                       <a:extLst>
                         <a:ext uri="{28A0092B-C50C-407E-A947-70E740481C1C}">
                           <a14:useLocalDpi xmlns:a14="http://schemas.microsoft.com/office/drawing/2010/main"/>
@@ -1960,7 +1500,7 @@
                     </a:stretch>
                   </pic:blipFill>
                   <pic:spPr>
-                    <a:xfrm rot="0">
+                    <a:xfrm>
                       <a:off x="0" y="0"/>
                       <a:ext cx="4286568" cy="2565759"/>
                     </a:xfrm>
@@ -1975,34 +1515,34 @@
         </w:drawing>
       </w:r>
     </w:p>
-    <w:p xmlns:wp14="http://schemas.microsoft.com/office/word/2010/wordml" wp14:paraId="076E3771" wp14:textId="1FF6AE43">
-      <w:pPr>
-        <w:pStyle w:val="Normal"/>
-        <w:rPr>
-          <w:b w:val="1"/>
-          <w:bCs w:val="1"/>
-          <w:sz w:val="24"/>
-          <w:szCs w:val="24"/>
-        </w:rPr>
-      </w:pPr>
-      <w:r>
+    <w:p>
+      <w:pPr>
+        <w:rPr>
+          <w:b/>
+          <w:bCs/>
+        </w:rPr>
+      </w:pPr>
+      <w:r>
+        <w:rPr>
+          <w:noProof/>
+        </w:rPr>
         <w:drawing>
-          <wp:inline xmlns:wp14="http://schemas.microsoft.com/office/word/2010/wordprocessingDrawing" wp14:editId="1E8A680A" wp14:anchorId="76884180">
+          <wp:inline distT="0" distB="0" distL="0" distR="0" wp14:anchorId="76884180" wp14:editId="1E8A680A">
             <wp:extent cx="5724525" cy="1352550"/>
             <wp:effectExtent l="0" t="0" r="0" b="0"/>
             <wp:docPr id="892456022" name="drawing"/>
             <wp:cNvGraphicFramePr>
-              <a:graphicFrameLocks noChangeAspect="1"/>
+              <a:graphicFrameLocks xmlns:a="http://schemas.openxmlformats.org/drawingml/2006/main" noChangeAspect="1"/>
             </wp:cNvGraphicFramePr>
-            <a:graphic>
-              <a:graphicData xmlns:a="http://schemas.openxmlformats.org/drawingml/2006/main" uri="http://schemas.openxmlformats.org/drawingml/2006/picture">
+            <a:graphic xmlns:a="http://schemas.openxmlformats.org/drawingml/2006/main">
+              <a:graphicData uri="http://schemas.openxmlformats.org/drawingml/2006/picture">
                 <pic:pic xmlns:pic="http://schemas.openxmlformats.org/drawingml/2006/picture">
                   <pic:nvPicPr>
                     <pic:cNvPr id="892456022" name="Picture 892456022"/>
                     <pic:cNvPicPr/>
                   </pic:nvPicPr>
                   <pic:blipFill>
-                    <a:blip xmlns:r="http://schemas.openxmlformats.org/officeDocument/2006/relationships" r:embed="rId1431374179">
+                    <a:blip r:embed="rId21">
                       <a:extLst>
                         <a:ext uri="{28A0092B-C50C-407E-A947-70E740481C1C}">
                           <a14:useLocalDpi xmlns:a14="http://schemas.microsoft.com/office/drawing/2010/main"/>
@@ -2029,23 +1569,26 @@
         </w:drawing>
       </w:r>
       <w:r>
+        <w:rPr>
+          <w:noProof/>
+        </w:rPr>
         <w:drawing>
-          <wp:inline xmlns:wp14="http://schemas.microsoft.com/office/word/2010/wordprocessingDrawing" wp14:editId="2D650ED8" wp14:anchorId="7B5D4300">
+          <wp:inline distT="0" distB="0" distL="0" distR="0" wp14:anchorId="7B5D4300" wp14:editId="2D650ED8">
             <wp:extent cx="5724525" cy="904875"/>
             <wp:effectExtent l="0" t="0" r="0" b="0"/>
             <wp:docPr id="1483123660" name="drawing"/>
             <wp:cNvGraphicFramePr>
-              <a:graphicFrameLocks noChangeAspect="1"/>
+              <a:graphicFrameLocks xmlns:a="http://schemas.openxmlformats.org/drawingml/2006/main" noChangeAspect="1"/>
             </wp:cNvGraphicFramePr>
-            <a:graphic>
-              <a:graphicData xmlns:a="http://schemas.openxmlformats.org/drawingml/2006/main" uri="http://schemas.openxmlformats.org/drawingml/2006/picture">
+            <a:graphic xmlns:a="http://schemas.openxmlformats.org/drawingml/2006/main">
+              <a:graphicData uri="http://schemas.openxmlformats.org/drawingml/2006/picture">
                 <pic:pic xmlns:pic="http://schemas.openxmlformats.org/drawingml/2006/picture">
                   <pic:nvPicPr>
                     <pic:cNvPr id="1483123660" name="Picture 1483123660"/>
                     <pic:cNvPicPr/>
                   </pic:nvPicPr>
                   <pic:blipFill>
-                    <a:blip xmlns:r="http://schemas.openxmlformats.org/officeDocument/2006/relationships" r:embed="rId784283520">
+                    <a:blip r:embed="rId22">
                       <a:extLst>
                         <a:ext uri="{28A0092B-C50C-407E-A947-70E740481C1C}">
                           <a14:useLocalDpi xmlns:a14="http://schemas.microsoft.com/office/drawing/2010/main"/>
@@ -2073,255 +1616,111 @@
       </w:r>
       <w:r>
         <w:rPr>
-          <w:b w:val="1"/>
-          <w:bCs w:val="1"/>
-          <w:sz w:val="24"/>
-          <w:szCs w:val="24"/>
+          <w:b/>
+          <w:bCs/>
         </w:rPr>
         <w:t>Análisis</w:t>
       </w:r>
     </w:p>
-    <w:p xmlns:wp14="http://schemas.microsoft.com/office/word/2010/wordml" wp14:paraId="240957D7" wp14:textId="42C4B1D7">
-      <w:pPr>
-        <w:pStyle w:val="Normal"/>
-        <w:ind w:left="0"/>
-      </w:pPr>
-      <w:r>
-        <w:rPr>
-          <w:sz w:val="24"/>
-          <w:szCs w:val="24"/>
-        </w:rPr>
+    <w:p>
+      <w:r>
         <w:t>Variables de caracterización física para filtrado de clientes:</w:t>
       </w:r>
     </w:p>
-    <w:p xmlns:wp14="http://schemas.microsoft.com/office/word/2010/wordml" wp14:paraId="66166D7A" wp14:textId="10BADB95">
-      <w:pPr>
-        <w:pStyle w:val="ListParagraph"/>
-        <w:numPr>
-          <w:ilvl w:val="0"/>
-          <w:numId w:val="9"/>
-        </w:numPr>
-        <w:rPr>
-          <w:sz w:val="24"/>
-          <w:szCs w:val="24"/>
-        </w:rPr>
-      </w:pPr>
-      <w:r>
-        <w:rPr>
-          <w:sz w:val="24"/>
-          <w:szCs w:val="24"/>
-        </w:rPr>
+    <w:p>
+      <w:pPr>
+        <w:pStyle w:val="Prrafodelista"/>
+        <w:numPr>
+          <w:ilvl w:val="0"/>
+          <w:numId w:val="1"/>
+        </w:numPr>
+      </w:pPr>
+      <w:r>
         <w:t xml:space="preserve">Registro de Clientes = Cliente_Reg </w:t>
       </w:r>
     </w:p>
-    <w:p xmlns:wp14="http://schemas.microsoft.com/office/word/2010/wordml" wp14:paraId="59B7B70B" wp14:textId="39950CED">
-      <w:pPr>
-        <w:pStyle w:val="ListParagraph"/>
-        <w:numPr>
-          <w:ilvl w:val="0"/>
-          <w:numId w:val="9"/>
-        </w:numPr>
-        <w:rPr>
-          <w:sz w:val="24"/>
-          <w:szCs w:val="24"/>
-        </w:rPr>
-      </w:pPr>
-      <w:r>
-        <w:rPr>
-          <w:sz w:val="24"/>
-          <w:szCs w:val="24"/>
-        </w:rPr>
+    <w:p>
+      <w:pPr>
+        <w:pStyle w:val="Prrafodelista"/>
+        <w:numPr>
+          <w:ilvl w:val="0"/>
+          <w:numId w:val="1"/>
+        </w:numPr>
+      </w:pPr>
+      <w:r>
         <w:t xml:space="preserve">Datos básicos </w:t>
       </w:r>
       <w:r>
-        <w:rPr>
-          <w:sz w:val="24"/>
-          <w:szCs w:val="24"/>
-        </w:rPr>
-        <w:t>del clie</w:t>
-      </w:r>
-      <w:r>
-        <w:rPr>
-          <w:sz w:val="24"/>
-          <w:szCs w:val="24"/>
-        </w:rPr>
-        <w:t xml:space="preserve">nte </w:t>
-      </w:r>
-      <w:r>
-        <w:rPr>
-          <w:sz w:val="24"/>
-          <w:szCs w:val="24"/>
-        </w:rPr>
-        <w:t xml:space="preserve">= </w:t>
-      </w:r>
-      <w:r>
-        <w:rPr>
-          <w:sz w:val="24"/>
-          <w:szCs w:val="24"/>
-        </w:rPr>
-        <w:t>nomb</w:t>
-      </w:r>
-      <w:r>
-        <w:rPr>
-          <w:sz w:val="24"/>
-          <w:szCs w:val="24"/>
-        </w:rPr>
-        <w:t>re</w:t>
-      </w:r>
-      <w:r>
-        <w:rPr>
-          <w:sz w:val="24"/>
-          <w:szCs w:val="24"/>
-        </w:rPr>
-        <w:t>_cl</w:t>
-      </w:r>
-      <w:r>
-        <w:rPr>
-          <w:sz w:val="24"/>
-          <w:szCs w:val="24"/>
-        </w:rPr>
-        <w:t xml:space="preserve">, </w:t>
-      </w:r>
-      <w:r>
-        <w:rPr>
-          <w:sz w:val="24"/>
-          <w:szCs w:val="24"/>
-        </w:rPr>
-        <w:t>se</w:t>
-      </w:r>
-      <w:r>
-        <w:rPr>
-          <w:sz w:val="24"/>
-          <w:szCs w:val="24"/>
-        </w:rPr>
-        <w:t>xo</w:t>
-      </w:r>
-      <w:r>
-        <w:rPr>
-          <w:sz w:val="24"/>
-          <w:szCs w:val="24"/>
-        </w:rPr>
-        <w:t>_cl</w:t>
-      </w:r>
-      <w:r>
-        <w:rPr>
-          <w:sz w:val="24"/>
-          <w:szCs w:val="24"/>
-        </w:rPr>
-        <w:t xml:space="preserve">, </w:t>
-      </w:r>
-      <w:r>
-        <w:rPr>
-          <w:sz w:val="24"/>
-          <w:szCs w:val="24"/>
-        </w:rPr>
-        <w:t>ed</w:t>
-      </w:r>
-      <w:r>
-        <w:rPr>
-          <w:sz w:val="24"/>
-          <w:szCs w:val="24"/>
-        </w:rPr>
-        <w:t>ad_cl</w:t>
-      </w:r>
-      <w:r>
-        <w:rPr>
-          <w:sz w:val="24"/>
-          <w:szCs w:val="24"/>
-        </w:rPr>
-        <w:t xml:space="preserve"> </w:t>
-      </w:r>
-    </w:p>
-    <w:p xmlns:wp14="http://schemas.microsoft.com/office/word/2010/wordml" wp14:paraId="00F9F1C9" wp14:textId="1489A4C2">
-      <w:pPr>
-        <w:pStyle w:val="ListParagraph"/>
-        <w:numPr>
-          <w:ilvl w:val="0"/>
-          <w:numId w:val="9"/>
-        </w:numPr>
-        <w:rPr>
-          <w:sz w:val="24"/>
-          <w:szCs w:val="24"/>
-        </w:rPr>
-      </w:pPr>
-      <w:r>
-        <w:rPr>
-          <w:sz w:val="24"/>
-          <w:szCs w:val="24"/>
-        </w:rPr>
+        <w:t xml:space="preserve">del cliente </w:t>
+      </w:r>
+      <w:r>
+        <w:t xml:space="preserve">= nombre_cl, sexo_cl, edad_cl </w:t>
+      </w:r>
+    </w:p>
+    <w:p>
+      <w:pPr>
+        <w:pStyle w:val="Prrafodelista"/>
+        <w:numPr>
+          <w:ilvl w:val="0"/>
+          <w:numId w:val="1"/>
+        </w:numPr>
+      </w:pPr>
+      <w:r>
+        <w:lastRenderedPageBreak/>
         <w:t xml:space="preserve">Medidas = altura_cl, peso_cl </w:t>
       </w:r>
     </w:p>
-    <w:p xmlns:wp14="http://schemas.microsoft.com/office/word/2010/wordml" wp14:paraId="076E2A6B" wp14:textId="7D618ABF">
-      <w:pPr>
-        <w:pStyle w:val="ListParagraph"/>
-        <w:numPr>
-          <w:ilvl w:val="0"/>
-          <w:numId w:val="9"/>
-        </w:numPr>
-        <w:rPr>
-          <w:sz w:val="24"/>
-          <w:szCs w:val="24"/>
-        </w:rPr>
-      </w:pPr>
-      <w:r>
-        <w:rPr>
-          <w:sz w:val="24"/>
-          <w:szCs w:val="24"/>
-        </w:rPr>
+    <w:p>
+      <w:pPr>
+        <w:pStyle w:val="Prrafodelista"/>
+        <w:numPr>
+          <w:ilvl w:val="0"/>
+          <w:numId w:val="1"/>
+        </w:numPr>
+      </w:pPr>
+      <w:r>
         <w:t xml:space="preserve">Colores = color_ojos, color_cabello </w:t>
       </w:r>
     </w:p>
-    <w:p xmlns:wp14="http://schemas.microsoft.com/office/word/2010/wordml" wp14:paraId="01520B6B" wp14:textId="43524AA3">
-      <w:pPr>
-        <w:pStyle w:val="Normal"/>
-        <w:ind w:left="0"/>
-        <w:rPr>
-          <w:b w:val="1"/>
-          <w:bCs w:val="1"/>
-          <w:sz w:val="24"/>
-          <w:szCs w:val="24"/>
-        </w:rPr>
-      </w:pPr>
-      <w:r>
-        <w:rPr>
-          <w:b w:val="1"/>
-          <w:bCs w:val="1"/>
-          <w:sz w:val="24"/>
-          <w:szCs w:val="24"/>
+    <w:p>
+      <w:pPr>
+        <w:rPr>
+          <w:b/>
+          <w:bCs/>
+        </w:rPr>
+      </w:pPr>
+      <w:r>
+        <w:rPr>
+          <w:b/>
+          <w:bCs/>
         </w:rPr>
         <w:t>Diseño</w:t>
       </w:r>
     </w:p>
-    <w:p xmlns:wp14="http://schemas.microsoft.com/office/word/2010/wordml" wp14:paraId="4F80BB94" wp14:textId="5E78266A">
-      <w:pPr>
-        <w:pStyle w:val="Normal"/>
-        <w:ind w:left="0"/>
-        <w:rPr>
-          <w:sz w:val="24"/>
-          <w:szCs w:val="24"/>
-        </w:rPr>
-      </w:pPr>
-      <w:r>
+    <w:p>
+      <w:r>
+        <w:rPr>
+          <w:noProof/>
+        </w:rPr>
         <w:drawing>
-          <wp:inline xmlns:wp14="http://schemas.microsoft.com/office/word/2010/wordprocessingDrawing" wp14:editId="27D6FDB6" wp14:anchorId="3BBA1A74">
+          <wp:inline distT="0" distB="0" distL="0" distR="0" wp14:anchorId="3BBA1A74" wp14:editId="27D6FDB6">
             <wp:extent cx="1819275" cy="2581275"/>
             <wp:effectExtent l="0" t="0" r="0" b="0"/>
             <wp:docPr id="1535369924" name="drawing"/>
             <wp:cNvGraphicFramePr>
-              <a:graphicFrameLocks noChangeAspect="1"/>
+              <a:graphicFrameLocks xmlns:a="http://schemas.openxmlformats.org/drawingml/2006/main" noChangeAspect="1"/>
             </wp:cNvGraphicFramePr>
-            <a:graphic>
-              <a:graphicData xmlns:a="http://schemas.openxmlformats.org/drawingml/2006/main" uri="http://schemas.openxmlformats.org/drawingml/2006/picture">
+            <a:graphic xmlns:a="http://schemas.openxmlformats.org/drawingml/2006/main">
+              <a:graphicData uri="http://schemas.openxmlformats.org/drawingml/2006/picture">
                 <pic:pic xmlns:pic="http://schemas.openxmlformats.org/drawingml/2006/picture">
                   <pic:nvPicPr>
                     <pic:cNvPr id="1535369924" name=""/>
                     <pic:cNvPicPr/>
                   </pic:nvPicPr>
                   <pic:blipFill>
-                    <a:blip xmlns:r="http://schemas.openxmlformats.org/officeDocument/2006/relationships" r:embed="rId949992575">
+                    <a:blip r:embed="rId23">
                       <a:extLst>
-                        <a:ext xmlns:a="http://schemas.openxmlformats.org/drawingml/2006/main" uri="{28A0092B-C50C-407E-A947-70E740481C1C}">
+                        <a:ext uri="{28A0092B-C50C-407E-A947-70E740481C1C}">
                           <a14:useLocalDpi xmlns:a14="http://schemas.microsoft.com/office/drawing/2010/main" val="0"/>
                         </a:ext>
                       </a:extLst>
@@ -2346,60 +1745,286 @@
         </w:drawing>
       </w:r>
     </w:p>
-    <w:p xmlns:wp14="http://schemas.microsoft.com/office/word/2010/wordml" wp14:paraId="5CA8345E" wp14:textId="3D379697">
-      <w:pPr>
-        <w:pStyle w:val="Normal"/>
-        <w:ind w:left="0"/>
-        <w:rPr>
-          <w:sz w:val="24"/>
-          <w:szCs w:val="24"/>
-        </w:rPr>
-      </w:pPr>
-    </w:p>
-    <w:p xmlns:wp14="http://schemas.microsoft.com/office/word/2010/wordml" wp14:paraId="39A6AB33" wp14:textId="57423921">
-      <w:pPr>
-        <w:pStyle w:val="Normal"/>
-      </w:pPr>
-      <w:r>
-        <w:rPr/>
+    <w:p/>
+    <w:p>
+      <w:r>
         <w:t xml:space="preserve">                </w:t>
       </w:r>
-    </w:p>
-    <w:p xmlns:wp14="http://schemas.microsoft.com/office/word/2010/wordml" wp14:paraId="6D2856C9" wp14:textId="2E7B82F3">
-      <w:pPr>
-        <w:pStyle w:val="Normal"/>
-      </w:pPr>
-    </w:p>
-    <w:p xmlns:wp14="http://schemas.microsoft.com/office/word/2010/wordml" wp14:paraId="7E50BAAE" wp14:textId="0EEFCBBE">
-      <w:pPr>
-        <w:pStyle w:val="Normal"/>
-      </w:pPr>
-    </w:p>
-    <w:p xmlns:wp14="http://schemas.microsoft.com/office/word/2010/wordml" wp14:paraId="5C1A07E2" wp14:textId="5EECA8CB">
-      <w:pPr>
-        <w:pStyle w:val="Normal"/>
-      </w:pPr>
-      <w:r>
-        <w:rPr/>
-        <w:t xml:space="preserve">                         </w:t>
-      </w:r>
-      <w:r>
-        <w:rPr/>
-        <w:t xml:space="preserve"> </w:t>
-      </w:r>
-    </w:p>
-    <w:p>
-      <w:pPr>
-        <w:pStyle w:val="Normal"/>
-      </w:pPr>
-    </w:p>
-    <w:p>
-      <w:pPr>
-        <w:pStyle w:val="Normal"/>
-      </w:pPr>
-    </w:p>
+      <w:r>
+        <w:drawing>
+          <wp:inline distT="0" distB="0" distL="0" distR="0" wp14:anchorId="5C9C2DBC" wp14:editId="058AAF00">
+            <wp:extent cx="5731510" cy="810895"/>
+            <wp:effectExtent l="0" t="0" r="2540" b="8255"/>
+            <wp:docPr id="1660439867" name="Imagen 1"/>
+            <wp:cNvGraphicFramePr>
+              <a:graphicFrameLocks xmlns:a="http://schemas.openxmlformats.org/drawingml/2006/main" noChangeAspect="1"/>
+            </wp:cNvGraphicFramePr>
+            <a:graphic xmlns:a="http://schemas.openxmlformats.org/drawingml/2006/main">
+              <a:graphicData uri="http://schemas.openxmlformats.org/drawingml/2006/picture">
+                <pic:pic xmlns:pic="http://schemas.openxmlformats.org/drawingml/2006/picture">
+                  <pic:nvPicPr>
+                    <pic:cNvPr id="1660439867" name=""/>
+                    <pic:cNvPicPr/>
+                  </pic:nvPicPr>
+                  <pic:blipFill>
+                    <a:blip r:embed="rId24"/>
+                    <a:stretch>
+                      <a:fillRect/>
+                    </a:stretch>
+                  </pic:blipFill>
+                  <pic:spPr>
+                    <a:xfrm>
+                      <a:off x="0" y="0"/>
+                      <a:ext cx="5731510" cy="810895"/>
+                    </a:xfrm>
+                    <a:prstGeom prst="rect">
+                      <a:avLst/>
+                    </a:prstGeom>
+                  </pic:spPr>
+                </pic:pic>
+              </a:graphicData>
+            </a:graphic>
+          </wp:inline>
+        </w:drawing>
+      </w:r>
+    </w:p>
+    <w:p>
+      <w:r>
+        <w:drawing>
+          <wp:inline distT="0" distB="0" distL="0" distR="0" wp14:anchorId="2694B552" wp14:editId="31FCCDB4">
+            <wp:extent cx="2819794" cy="781159"/>
+            <wp:effectExtent l="0" t="0" r="0" b="0"/>
+            <wp:docPr id="681406703" name="Imagen 1"/>
+            <wp:cNvGraphicFramePr>
+              <a:graphicFrameLocks xmlns:a="http://schemas.openxmlformats.org/drawingml/2006/main" noChangeAspect="1"/>
+            </wp:cNvGraphicFramePr>
+            <a:graphic xmlns:a="http://schemas.openxmlformats.org/drawingml/2006/main">
+              <a:graphicData uri="http://schemas.openxmlformats.org/drawingml/2006/picture">
+                <pic:pic xmlns:pic="http://schemas.openxmlformats.org/drawingml/2006/picture">
+                  <pic:nvPicPr>
+                    <pic:cNvPr id="681406703" name=""/>
+                    <pic:cNvPicPr/>
+                  </pic:nvPicPr>
+                  <pic:blipFill>
+                    <a:blip r:embed="rId25"/>
+                    <a:stretch>
+                      <a:fillRect/>
+                    </a:stretch>
+                  </pic:blipFill>
+                  <pic:spPr>
+                    <a:xfrm>
+                      <a:off x="0" y="0"/>
+                      <a:ext cx="2819794" cy="781159"/>
+                    </a:xfrm>
+                    <a:prstGeom prst="rect">
+                      <a:avLst/>
+                    </a:prstGeom>
+                  </pic:spPr>
+                </pic:pic>
+              </a:graphicData>
+            </a:graphic>
+          </wp:inline>
+        </w:drawing>
+      </w:r>
+    </w:p>
+    <w:p>
+      <w:r>
+        <w:rPr>
+          <w:b/>
+          <w:bCs/>
+        </w:rPr>
+        <w:t xml:space="preserve">Análisis: </w:t>
+      </w:r>
+    </w:p>
+    <w:p>
+      <w:pPr>
+        <w:pStyle w:val="Prrafodelista"/>
+        <w:numPr>
+          <w:ilvl w:val="0"/>
+          <w:numId w:val="1"/>
+        </w:numPr>
+        <w:rPr>
+          <w:lang w:val="es-CO"/>
+        </w:rPr>
+      </w:pPr>
+      <w:r>
+        <w:rPr>
+          <w:lang w:val="es-CO"/>
+        </w:rPr>
+        <w:t xml:space="preserve">valor_x: El exponente al que se desea elevar </w:t>
+      </w:r>
+      <w:r>
+        <w:rPr>
+          <w:i/>
+          <w:iCs/>
+          <w:lang w:val="es-CO"/>
+        </w:rPr>
+        <w:t>e</w:t>
+      </w:r>
+      <w:r>
+        <w:rPr>
+          <w:lang w:val="es-CO"/>
+        </w:rPr>
+        <w:t>.</w:t>
+      </w:r>
+    </w:p>
+    <w:p>
+      <w:pPr>
+        <w:pStyle w:val="Prrafodelista"/>
+        <w:numPr>
+          <w:ilvl w:val="0"/>
+          <w:numId w:val="1"/>
+        </w:numPr>
+        <w:rPr>
+          <w:lang w:val="es-CO"/>
+        </w:rPr>
+      </w:pPr>
+      <w:r>
+        <w:rPr>
+          <w:lang w:val="es-CO"/>
+        </w:rPr>
+        <w:t>num_terminos: Cantidad de términos de la serie para la precisión.</w:t>
+      </w:r>
+    </w:p>
+    <w:p>
+      <w:pPr>
+        <w:pStyle w:val="Prrafodelista"/>
+        <w:numPr>
+          <w:ilvl w:val="0"/>
+          <w:numId w:val="1"/>
+        </w:numPr>
+        <w:rPr>
+          <w:lang w:val="es-CO"/>
+        </w:rPr>
+      </w:pPr>
+      <w:r>
+        <w:rPr>
+          <w:lang w:val="es-CO"/>
+        </w:rPr>
+        <w:t>exponencial_res: Resultado acumulado de la serie.</w:t>
+      </w:r>
+    </w:p>
+    <w:p>
+      <w:pPr>
+        <w:pStyle w:val="Prrafodelista"/>
+        <w:numPr>
+          <w:ilvl w:val="0"/>
+          <w:numId w:val="1"/>
+        </w:numPr>
+        <w:rPr>
+          <w:lang w:val="es-CO"/>
+        </w:rPr>
+      </w:pPr>
+      <w:r>
+        <w:rPr>
+          <w:lang w:val="es-CO"/>
+        </w:rPr>
+        <w:t>termino: Valor de cada fracción en la serie.</w:t>
+      </w:r>
+    </w:p>
+    <w:p>
+      <w:pPr>
+        <w:pStyle w:val="Prrafodelista"/>
+        <w:numPr>
+          <w:ilvl w:val="0"/>
+          <w:numId w:val="1"/>
+        </w:numPr>
+        <w:rPr>
+          <w:lang w:val="es-CO"/>
+        </w:rPr>
+      </w:pPr>
+      <w:r>
+        <w:rPr>
+          <w:lang w:val="es-CO"/>
+        </w:rPr>
+        <w:t>factorial: Variable para calcular el denominador.</w:t>
+      </w:r>
+    </w:p>
+    <w:p>
+      <w:pPr>
+        <w:rPr>
+          <w:lang w:val="es-CO"/>
+        </w:rPr>
+      </w:pPr>
+      <w:r>
+        <w:rPr>
+          <w:lang w:val="es-CO"/>
+        </w:rPr>
+        <w:t>El punto clave para realizar y entender el algoritmo es que podemos representar a la función exponencial como:</w:t>
+      </w:r>
+    </w:p>
+    <w:p>
+      <w:pPr>
+        <w:rPr>
+          <w:b/>
+          <w:bCs/>
+          <w:lang w:val="es-CO"/>
+        </w:rPr>
+      </w:pPr>
+      <w:r>
+        <w:rPr>
+          <w:b/>
+          <w:bCs/>
+          <w:lang w:val="es-CO"/>
+        </w:rPr>
+        <w:drawing>
+          <wp:inline distT="0" distB="0" distL="0" distR="0" wp14:anchorId="508FA1E7" wp14:editId="314308D7">
+            <wp:extent cx="1190791" cy="428685"/>
+            <wp:effectExtent l="0" t="0" r="0" b="9525"/>
+            <wp:docPr id="1306873938" name="Imagen 1"/>
+            <wp:cNvGraphicFramePr>
+              <a:graphicFrameLocks xmlns:a="http://schemas.openxmlformats.org/drawingml/2006/main" noChangeAspect="1"/>
+            </wp:cNvGraphicFramePr>
+            <a:graphic xmlns:a="http://schemas.openxmlformats.org/drawingml/2006/main">
+              <a:graphicData uri="http://schemas.openxmlformats.org/drawingml/2006/picture">
+                <pic:pic xmlns:pic="http://schemas.openxmlformats.org/drawingml/2006/picture">
+                  <pic:nvPicPr>
+                    <pic:cNvPr id="1306873938" name=""/>
+                    <pic:cNvPicPr/>
+                  </pic:nvPicPr>
+                  <pic:blipFill>
+                    <a:blip r:embed="rId26"/>
+                    <a:stretch>
+                      <a:fillRect/>
+                    </a:stretch>
+                  </pic:blipFill>
+                  <pic:spPr>
+                    <a:xfrm>
+                      <a:off x="0" y="0"/>
+                      <a:ext cx="1190791" cy="428685"/>
+                    </a:xfrm>
+                    <a:prstGeom prst="rect">
+                      <a:avLst/>
+                    </a:prstGeom>
+                  </pic:spPr>
+                </pic:pic>
+              </a:graphicData>
+            </a:graphic>
+          </wp:inline>
+        </w:drawing>
+      </w:r>
+    </w:p>
+    <w:p>
+      <w:pPr>
+        <w:rPr>
+          <w:b/>
+          <w:bCs/>
+          <w:lang w:val="es-CO"/>
+        </w:rPr>
+      </w:pPr>
+      <w:r>
+        <w:rPr>
+          <w:b/>
+          <w:bCs/>
+        </w:rPr>
+        <w:t xml:space="preserve">Diseño: </w:t>
+      </w:r>
+    </w:p>
+    <w:p/>
+    <w:p/>
+    <w:p/>
     <w:sectPr>
-      <w:pgSz w:w="11906" w:h="16838" w:orient="portrait"/>
+      <w:pgSz w:w="11906" w:h="16838"/>
       <w:pgMar w:top="1440" w:right="1440" w:bottom="1440" w:left="1440" w:header="720" w:footer="720" w:gutter="0"/>
       <w:cols w:space="720"/>
       <w:docGrid w:linePitch="360"/>
@@ -2409,37 +2034,39 @@
 </file>
 
 <file path=word/intelligence2.xml><?xml version="1.0" encoding="utf-8"?>
-<int2:intelligence xmlns:int2="http://schemas.microsoft.com/office/intelligence/2020/intelligence">
+<int2:intelligence xmlns:int2="http://schemas.microsoft.com/office/intelligence/2020/intelligence" xmlns:oel="http://schemas.microsoft.com/office/2019/extlst">
   <int2:observations>
     <int2:textHash int2:hashCode="0LWiiCXlIVI4bp" int2:id="PTIyWZw3">
-      <int2:state int2:type="spell" int2:value="Rejected"/>
+      <int2:state int2:value="Rejected" int2:type="spell"/>
     </int2:textHash>
     <int2:textHash int2:hashCode="qs0xA/Px/KsCSP" int2:id="Wc9Ga1TL">
-      <int2:state int2:type="spell" int2:value="Rejected"/>
+      <int2:state int2:value="Rejected" int2:type="spell"/>
     </int2:textHash>
     <int2:textHash int2:hashCode="yo7IEst3++FSvm" int2:id="EitDQ7LE">
-      <int2:state int2:type="spell" int2:value="Rejected"/>
+      <int2:state int2:value="Rejected" int2:type="spell"/>
     </int2:textHash>
     <int2:textHash int2:hashCode="z9i5vHFVCCCg6p" int2:id="9lOHvYlZ">
-      <int2:state int2:type="spell" int2:value="Rejected"/>
+      <int2:state int2:value="Rejected" int2:type="spell"/>
     </int2:textHash>
     <int2:textHash int2:hashCode="0JxKIZOLGAcmEo" int2:id="4zUyCq28">
-      <int2:state int2:type="spell" int2:value="Rejected"/>
+      <int2:state int2:value="Rejected" int2:type="spell"/>
     </int2:textHash>
     <int2:textHash int2:hashCode="BSpBe8GNIcR+v7" int2:id="uhxIhMs6">
-      <int2:state int2:type="spell" int2:value="Rejected"/>
+      <int2:state int2:value="Rejected" int2:type="spell"/>
     </int2:textHash>
   </int2:observations>
   <int2:intelligenceSettings/>
+  <int2:onDemandWorkflows/>
 </int2:intelligence>
 </file>
 
 <file path=word/numbering.xml><?xml version="1.0" encoding="utf-8"?>
-<w:numbering xmlns:w="http://schemas.openxmlformats.org/wordprocessingml/2006/main">
-  <w:abstractNum xmlns:w="http://schemas.openxmlformats.org/wordprocessingml/2006/main" w:abstractNumId="9">
-    <w:nsid w:val="1ce0b97b"/>
-    <w:multiLevelType xmlns:w="http://schemas.openxmlformats.org/wordprocessingml/2006/main" w:val="hybridMultilevel"/>
-    <w:lvl xmlns:w="http://schemas.openxmlformats.org/wordprocessingml/2006/main" w:ilvl="0">
+<w:numbering xmlns:wpc="http://schemas.microsoft.com/office/word/2010/wordprocessingCanvas" xmlns:cx="http://schemas.microsoft.com/office/drawing/2014/chartex" xmlns:cx1="http://schemas.microsoft.com/office/drawing/2015/9/8/chartex" xmlns:cx2="http://schemas.microsoft.com/office/drawing/2015/10/21/chartex" xmlns:cx3="http://schemas.microsoft.com/office/drawing/2016/5/9/chartex" xmlns:cx4="http://schemas.microsoft.com/office/drawing/2016/5/10/chartex" xmlns:cx5="http://schemas.microsoft.com/office/drawing/2016/5/11/chartex" xmlns:cx6="http://schemas.microsoft.com/office/drawing/2016/5/12/chartex" xmlns:cx7="http://schemas.microsoft.com/office/drawing/2016/5/13/chartex" xmlns:cx8="http://schemas.microsoft.com/office/drawing/2016/5/14/chartex" xmlns:mc="http://schemas.openxmlformats.org/markup-compatibility/2006" xmlns:aink="http://schemas.microsoft.com/office/drawing/2016/ink" xmlns:am3d="http://schemas.microsoft.com/office/drawing/2017/model3d" xmlns:o="urn:schemas-microsoft-com:office:office" xmlns:oel="http://schemas.microsoft.com/office/2019/extlst" xmlns:r="http://schemas.openxmlformats.org/officeDocument/2006/relationships" xmlns:m="http://schemas.openxmlformats.org/officeDocument/2006/math" xmlns:v="urn:schemas-microsoft-com:vml" xmlns:wp14="http://schemas.microsoft.com/office/word/2010/wordprocessingDrawing" xmlns:wp="http://schemas.openxmlformats.org/drawingml/2006/wordprocessingDrawing" xmlns:w10="urn:schemas-microsoft-com:office:word" xmlns:w="http://schemas.openxmlformats.org/wordprocessingml/2006/main" xmlns:w14="http://schemas.microsoft.com/office/word/2010/wordml" xmlns:w15="http://schemas.microsoft.com/office/word/2012/wordml" xmlns:w16cex="http://schemas.microsoft.com/office/word/2018/wordml/cex" xmlns:w16cid="http://schemas.microsoft.com/office/word/2016/wordml/cid" xmlns:w16="http://schemas.microsoft.com/office/word/2018/wordml" xmlns:w16du="http://schemas.microsoft.com/office/word/2023/wordml/word16du" xmlns:w16sdtdh="http://schemas.microsoft.com/office/word/2020/wordml/sdtdatahash" xmlns:w16sdtfl="http://schemas.microsoft.com/office/word/2024/wordml/sdtformatlock" xmlns:w16se="http://schemas.microsoft.com/office/word/2015/wordml/symex" xmlns:wpg="http://schemas.microsoft.com/office/word/2010/wordprocessingGroup" xmlns:wpi="http://schemas.microsoft.com/office/word/2010/wordprocessingInk" xmlns:wne="http://schemas.microsoft.com/office/word/2006/wordml" xmlns:wps="http://schemas.microsoft.com/office/word/2010/wordprocessingShape" mc:Ignorable="w14 w15 w16se w16cid w16 w16cex w16sdtdh w16sdtfl w16du wp14">
+  <w:abstractNum w:abstractNumId="0" w15:restartNumberingAfterBreak="0">
+    <w:nsid w:val="172DCD16"/>
+    <w:multiLevelType w:val="hybridMultilevel"/>
+    <w:tmpl w:val="42E24F00"/>
+    <w:lvl w:ilvl="0" w:tplc="32901F00">
       <w:start w:val="1"/>
       <w:numFmt w:val="bullet"/>
       <w:lvlText w:val=""/>
@@ -2448,10 +2075,10 @@
         <w:ind w:left="720" w:hanging="360"/>
       </w:pPr>
       <w:rPr>
-        <w:rFonts w:hint="default" w:ascii="Symbol" w:hAnsi="Symbol"/>
-      </w:rPr>
-    </w:lvl>
-    <w:lvl xmlns:w="http://schemas.openxmlformats.org/wordprocessingml/2006/main" w:ilvl="1">
+        <w:rFonts w:ascii="Symbol" w:hAnsi="Symbol" w:hint="default"/>
+      </w:rPr>
+    </w:lvl>
+    <w:lvl w:ilvl="1" w:tplc="B2505DB0">
       <w:start w:val="1"/>
       <w:numFmt w:val="bullet"/>
       <w:lvlText w:val="o"/>
@@ -2460,10 +2087,10 @@
         <w:ind w:left="1440" w:hanging="360"/>
       </w:pPr>
       <w:rPr>
-        <w:rFonts w:hint="default" w:ascii="Courier New" w:hAnsi="Courier New"/>
-      </w:rPr>
-    </w:lvl>
-    <w:lvl xmlns:w="http://schemas.openxmlformats.org/wordprocessingml/2006/main" w:ilvl="2">
+        <w:rFonts w:ascii="Courier New" w:hAnsi="Courier New" w:hint="default"/>
+      </w:rPr>
+    </w:lvl>
+    <w:lvl w:ilvl="2" w:tplc="8F9823D8">
       <w:start w:val="1"/>
       <w:numFmt w:val="bullet"/>
       <w:lvlText w:val=""/>
@@ -2472,10 +2099,10 @@
         <w:ind w:left="2160" w:hanging="360"/>
       </w:pPr>
       <w:rPr>
-        <w:rFonts w:hint="default" w:ascii="Wingdings" w:hAnsi="Wingdings"/>
-      </w:rPr>
-    </w:lvl>
-    <w:lvl xmlns:w="http://schemas.openxmlformats.org/wordprocessingml/2006/main" w:ilvl="3">
+        <w:rFonts w:ascii="Wingdings" w:hAnsi="Wingdings" w:hint="default"/>
+      </w:rPr>
+    </w:lvl>
+    <w:lvl w:ilvl="3" w:tplc="734CAFBA">
       <w:start w:val="1"/>
       <w:numFmt w:val="bullet"/>
       <w:lvlText w:val=""/>
@@ -2484,10 +2111,10 @@
         <w:ind w:left="2880" w:hanging="360"/>
       </w:pPr>
       <w:rPr>
-        <w:rFonts w:hint="default" w:ascii="Symbol" w:hAnsi="Symbol"/>
-      </w:rPr>
-    </w:lvl>
-    <w:lvl xmlns:w="http://schemas.openxmlformats.org/wordprocessingml/2006/main" w:ilvl="4">
+        <w:rFonts w:ascii="Symbol" w:hAnsi="Symbol" w:hint="default"/>
+      </w:rPr>
+    </w:lvl>
+    <w:lvl w:ilvl="4" w:tplc="F73C4580">
       <w:start w:val="1"/>
       <w:numFmt w:val="bullet"/>
       <w:lvlText w:val="o"/>
@@ -2496,10 +2123,10 @@
         <w:ind w:left="3600" w:hanging="360"/>
       </w:pPr>
       <w:rPr>
-        <w:rFonts w:hint="default" w:ascii="Courier New" w:hAnsi="Courier New"/>
-      </w:rPr>
-    </w:lvl>
-    <w:lvl xmlns:w="http://schemas.openxmlformats.org/wordprocessingml/2006/main" w:ilvl="5">
+        <w:rFonts w:ascii="Courier New" w:hAnsi="Courier New" w:hint="default"/>
+      </w:rPr>
+    </w:lvl>
+    <w:lvl w:ilvl="5" w:tplc="A9D288CA">
       <w:start w:val="1"/>
       <w:numFmt w:val="bullet"/>
       <w:lvlText w:val=""/>
@@ -2508,10 +2135,10 @@
         <w:ind w:left="4320" w:hanging="360"/>
       </w:pPr>
       <w:rPr>
-        <w:rFonts w:hint="default" w:ascii="Wingdings" w:hAnsi="Wingdings"/>
-      </w:rPr>
-    </w:lvl>
-    <w:lvl xmlns:w="http://schemas.openxmlformats.org/wordprocessingml/2006/main" w:ilvl="6">
+        <w:rFonts w:ascii="Wingdings" w:hAnsi="Wingdings" w:hint="default"/>
+      </w:rPr>
+    </w:lvl>
+    <w:lvl w:ilvl="6" w:tplc="16D2E9DC">
       <w:start w:val="1"/>
       <w:numFmt w:val="bullet"/>
       <w:lvlText w:val=""/>
@@ -2520,10 +2147,10 @@
         <w:ind w:left="5040" w:hanging="360"/>
       </w:pPr>
       <w:rPr>
-        <w:rFonts w:hint="default" w:ascii="Symbol" w:hAnsi="Symbol"/>
-      </w:rPr>
-    </w:lvl>
-    <w:lvl xmlns:w="http://schemas.openxmlformats.org/wordprocessingml/2006/main" w:ilvl="7">
+        <w:rFonts w:ascii="Symbol" w:hAnsi="Symbol" w:hint="default"/>
+      </w:rPr>
+    </w:lvl>
+    <w:lvl w:ilvl="7" w:tplc="5692AD2A">
       <w:start w:val="1"/>
       <w:numFmt w:val="bullet"/>
       <w:lvlText w:val="o"/>
@@ -2532,10 +2159,10 @@
         <w:ind w:left="5760" w:hanging="360"/>
       </w:pPr>
       <w:rPr>
-        <w:rFonts w:hint="default" w:ascii="Courier New" w:hAnsi="Courier New"/>
-      </w:rPr>
-    </w:lvl>
-    <w:lvl xmlns:w="http://schemas.openxmlformats.org/wordprocessingml/2006/main" w:ilvl="8">
+        <w:rFonts w:ascii="Courier New" w:hAnsi="Courier New" w:hint="default"/>
+      </w:rPr>
+    </w:lvl>
+    <w:lvl w:ilvl="8" w:tplc="ACBC3C08">
       <w:start w:val="1"/>
       <w:numFmt w:val="bullet"/>
       <w:lvlText w:val=""/>
@@ -2544,14 +2171,15 @@
         <w:ind w:left="6480" w:hanging="360"/>
       </w:pPr>
       <w:rPr>
-        <w:rFonts w:hint="default" w:ascii="Wingdings" w:hAnsi="Wingdings"/>
+        <w:rFonts w:ascii="Wingdings" w:hAnsi="Wingdings" w:hint="default"/>
       </w:rPr>
     </w:lvl>
   </w:abstractNum>
-  <w:abstractNum xmlns:w="http://schemas.openxmlformats.org/wordprocessingml/2006/main" w:abstractNumId="8">
-    <w:nsid w:val="5747c545"/>
-    <w:multiLevelType xmlns:w="http://schemas.openxmlformats.org/wordprocessingml/2006/main" w:val="hybridMultilevel"/>
-    <w:lvl xmlns:w="http://schemas.openxmlformats.org/wordprocessingml/2006/main" w:ilvl="0">
+  <w:abstractNum w:abstractNumId="1" w15:restartNumberingAfterBreak="0">
+    <w:nsid w:val="1CE0B97B"/>
+    <w:multiLevelType w:val="hybridMultilevel"/>
+    <w:tmpl w:val="9AB83112"/>
+    <w:lvl w:ilvl="0" w:tplc="E71CD5BE">
       <w:start w:val="1"/>
       <w:numFmt w:val="bullet"/>
       <w:lvlText w:val=""/>
@@ -2560,10 +2188,10 @@
         <w:ind w:left="720" w:hanging="360"/>
       </w:pPr>
       <w:rPr>
-        <w:rFonts w:hint="default" w:ascii="Symbol" w:hAnsi="Symbol"/>
-      </w:rPr>
-    </w:lvl>
-    <w:lvl xmlns:w="http://schemas.openxmlformats.org/wordprocessingml/2006/main" w:ilvl="1">
+        <w:rFonts w:ascii="Symbol" w:hAnsi="Symbol" w:hint="default"/>
+      </w:rPr>
+    </w:lvl>
+    <w:lvl w:ilvl="1" w:tplc="87123236">
       <w:start w:val="1"/>
       <w:numFmt w:val="bullet"/>
       <w:lvlText w:val="o"/>
@@ -2572,10 +2200,10 @@
         <w:ind w:left="1440" w:hanging="360"/>
       </w:pPr>
       <w:rPr>
-        <w:rFonts w:hint="default" w:ascii="Courier New" w:hAnsi="Courier New"/>
-      </w:rPr>
-    </w:lvl>
-    <w:lvl xmlns:w="http://schemas.openxmlformats.org/wordprocessingml/2006/main" w:ilvl="2">
+        <w:rFonts w:ascii="Courier New" w:hAnsi="Courier New" w:hint="default"/>
+      </w:rPr>
+    </w:lvl>
+    <w:lvl w:ilvl="2" w:tplc="987686D0">
       <w:start w:val="1"/>
       <w:numFmt w:val="bullet"/>
       <w:lvlText w:val=""/>
@@ -2584,10 +2212,10 @@
         <w:ind w:left="2160" w:hanging="360"/>
       </w:pPr>
       <w:rPr>
-        <w:rFonts w:hint="default" w:ascii="Wingdings" w:hAnsi="Wingdings"/>
-      </w:rPr>
-    </w:lvl>
-    <w:lvl xmlns:w="http://schemas.openxmlformats.org/wordprocessingml/2006/main" w:ilvl="3">
+        <w:rFonts w:ascii="Wingdings" w:hAnsi="Wingdings" w:hint="default"/>
+      </w:rPr>
+    </w:lvl>
+    <w:lvl w:ilvl="3" w:tplc="6C86AC52">
       <w:start w:val="1"/>
       <w:numFmt w:val="bullet"/>
       <w:lvlText w:val=""/>
@@ -2596,10 +2224,10 @@
         <w:ind w:left="2880" w:hanging="360"/>
       </w:pPr>
       <w:rPr>
-        <w:rFonts w:hint="default" w:ascii="Symbol" w:hAnsi="Symbol"/>
-      </w:rPr>
-    </w:lvl>
-    <w:lvl xmlns:w="http://schemas.openxmlformats.org/wordprocessingml/2006/main" w:ilvl="4">
+        <w:rFonts w:ascii="Symbol" w:hAnsi="Symbol" w:hint="default"/>
+      </w:rPr>
+    </w:lvl>
+    <w:lvl w:ilvl="4" w:tplc="45C4F658">
       <w:start w:val="1"/>
       <w:numFmt w:val="bullet"/>
       <w:lvlText w:val="o"/>
@@ -2608,10 +2236,10 @@
         <w:ind w:left="3600" w:hanging="360"/>
       </w:pPr>
       <w:rPr>
-        <w:rFonts w:hint="default" w:ascii="Courier New" w:hAnsi="Courier New"/>
-      </w:rPr>
-    </w:lvl>
-    <w:lvl xmlns:w="http://schemas.openxmlformats.org/wordprocessingml/2006/main" w:ilvl="5">
+        <w:rFonts w:ascii="Courier New" w:hAnsi="Courier New" w:hint="default"/>
+      </w:rPr>
+    </w:lvl>
+    <w:lvl w:ilvl="5" w:tplc="57CA4D8C">
       <w:start w:val="1"/>
       <w:numFmt w:val="bullet"/>
       <w:lvlText w:val=""/>
@@ -2620,10 +2248,10 @@
         <w:ind w:left="4320" w:hanging="360"/>
       </w:pPr>
       <w:rPr>
-        <w:rFonts w:hint="default" w:ascii="Wingdings" w:hAnsi="Wingdings"/>
-      </w:rPr>
-    </w:lvl>
-    <w:lvl xmlns:w="http://schemas.openxmlformats.org/wordprocessingml/2006/main" w:ilvl="6">
+        <w:rFonts w:ascii="Wingdings" w:hAnsi="Wingdings" w:hint="default"/>
+      </w:rPr>
+    </w:lvl>
+    <w:lvl w:ilvl="6" w:tplc="80A0F14C">
       <w:start w:val="1"/>
       <w:numFmt w:val="bullet"/>
       <w:lvlText w:val=""/>
@@ -2632,10 +2260,10 @@
         <w:ind w:left="5040" w:hanging="360"/>
       </w:pPr>
       <w:rPr>
-        <w:rFonts w:hint="default" w:ascii="Symbol" w:hAnsi="Symbol"/>
-      </w:rPr>
-    </w:lvl>
-    <w:lvl xmlns:w="http://schemas.openxmlformats.org/wordprocessingml/2006/main" w:ilvl="7">
+        <w:rFonts w:ascii="Symbol" w:hAnsi="Symbol" w:hint="default"/>
+      </w:rPr>
+    </w:lvl>
+    <w:lvl w:ilvl="7" w:tplc="8B0CE478">
       <w:start w:val="1"/>
       <w:numFmt w:val="bullet"/>
       <w:lvlText w:val="o"/>
@@ -2644,10 +2272,10 @@
         <w:ind w:left="5760" w:hanging="360"/>
       </w:pPr>
       <w:rPr>
-        <w:rFonts w:hint="default" w:ascii="Courier New" w:hAnsi="Courier New"/>
-      </w:rPr>
-    </w:lvl>
-    <w:lvl xmlns:w="http://schemas.openxmlformats.org/wordprocessingml/2006/main" w:ilvl="8">
+        <w:rFonts w:ascii="Courier New" w:hAnsi="Courier New" w:hint="default"/>
+      </w:rPr>
+    </w:lvl>
+    <w:lvl w:ilvl="8" w:tplc="8FFC5CE8">
       <w:start w:val="1"/>
       <w:numFmt w:val="bullet"/>
       <w:lvlText w:val=""/>
@@ -2656,14 +2284,15 @@
         <w:ind w:left="6480" w:hanging="360"/>
       </w:pPr>
       <w:rPr>
-        <w:rFonts w:hint="default" w:ascii="Wingdings" w:hAnsi="Wingdings"/>
+        <w:rFonts w:ascii="Wingdings" w:hAnsi="Wingdings" w:hint="default"/>
       </w:rPr>
     </w:lvl>
   </w:abstractNum>
-  <w:abstractNum xmlns:w="http://schemas.openxmlformats.org/wordprocessingml/2006/main" w:abstractNumId="7">
-    <w:nsid w:val="6975b27e"/>
-    <w:multiLevelType xmlns:w="http://schemas.openxmlformats.org/wordprocessingml/2006/main" w:val="hybridMultilevel"/>
-    <w:lvl xmlns:w="http://schemas.openxmlformats.org/wordprocessingml/2006/main" w:ilvl="0">
+  <w:abstractNum w:abstractNumId="2" w15:restartNumberingAfterBreak="0">
+    <w:nsid w:val="40C05F36"/>
+    <w:multiLevelType w:val="hybridMultilevel"/>
+    <w:tmpl w:val="F114299E"/>
+    <w:lvl w:ilvl="0" w:tplc="DB68DC0A">
       <w:start w:val="1"/>
       <w:numFmt w:val="bullet"/>
       <w:lvlText w:val=""/>
@@ -2672,10 +2301,10 @@
         <w:ind w:left="720" w:hanging="360"/>
       </w:pPr>
       <w:rPr>
-        <w:rFonts w:hint="default" w:ascii="Symbol" w:hAnsi="Symbol"/>
-      </w:rPr>
-    </w:lvl>
-    <w:lvl xmlns:w="http://schemas.openxmlformats.org/wordprocessingml/2006/main" w:ilvl="1">
+        <w:rFonts w:ascii="Symbol" w:hAnsi="Symbol" w:hint="default"/>
+      </w:rPr>
+    </w:lvl>
+    <w:lvl w:ilvl="1" w:tplc="188CF544">
       <w:start w:val="1"/>
       <w:numFmt w:val="bullet"/>
       <w:lvlText w:val="o"/>
@@ -2684,10 +2313,10 @@
         <w:ind w:left="1440" w:hanging="360"/>
       </w:pPr>
       <w:rPr>
-        <w:rFonts w:hint="default" w:ascii="Courier New" w:hAnsi="Courier New"/>
-      </w:rPr>
-    </w:lvl>
-    <w:lvl xmlns:w="http://schemas.openxmlformats.org/wordprocessingml/2006/main" w:ilvl="2">
+        <w:rFonts w:ascii="Courier New" w:hAnsi="Courier New" w:hint="default"/>
+      </w:rPr>
+    </w:lvl>
+    <w:lvl w:ilvl="2" w:tplc="F984043A">
       <w:start w:val="1"/>
       <w:numFmt w:val="bullet"/>
       <w:lvlText w:val=""/>
@@ -2696,10 +2325,10 @@
         <w:ind w:left="2160" w:hanging="360"/>
       </w:pPr>
       <w:rPr>
-        <w:rFonts w:hint="default" w:ascii="Wingdings" w:hAnsi="Wingdings"/>
-      </w:rPr>
-    </w:lvl>
-    <w:lvl xmlns:w="http://schemas.openxmlformats.org/wordprocessingml/2006/main" w:ilvl="3">
+        <w:rFonts w:ascii="Wingdings" w:hAnsi="Wingdings" w:hint="default"/>
+      </w:rPr>
+    </w:lvl>
+    <w:lvl w:ilvl="3" w:tplc="7C788434">
       <w:start w:val="1"/>
       <w:numFmt w:val="bullet"/>
       <w:lvlText w:val=""/>
@@ -2708,10 +2337,10 @@
         <w:ind w:left="2880" w:hanging="360"/>
       </w:pPr>
       <w:rPr>
-        <w:rFonts w:hint="default" w:ascii="Symbol" w:hAnsi="Symbol"/>
-      </w:rPr>
-    </w:lvl>
-    <w:lvl xmlns:w="http://schemas.openxmlformats.org/wordprocessingml/2006/main" w:ilvl="4">
+        <w:rFonts w:ascii="Symbol" w:hAnsi="Symbol" w:hint="default"/>
+      </w:rPr>
+    </w:lvl>
+    <w:lvl w:ilvl="4" w:tplc="35069914">
       <w:start w:val="1"/>
       <w:numFmt w:val="bullet"/>
       <w:lvlText w:val="o"/>
@@ -2720,10 +2349,10 @@
         <w:ind w:left="3600" w:hanging="360"/>
       </w:pPr>
       <w:rPr>
-        <w:rFonts w:hint="default" w:ascii="Courier New" w:hAnsi="Courier New"/>
-      </w:rPr>
-    </w:lvl>
-    <w:lvl xmlns:w="http://schemas.openxmlformats.org/wordprocessingml/2006/main" w:ilvl="5">
+        <w:rFonts w:ascii="Courier New" w:hAnsi="Courier New" w:hint="default"/>
+      </w:rPr>
+    </w:lvl>
+    <w:lvl w:ilvl="5" w:tplc="349E10BA">
       <w:start w:val="1"/>
       <w:numFmt w:val="bullet"/>
       <w:lvlText w:val=""/>
@@ -2732,10 +2361,10 @@
         <w:ind w:left="4320" w:hanging="360"/>
       </w:pPr>
       <w:rPr>
-        <w:rFonts w:hint="default" w:ascii="Wingdings" w:hAnsi="Wingdings"/>
-      </w:rPr>
-    </w:lvl>
-    <w:lvl xmlns:w="http://schemas.openxmlformats.org/wordprocessingml/2006/main" w:ilvl="6">
+        <w:rFonts w:ascii="Wingdings" w:hAnsi="Wingdings" w:hint="default"/>
+      </w:rPr>
+    </w:lvl>
+    <w:lvl w:ilvl="6" w:tplc="10328FF0">
       <w:start w:val="1"/>
       <w:numFmt w:val="bullet"/>
       <w:lvlText w:val=""/>
@@ -2744,10 +2373,10 @@
         <w:ind w:left="5040" w:hanging="360"/>
       </w:pPr>
       <w:rPr>
-        <w:rFonts w:hint="default" w:ascii="Symbol" w:hAnsi="Symbol"/>
-      </w:rPr>
-    </w:lvl>
-    <w:lvl xmlns:w="http://schemas.openxmlformats.org/wordprocessingml/2006/main" w:ilvl="7">
+        <w:rFonts w:ascii="Symbol" w:hAnsi="Symbol" w:hint="default"/>
+      </w:rPr>
+    </w:lvl>
+    <w:lvl w:ilvl="7" w:tplc="50D44EEC">
       <w:start w:val="1"/>
       <w:numFmt w:val="bullet"/>
       <w:lvlText w:val="o"/>
@@ -2756,10 +2385,10 @@
         <w:ind w:left="5760" w:hanging="360"/>
       </w:pPr>
       <w:rPr>
-        <w:rFonts w:hint="default" w:ascii="Courier New" w:hAnsi="Courier New"/>
-      </w:rPr>
-    </w:lvl>
-    <w:lvl xmlns:w="http://schemas.openxmlformats.org/wordprocessingml/2006/main" w:ilvl="8">
+        <w:rFonts w:ascii="Courier New" w:hAnsi="Courier New" w:hint="default"/>
+      </w:rPr>
+    </w:lvl>
+    <w:lvl w:ilvl="8" w:tplc="3E801468">
       <w:start w:val="1"/>
       <w:numFmt w:val="bullet"/>
       <w:lvlText w:val=""/>
@@ -2768,14 +2397,15 @@
         <w:ind w:left="6480" w:hanging="360"/>
       </w:pPr>
       <w:rPr>
-        <w:rFonts w:hint="default" w:ascii="Wingdings" w:hAnsi="Wingdings"/>
+        <w:rFonts w:ascii="Wingdings" w:hAnsi="Wingdings" w:hint="default"/>
       </w:rPr>
     </w:lvl>
   </w:abstractNum>
-  <w:abstractNum xmlns:w="http://schemas.openxmlformats.org/wordprocessingml/2006/main" w:abstractNumId="6">
-    <w:nsid w:val="7789f774"/>
-    <w:multiLevelType xmlns:w="http://schemas.openxmlformats.org/wordprocessingml/2006/main" w:val="hybridMultilevel"/>
-    <w:lvl xmlns:w="http://schemas.openxmlformats.org/wordprocessingml/2006/main" w:ilvl="0">
+  <w:abstractNum w:abstractNumId="3" w15:restartNumberingAfterBreak="0">
+    <w:nsid w:val="42811F8A"/>
+    <w:multiLevelType w:val="hybridMultilevel"/>
+    <w:tmpl w:val="5BE4B372"/>
+    <w:lvl w:ilvl="0" w:tplc="240A0001">
       <w:start w:val="1"/>
       <w:numFmt w:val="bullet"/>
       <w:lvlText w:val=""/>
@@ -2784,10 +2414,10 @@
         <w:ind w:left="720" w:hanging="360"/>
       </w:pPr>
       <w:rPr>
-        <w:rFonts w:hint="default" w:ascii="Symbol" w:hAnsi="Symbol"/>
-      </w:rPr>
-    </w:lvl>
-    <w:lvl xmlns:w="http://schemas.openxmlformats.org/wordprocessingml/2006/main" w:ilvl="1">
+        <w:rFonts w:ascii="Symbol" w:hAnsi="Symbol" w:hint="default"/>
+      </w:rPr>
+    </w:lvl>
+    <w:lvl w:ilvl="1" w:tplc="240A0003" w:tentative="1">
       <w:start w:val="1"/>
       <w:numFmt w:val="bullet"/>
       <w:lvlText w:val="o"/>
@@ -2796,10 +2426,10 @@
         <w:ind w:left="1440" w:hanging="360"/>
       </w:pPr>
       <w:rPr>
-        <w:rFonts w:hint="default" w:ascii="Courier New" w:hAnsi="Courier New"/>
-      </w:rPr>
-    </w:lvl>
-    <w:lvl xmlns:w="http://schemas.openxmlformats.org/wordprocessingml/2006/main" w:ilvl="2">
+        <w:rFonts w:ascii="Courier New" w:hAnsi="Courier New" w:cs="Courier New" w:hint="default"/>
+      </w:rPr>
+    </w:lvl>
+    <w:lvl w:ilvl="2" w:tplc="240A0005" w:tentative="1">
       <w:start w:val="1"/>
       <w:numFmt w:val="bullet"/>
       <w:lvlText w:val=""/>
@@ -2808,10 +2438,10 @@
         <w:ind w:left="2160" w:hanging="360"/>
       </w:pPr>
       <w:rPr>
-        <w:rFonts w:hint="default" w:ascii="Wingdings" w:hAnsi="Wingdings"/>
-      </w:rPr>
-    </w:lvl>
-    <w:lvl xmlns:w="http://schemas.openxmlformats.org/wordprocessingml/2006/main" w:ilvl="3">
+        <w:rFonts w:ascii="Wingdings" w:hAnsi="Wingdings" w:hint="default"/>
+      </w:rPr>
+    </w:lvl>
+    <w:lvl w:ilvl="3" w:tplc="240A0001" w:tentative="1">
       <w:start w:val="1"/>
       <w:numFmt w:val="bullet"/>
       <w:lvlText w:val=""/>
@@ -2820,10 +2450,10 @@
         <w:ind w:left="2880" w:hanging="360"/>
       </w:pPr>
       <w:rPr>
-        <w:rFonts w:hint="default" w:ascii="Symbol" w:hAnsi="Symbol"/>
-      </w:rPr>
-    </w:lvl>
-    <w:lvl xmlns:w="http://schemas.openxmlformats.org/wordprocessingml/2006/main" w:ilvl="4">
+        <w:rFonts w:ascii="Symbol" w:hAnsi="Symbol" w:hint="default"/>
+      </w:rPr>
+    </w:lvl>
+    <w:lvl w:ilvl="4" w:tplc="240A0003" w:tentative="1">
       <w:start w:val="1"/>
       <w:numFmt w:val="bullet"/>
       <w:lvlText w:val="o"/>
@@ -2832,10 +2462,10 @@
         <w:ind w:left="3600" w:hanging="360"/>
       </w:pPr>
       <w:rPr>
-        <w:rFonts w:hint="default" w:ascii="Courier New" w:hAnsi="Courier New"/>
-      </w:rPr>
-    </w:lvl>
-    <w:lvl xmlns:w="http://schemas.openxmlformats.org/wordprocessingml/2006/main" w:ilvl="5">
+        <w:rFonts w:ascii="Courier New" w:hAnsi="Courier New" w:cs="Courier New" w:hint="default"/>
+      </w:rPr>
+    </w:lvl>
+    <w:lvl w:ilvl="5" w:tplc="240A0005" w:tentative="1">
       <w:start w:val="1"/>
       <w:numFmt w:val="bullet"/>
       <w:lvlText w:val=""/>
@@ -2844,10 +2474,10 @@
         <w:ind w:left="4320" w:hanging="360"/>
       </w:pPr>
       <w:rPr>
-        <w:rFonts w:hint="default" w:ascii="Wingdings" w:hAnsi="Wingdings"/>
-      </w:rPr>
-    </w:lvl>
-    <w:lvl xmlns:w="http://schemas.openxmlformats.org/wordprocessingml/2006/main" w:ilvl="6">
+        <w:rFonts w:ascii="Wingdings" w:hAnsi="Wingdings" w:hint="default"/>
+      </w:rPr>
+    </w:lvl>
+    <w:lvl w:ilvl="6" w:tplc="240A0001" w:tentative="1">
       <w:start w:val="1"/>
       <w:numFmt w:val="bullet"/>
       <w:lvlText w:val=""/>
@@ -2856,10 +2486,10 @@
         <w:ind w:left="5040" w:hanging="360"/>
       </w:pPr>
       <w:rPr>
-        <w:rFonts w:hint="default" w:ascii="Symbol" w:hAnsi="Symbol"/>
-      </w:rPr>
-    </w:lvl>
-    <w:lvl xmlns:w="http://schemas.openxmlformats.org/wordprocessingml/2006/main" w:ilvl="7">
+        <w:rFonts w:ascii="Symbol" w:hAnsi="Symbol" w:hint="default"/>
+      </w:rPr>
+    </w:lvl>
+    <w:lvl w:ilvl="7" w:tplc="240A0003" w:tentative="1">
       <w:start w:val="1"/>
       <w:numFmt w:val="bullet"/>
       <w:lvlText w:val="o"/>
@@ -2868,10 +2498,10 @@
         <w:ind w:left="5760" w:hanging="360"/>
       </w:pPr>
       <w:rPr>
-        <w:rFonts w:hint="default" w:ascii="Courier New" w:hAnsi="Courier New"/>
-      </w:rPr>
-    </w:lvl>
-    <w:lvl xmlns:w="http://schemas.openxmlformats.org/wordprocessingml/2006/main" w:ilvl="8">
+        <w:rFonts w:ascii="Courier New" w:hAnsi="Courier New" w:cs="Courier New" w:hint="default"/>
+      </w:rPr>
+    </w:lvl>
+    <w:lvl w:ilvl="8" w:tplc="240A0005" w:tentative="1">
       <w:start w:val="1"/>
       <w:numFmt w:val="bullet"/>
       <w:lvlText w:val=""/>
@@ -2880,14 +2510,15 @@
         <w:ind w:left="6480" w:hanging="360"/>
       </w:pPr>
       <w:rPr>
-        <w:rFonts w:hint="default" w:ascii="Wingdings" w:hAnsi="Wingdings"/>
+        <w:rFonts w:ascii="Wingdings" w:hAnsi="Wingdings" w:hint="default"/>
       </w:rPr>
     </w:lvl>
   </w:abstractNum>
-  <w:abstractNum xmlns:w="http://schemas.openxmlformats.org/wordprocessingml/2006/main" w:abstractNumId="5">
-    <w:nsid w:val="40c05f36"/>
-    <w:multiLevelType xmlns:w="http://schemas.openxmlformats.org/wordprocessingml/2006/main" w:val="hybridMultilevel"/>
-    <w:lvl xmlns:w="http://schemas.openxmlformats.org/wordprocessingml/2006/main" w:ilvl="0">
+  <w:abstractNum w:abstractNumId="4" w15:restartNumberingAfterBreak="0">
+    <w:nsid w:val="4D331C1C"/>
+    <w:multiLevelType w:val="hybridMultilevel"/>
+    <w:tmpl w:val="2E9677FE"/>
+    <w:lvl w:ilvl="0" w:tplc="F1144382">
       <w:start w:val="1"/>
       <w:numFmt w:val="bullet"/>
       <w:lvlText w:val=""/>
@@ -2896,10 +2527,10 @@
         <w:ind w:left="720" w:hanging="360"/>
       </w:pPr>
       <w:rPr>
-        <w:rFonts w:hint="default" w:ascii="Symbol" w:hAnsi="Symbol"/>
-      </w:rPr>
-    </w:lvl>
-    <w:lvl xmlns:w="http://schemas.openxmlformats.org/wordprocessingml/2006/main" w:ilvl="1">
+        <w:rFonts w:ascii="Symbol" w:hAnsi="Symbol" w:hint="default"/>
+      </w:rPr>
+    </w:lvl>
+    <w:lvl w:ilvl="1" w:tplc="4F6C39D4">
       <w:start w:val="1"/>
       <w:numFmt w:val="bullet"/>
       <w:lvlText w:val="o"/>
@@ -2908,10 +2539,10 @@
         <w:ind w:left="1440" w:hanging="360"/>
       </w:pPr>
       <w:rPr>
-        <w:rFonts w:hint="default" w:ascii="Courier New" w:hAnsi="Courier New"/>
-      </w:rPr>
-    </w:lvl>
-    <w:lvl xmlns:w="http://schemas.openxmlformats.org/wordprocessingml/2006/main" w:ilvl="2">
+        <w:rFonts w:ascii="Courier New" w:hAnsi="Courier New" w:hint="default"/>
+      </w:rPr>
+    </w:lvl>
+    <w:lvl w:ilvl="2" w:tplc="C748B4B8">
       <w:start w:val="1"/>
       <w:numFmt w:val="bullet"/>
       <w:lvlText w:val=""/>
@@ -2920,10 +2551,10 @@
         <w:ind w:left="2160" w:hanging="360"/>
       </w:pPr>
       <w:rPr>
-        <w:rFonts w:hint="default" w:ascii="Wingdings" w:hAnsi="Wingdings"/>
-      </w:rPr>
-    </w:lvl>
-    <w:lvl xmlns:w="http://schemas.openxmlformats.org/wordprocessingml/2006/main" w:ilvl="3">
+        <w:rFonts w:ascii="Wingdings" w:hAnsi="Wingdings" w:hint="default"/>
+      </w:rPr>
+    </w:lvl>
+    <w:lvl w:ilvl="3" w:tplc="9970FA4E">
       <w:start w:val="1"/>
       <w:numFmt w:val="bullet"/>
       <w:lvlText w:val=""/>
@@ -2932,10 +2563,10 @@
         <w:ind w:left="2880" w:hanging="360"/>
       </w:pPr>
       <w:rPr>
-        <w:rFonts w:hint="default" w:ascii="Symbol" w:hAnsi="Symbol"/>
-      </w:rPr>
-    </w:lvl>
-    <w:lvl xmlns:w="http://schemas.openxmlformats.org/wordprocessingml/2006/main" w:ilvl="4">
+        <w:rFonts w:ascii="Symbol" w:hAnsi="Symbol" w:hint="default"/>
+      </w:rPr>
+    </w:lvl>
+    <w:lvl w:ilvl="4" w:tplc="4AF056C4">
       <w:start w:val="1"/>
       <w:numFmt w:val="bullet"/>
       <w:lvlText w:val="o"/>
@@ -2944,10 +2575,10 @@
         <w:ind w:left="3600" w:hanging="360"/>
       </w:pPr>
       <w:rPr>
-        <w:rFonts w:hint="default" w:ascii="Courier New" w:hAnsi="Courier New"/>
-      </w:rPr>
-    </w:lvl>
-    <w:lvl xmlns:w="http://schemas.openxmlformats.org/wordprocessingml/2006/main" w:ilvl="5">
+        <w:rFonts w:ascii="Courier New" w:hAnsi="Courier New" w:hint="default"/>
+      </w:rPr>
+    </w:lvl>
+    <w:lvl w:ilvl="5" w:tplc="F14C9E26">
       <w:start w:val="1"/>
       <w:numFmt w:val="bullet"/>
       <w:lvlText w:val=""/>
@@ -2956,10 +2587,10 @@
         <w:ind w:left="4320" w:hanging="360"/>
       </w:pPr>
       <w:rPr>
-        <w:rFonts w:hint="default" w:ascii="Wingdings" w:hAnsi="Wingdings"/>
-      </w:rPr>
-    </w:lvl>
-    <w:lvl xmlns:w="http://schemas.openxmlformats.org/wordprocessingml/2006/main" w:ilvl="6">
+        <w:rFonts w:ascii="Wingdings" w:hAnsi="Wingdings" w:hint="default"/>
+      </w:rPr>
+    </w:lvl>
+    <w:lvl w:ilvl="6" w:tplc="AA58761C">
       <w:start w:val="1"/>
       <w:numFmt w:val="bullet"/>
       <w:lvlText w:val=""/>
@@ -2968,10 +2599,10 @@
         <w:ind w:left="5040" w:hanging="360"/>
       </w:pPr>
       <w:rPr>
-        <w:rFonts w:hint="default" w:ascii="Symbol" w:hAnsi="Symbol"/>
-      </w:rPr>
-    </w:lvl>
-    <w:lvl xmlns:w="http://schemas.openxmlformats.org/wordprocessingml/2006/main" w:ilvl="7">
+        <w:rFonts w:ascii="Symbol" w:hAnsi="Symbol" w:hint="default"/>
+      </w:rPr>
+    </w:lvl>
+    <w:lvl w:ilvl="7" w:tplc="89D64670">
       <w:start w:val="1"/>
       <w:numFmt w:val="bullet"/>
       <w:lvlText w:val="o"/>
@@ -2980,10 +2611,10 @@
         <w:ind w:left="5760" w:hanging="360"/>
       </w:pPr>
       <w:rPr>
-        <w:rFonts w:hint="default" w:ascii="Courier New" w:hAnsi="Courier New"/>
-      </w:rPr>
-    </w:lvl>
-    <w:lvl xmlns:w="http://schemas.openxmlformats.org/wordprocessingml/2006/main" w:ilvl="8">
+        <w:rFonts w:ascii="Courier New" w:hAnsi="Courier New" w:hint="default"/>
+      </w:rPr>
+    </w:lvl>
+    <w:lvl w:ilvl="8" w:tplc="9F668070">
       <w:start w:val="1"/>
       <w:numFmt w:val="bullet"/>
       <w:lvlText w:val=""/>
@@ -2992,14 +2623,15 @@
         <w:ind w:left="6480" w:hanging="360"/>
       </w:pPr>
       <w:rPr>
-        <w:rFonts w:hint="default" w:ascii="Wingdings" w:hAnsi="Wingdings"/>
+        <w:rFonts w:ascii="Wingdings" w:hAnsi="Wingdings" w:hint="default"/>
       </w:rPr>
     </w:lvl>
   </w:abstractNum>
-  <w:abstractNum xmlns:w="http://schemas.openxmlformats.org/wordprocessingml/2006/main" w:abstractNumId="4">
-    <w:nsid w:val="172dcd16"/>
-    <w:multiLevelType xmlns:w="http://schemas.openxmlformats.org/wordprocessingml/2006/main" w:val="hybridMultilevel"/>
-    <w:lvl xmlns:w="http://schemas.openxmlformats.org/wordprocessingml/2006/main" w:ilvl="0">
+  <w:abstractNum w:abstractNumId="5" w15:restartNumberingAfterBreak="0">
+    <w:nsid w:val="5310410E"/>
+    <w:multiLevelType w:val="hybridMultilevel"/>
+    <w:tmpl w:val="F8EAC016"/>
+    <w:lvl w:ilvl="0" w:tplc="7F3A53AA">
       <w:start w:val="1"/>
       <w:numFmt w:val="bullet"/>
       <w:lvlText w:val=""/>
@@ -3008,10 +2640,10 @@
         <w:ind w:left="720" w:hanging="360"/>
       </w:pPr>
       <w:rPr>
-        <w:rFonts w:hint="default" w:ascii="Symbol" w:hAnsi="Symbol"/>
-      </w:rPr>
-    </w:lvl>
-    <w:lvl xmlns:w="http://schemas.openxmlformats.org/wordprocessingml/2006/main" w:ilvl="1">
+        <w:rFonts w:ascii="Symbol" w:hAnsi="Symbol" w:hint="default"/>
+      </w:rPr>
+    </w:lvl>
+    <w:lvl w:ilvl="1" w:tplc="271E2C4A">
       <w:start w:val="1"/>
       <w:numFmt w:val="bullet"/>
       <w:lvlText w:val="o"/>
@@ -3020,10 +2652,10 @@
         <w:ind w:left="1440" w:hanging="360"/>
       </w:pPr>
       <w:rPr>
-        <w:rFonts w:hint="default" w:ascii="Courier New" w:hAnsi="Courier New"/>
-      </w:rPr>
-    </w:lvl>
-    <w:lvl xmlns:w="http://schemas.openxmlformats.org/wordprocessingml/2006/main" w:ilvl="2">
+        <w:rFonts w:ascii="Courier New" w:hAnsi="Courier New" w:hint="default"/>
+      </w:rPr>
+    </w:lvl>
+    <w:lvl w:ilvl="2" w:tplc="6F185E22">
       <w:start w:val="1"/>
       <w:numFmt w:val="bullet"/>
       <w:lvlText w:val=""/>
@@ -3032,10 +2664,10 @@
         <w:ind w:left="2160" w:hanging="360"/>
       </w:pPr>
       <w:rPr>
-        <w:rFonts w:hint="default" w:ascii="Wingdings" w:hAnsi="Wingdings"/>
-      </w:rPr>
-    </w:lvl>
-    <w:lvl xmlns:w="http://schemas.openxmlformats.org/wordprocessingml/2006/main" w:ilvl="3">
+        <w:rFonts w:ascii="Wingdings" w:hAnsi="Wingdings" w:hint="default"/>
+      </w:rPr>
+    </w:lvl>
+    <w:lvl w:ilvl="3" w:tplc="DC14A588">
       <w:start w:val="1"/>
       <w:numFmt w:val="bullet"/>
       <w:lvlText w:val=""/>
@@ -3044,10 +2676,10 @@
         <w:ind w:left="2880" w:hanging="360"/>
       </w:pPr>
       <w:rPr>
-        <w:rFonts w:hint="default" w:ascii="Symbol" w:hAnsi="Symbol"/>
-      </w:rPr>
-    </w:lvl>
-    <w:lvl xmlns:w="http://schemas.openxmlformats.org/wordprocessingml/2006/main" w:ilvl="4">
+        <w:rFonts w:ascii="Symbol" w:hAnsi="Symbol" w:hint="default"/>
+      </w:rPr>
+    </w:lvl>
+    <w:lvl w:ilvl="4" w:tplc="EB4C73AA">
       <w:start w:val="1"/>
       <w:numFmt w:val="bullet"/>
       <w:lvlText w:val="o"/>
@@ -3056,10 +2688,10 @@
         <w:ind w:left="3600" w:hanging="360"/>
       </w:pPr>
       <w:rPr>
-        <w:rFonts w:hint="default" w:ascii="Courier New" w:hAnsi="Courier New"/>
-      </w:rPr>
-    </w:lvl>
-    <w:lvl xmlns:w="http://schemas.openxmlformats.org/wordprocessingml/2006/main" w:ilvl="5">
+        <w:rFonts w:ascii="Courier New" w:hAnsi="Courier New" w:hint="default"/>
+      </w:rPr>
+    </w:lvl>
+    <w:lvl w:ilvl="5" w:tplc="A7A87B8E">
       <w:start w:val="1"/>
       <w:numFmt w:val="bullet"/>
       <w:lvlText w:val=""/>
@@ -3068,10 +2700,10 @@
         <w:ind w:left="4320" w:hanging="360"/>
       </w:pPr>
       <w:rPr>
-        <w:rFonts w:hint="default" w:ascii="Wingdings" w:hAnsi="Wingdings"/>
-      </w:rPr>
-    </w:lvl>
-    <w:lvl xmlns:w="http://schemas.openxmlformats.org/wordprocessingml/2006/main" w:ilvl="6">
+        <w:rFonts w:ascii="Wingdings" w:hAnsi="Wingdings" w:hint="default"/>
+      </w:rPr>
+    </w:lvl>
+    <w:lvl w:ilvl="6" w:tplc="7FE4B018">
       <w:start w:val="1"/>
       <w:numFmt w:val="bullet"/>
       <w:lvlText w:val=""/>
@@ -3080,10 +2712,10 @@
         <w:ind w:left="5040" w:hanging="360"/>
       </w:pPr>
       <w:rPr>
-        <w:rFonts w:hint="default" w:ascii="Symbol" w:hAnsi="Symbol"/>
-      </w:rPr>
-    </w:lvl>
-    <w:lvl xmlns:w="http://schemas.openxmlformats.org/wordprocessingml/2006/main" w:ilvl="7">
+        <w:rFonts w:ascii="Symbol" w:hAnsi="Symbol" w:hint="default"/>
+      </w:rPr>
+    </w:lvl>
+    <w:lvl w:ilvl="7" w:tplc="0D026FCC">
       <w:start w:val="1"/>
       <w:numFmt w:val="bullet"/>
       <w:lvlText w:val="o"/>
@@ -3092,10 +2724,10 @@
         <w:ind w:left="5760" w:hanging="360"/>
       </w:pPr>
       <w:rPr>
-        <w:rFonts w:hint="default" w:ascii="Courier New" w:hAnsi="Courier New"/>
-      </w:rPr>
-    </w:lvl>
-    <w:lvl xmlns:w="http://schemas.openxmlformats.org/wordprocessingml/2006/main" w:ilvl="8">
+        <w:rFonts w:ascii="Courier New" w:hAnsi="Courier New" w:hint="default"/>
+      </w:rPr>
+    </w:lvl>
+    <w:lvl w:ilvl="8" w:tplc="4F944F8E">
       <w:start w:val="1"/>
       <w:numFmt w:val="bullet"/>
       <w:lvlText w:val=""/>
@@ -3104,14 +2736,15 @@
         <w:ind w:left="6480" w:hanging="360"/>
       </w:pPr>
       <w:rPr>
-        <w:rFonts w:hint="default" w:ascii="Wingdings" w:hAnsi="Wingdings"/>
+        <w:rFonts w:ascii="Wingdings" w:hAnsi="Wingdings" w:hint="default"/>
       </w:rPr>
     </w:lvl>
   </w:abstractNum>
-  <w:abstractNum xmlns:w="http://schemas.openxmlformats.org/wordprocessingml/2006/main" w:abstractNumId="3">
-    <w:nsid w:val="5310410e"/>
-    <w:multiLevelType xmlns:w="http://schemas.openxmlformats.org/wordprocessingml/2006/main" w:val="hybridMultilevel"/>
-    <w:lvl xmlns:w="http://schemas.openxmlformats.org/wordprocessingml/2006/main" w:ilvl="0">
+  <w:abstractNum w:abstractNumId="6" w15:restartNumberingAfterBreak="0">
+    <w:nsid w:val="5747C545"/>
+    <w:multiLevelType w:val="hybridMultilevel"/>
+    <w:tmpl w:val="C8060834"/>
+    <w:lvl w:ilvl="0" w:tplc="270A26D6">
       <w:start w:val="1"/>
       <w:numFmt w:val="bullet"/>
       <w:lvlText w:val=""/>
@@ -3120,10 +2753,10 @@
         <w:ind w:left="720" w:hanging="360"/>
       </w:pPr>
       <w:rPr>
-        <w:rFonts w:hint="default" w:ascii="Symbol" w:hAnsi="Symbol"/>
-      </w:rPr>
-    </w:lvl>
-    <w:lvl xmlns:w="http://schemas.openxmlformats.org/wordprocessingml/2006/main" w:ilvl="1">
+        <w:rFonts w:ascii="Symbol" w:hAnsi="Symbol" w:hint="default"/>
+      </w:rPr>
+    </w:lvl>
+    <w:lvl w:ilvl="1" w:tplc="2D5223FA">
       <w:start w:val="1"/>
       <w:numFmt w:val="bullet"/>
       <w:lvlText w:val="o"/>
@@ -3132,10 +2765,10 @@
         <w:ind w:left="1440" w:hanging="360"/>
       </w:pPr>
       <w:rPr>
-        <w:rFonts w:hint="default" w:ascii="Courier New" w:hAnsi="Courier New"/>
-      </w:rPr>
-    </w:lvl>
-    <w:lvl xmlns:w="http://schemas.openxmlformats.org/wordprocessingml/2006/main" w:ilvl="2">
+        <w:rFonts w:ascii="Courier New" w:hAnsi="Courier New" w:hint="default"/>
+      </w:rPr>
+    </w:lvl>
+    <w:lvl w:ilvl="2" w:tplc="71F2C10A">
       <w:start w:val="1"/>
       <w:numFmt w:val="bullet"/>
       <w:lvlText w:val=""/>
@@ -3144,10 +2777,10 @@
         <w:ind w:left="2160" w:hanging="360"/>
       </w:pPr>
       <w:rPr>
-        <w:rFonts w:hint="default" w:ascii="Wingdings" w:hAnsi="Wingdings"/>
-      </w:rPr>
-    </w:lvl>
-    <w:lvl xmlns:w="http://schemas.openxmlformats.org/wordprocessingml/2006/main" w:ilvl="3">
+        <w:rFonts w:ascii="Wingdings" w:hAnsi="Wingdings" w:hint="default"/>
+      </w:rPr>
+    </w:lvl>
+    <w:lvl w:ilvl="3" w:tplc="0DE2D230">
       <w:start w:val="1"/>
       <w:numFmt w:val="bullet"/>
       <w:lvlText w:val=""/>
@@ -3156,10 +2789,10 @@
         <w:ind w:left="2880" w:hanging="360"/>
       </w:pPr>
       <w:rPr>
-        <w:rFonts w:hint="default" w:ascii="Symbol" w:hAnsi="Symbol"/>
-      </w:rPr>
-    </w:lvl>
-    <w:lvl xmlns:w="http://schemas.openxmlformats.org/wordprocessingml/2006/main" w:ilvl="4">
+        <w:rFonts w:ascii="Symbol" w:hAnsi="Symbol" w:hint="default"/>
+      </w:rPr>
+    </w:lvl>
+    <w:lvl w:ilvl="4" w:tplc="1A4404AE">
       <w:start w:val="1"/>
       <w:numFmt w:val="bullet"/>
       <w:lvlText w:val="o"/>
@@ -3168,10 +2801,10 @@
         <w:ind w:left="3600" w:hanging="360"/>
       </w:pPr>
       <w:rPr>
-        <w:rFonts w:hint="default" w:ascii="Courier New" w:hAnsi="Courier New"/>
-      </w:rPr>
-    </w:lvl>
-    <w:lvl xmlns:w="http://schemas.openxmlformats.org/wordprocessingml/2006/main" w:ilvl="5">
+        <w:rFonts w:ascii="Courier New" w:hAnsi="Courier New" w:hint="default"/>
+      </w:rPr>
+    </w:lvl>
+    <w:lvl w:ilvl="5" w:tplc="F96C3FAC">
       <w:start w:val="1"/>
       <w:numFmt w:val="bullet"/>
       <w:lvlText w:val=""/>
@@ -3180,10 +2813,10 @@
         <w:ind w:left="4320" w:hanging="360"/>
       </w:pPr>
       <w:rPr>
-        <w:rFonts w:hint="default" w:ascii="Wingdings" w:hAnsi="Wingdings"/>
-      </w:rPr>
-    </w:lvl>
-    <w:lvl xmlns:w="http://schemas.openxmlformats.org/wordprocessingml/2006/main" w:ilvl="6">
+        <w:rFonts w:ascii="Wingdings" w:hAnsi="Wingdings" w:hint="default"/>
+      </w:rPr>
+    </w:lvl>
+    <w:lvl w:ilvl="6" w:tplc="FE4AE96A">
       <w:start w:val="1"/>
       <w:numFmt w:val="bullet"/>
       <w:lvlText w:val=""/>
@@ -3192,10 +2825,10 @@
         <w:ind w:left="5040" w:hanging="360"/>
       </w:pPr>
       <w:rPr>
-        <w:rFonts w:hint="default" w:ascii="Symbol" w:hAnsi="Symbol"/>
-      </w:rPr>
-    </w:lvl>
-    <w:lvl xmlns:w="http://schemas.openxmlformats.org/wordprocessingml/2006/main" w:ilvl="7">
+        <w:rFonts w:ascii="Symbol" w:hAnsi="Symbol" w:hint="default"/>
+      </w:rPr>
+    </w:lvl>
+    <w:lvl w:ilvl="7" w:tplc="4464217A">
       <w:start w:val="1"/>
       <w:numFmt w:val="bullet"/>
       <w:lvlText w:val="o"/>
@@ -3204,10 +2837,10 @@
         <w:ind w:left="5760" w:hanging="360"/>
       </w:pPr>
       <w:rPr>
-        <w:rFonts w:hint="default" w:ascii="Courier New" w:hAnsi="Courier New"/>
-      </w:rPr>
-    </w:lvl>
-    <w:lvl xmlns:w="http://schemas.openxmlformats.org/wordprocessingml/2006/main" w:ilvl="8">
+        <w:rFonts w:ascii="Courier New" w:hAnsi="Courier New" w:hint="default"/>
+      </w:rPr>
+    </w:lvl>
+    <w:lvl w:ilvl="8" w:tplc="9B269CAA">
       <w:start w:val="1"/>
       <w:numFmt w:val="bullet"/>
       <w:lvlText w:val=""/>
@@ -3216,14 +2849,15 @@
         <w:ind w:left="6480" w:hanging="360"/>
       </w:pPr>
       <w:rPr>
-        <w:rFonts w:hint="default" w:ascii="Wingdings" w:hAnsi="Wingdings"/>
+        <w:rFonts w:ascii="Wingdings" w:hAnsi="Wingdings" w:hint="default"/>
       </w:rPr>
     </w:lvl>
   </w:abstractNum>
-  <w:abstractNum xmlns:w="http://schemas.openxmlformats.org/wordprocessingml/2006/main" w:abstractNumId="2">
-    <w:nsid w:val="5962c44a"/>
-    <w:multiLevelType xmlns:w="http://schemas.openxmlformats.org/wordprocessingml/2006/main" w:val="hybridMultilevel"/>
-    <w:lvl xmlns:w="http://schemas.openxmlformats.org/wordprocessingml/2006/main" w:ilvl="0">
+  <w:abstractNum w:abstractNumId="7" w15:restartNumberingAfterBreak="0">
+    <w:nsid w:val="5962C44A"/>
+    <w:multiLevelType w:val="hybridMultilevel"/>
+    <w:tmpl w:val="DCD2F4CC"/>
+    <w:lvl w:ilvl="0" w:tplc="D664385C">
       <w:start w:val="1"/>
       <w:numFmt w:val="bullet"/>
       <w:lvlText w:val="-"/>
@@ -3232,10 +2866,10 @@
         <w:ind w:left="720" w:hanging="360"/>
       </w:pPr>
       <w:rPr>
-        <w:rFonts w:hint="default" w:ascii="Aptos" w:hAnsi="Aptos"/>
-      </w:rPr>
-    </w:lvl>
-    <w:lvl xmlns:w="http://schemas.openxmlformats.org/wordprocessingml/2006/main" w:ilvl="1">
+        <w:rFonts w:ascii="Aptos" w:hAnsi="Aptos" w:hint="default"/>
+      </w:rPr>
+    </w:lvl>
+    <w:lvl w:ilvl="1" w:tplc="A3AC8CAA">
       <w:start w:val="1"/>
       <w:numFmt w:val="bullet"/>
       <w:lvlText w:val="o"/>
@@ -3244,10 +2878,10 @@
         <w:ind w:left="1440" w:hanging="360"/>
       </w:pPr>
       <w:rPr>
-        <w:rFonts w:hint="default" w:ascii="Courier New" w:hAnsi="Courier New"/>
-      </w:rPr>
-    </w:lvl>
-    <w:lvl xmlns:w="http://schemas.openxmlformats.org/wordprocessingml/2006/main" w:ilvl="2">
+        <w:rFonts w:ascii="Courier New" w:hAnsi="Courier New" w:hint="default"/>
+      </w:rPr>
+    </w:lvl>
+    <w:lvl w:ilvl="2" w:tplc="F216C382">
       <w:start w:val="1"/>
       <w:numFmt w:val="bullet"/>
       <w:lvlText w:val=""/>
@@ -3256,10 +2890,10 @@
         <w:ind w:left="2160" w:hanging="360"/>
       </w:pPr>
       <w:rPr>
-        <w:rFonts w:hint="default" w:ascii="Wingdings" w:hAnsi="Wingdings"/>
-      </w:rPr>
-    </w:lvl>
-    <w:lvl xmlns:w="http://schemas.openxmlformats.org/wordprocessingml/2006/main" w:ilvl="3">
+        <w:rFonts w:ascii="Wingdings" w:hAnsi="Wingdings" w:hint="default"/>
+      </w:rPr>
+    </w:lvl>
+    <w:lvl w:ilvl="3" w:tplc="0E66D350">
       <w:start w:val="1"/>
       <w:numFmt w:val="bullet"/>
       <w:lvlText w:val=""/>
@@ -3268,10 +2902,10 @@
         <w:ind w:left="2880" w:hanging="360"/>
       </w:pPr>
       <w:rPr>
-        <w:rFonts w:hint="default" w:ascii="Symbol" w:hAnsi="Symbol"/>
-      </w:rPr>
-    </w:lvl>
-    <w:lvl xmlns:w="http://schemas.openxmlformats.org/wordprocessingml/2006/main" w:ilvl="4">
+        <w:rFonts w:ascii="Symbol" w:hAnsi="Symbol" w:hint="default"/>
+      </w:rPr>
+    </w:lvl>
+    <w:lvl w:ilvl="4" w:tplc="1FE6FC30">
       <w:start w:val="1"/>
       <w:numFmt w:val="bullet"/>
       <w:lvlText w:val="o"/>
@@ -3280,10 +2914,10 @@
         <w:ind w:left="3600" w:hanging="360"/>
       </w:pPr>
       <w:rPr>
-        <w:rFonts w:hint="default" w:ascii="Courier New" w:hAnsi="Courier New"/>
-      </w:rPr>
-    </w:lvl>
-    <w:lvl xmlns:w="http://schemas.openxmlformats.org/wordprocessingml/2006/main" w:ilvl="5">
+        <w:rFonts w:ascii="Courier New" w:hAnsi="Courier New" w:hint="default"/>
+      </w:rPr>
+    </w:lvl>
+    <w:lvl w:ilvl="5" w:tplc="5C94FA80">
       <w:start w:val="1"/>
       <w:numFmt w:val="bullet"/>
       <w:lvlText w:val=""/>
@@ -3292,10 +2926,10 @@
         <w:ind w:left="4320" w:hanging="360"/>
       </w:pPr>
       <w:rPr>
-        <w:rFonts w:hint="default" w:ascii="Wingdings" w:hAnsi="Wingdings"/>
-      </w:rPr>
-    </w:lvl>
-    <w:lvl xmlns:w="http://schemas.openxmlformats.org/wordprocessingml/2006/main" w:ilvl="6">
+        <w:rFonts w:ascii="Wingdings" w:hAnsi="Wingdings" w:hint="default"/>
+      </w:rPr>
+    </w:lvl>
+    <w:lvl w:ilvl="6" w:tplc="B4F2522E">
       <w:start w:val="1"/>
       <w:numFmt w:val="bullet"/>
       <w:lvlText w:val=""/>
@@ -3304,10 +2938,10 @@
         <w:ind w:left="5040" w:hanging="360"/>
       </w:pPr>
       <w:rPr>
-        <w:rFonts w:hint="default" w:ascii="Symbol" w:hAnsi="Symbol"/>
-      </w:rPr>
-    </w:lvl>
-    <w:lvl xmlns:w="http://schemas.openxmlformats.org/wordprocessingml/2006/main" w:ilvl="7">
+        <w:rFonts w:ascii="Symbol" w:hAnsi="Symbol" w:hint="default"/>
+      </w:rPr>
+    </w:lvl>
+    <w:lvl w:ilvl="7" w:tplc="FE0CA61C">
       <w:start w:val="1"/>
       <w:numFmt w:val="bullet"/>
       <w:lvlText w:val="o"/>
@@ -3316,10 +2950,10 @@
         <w:ind w:left="5760" w:hanging="360"/>
       </w:pPr>
       <w:rPr>
-        <w:rFonts w:hint="default" w:ascii="Courier New" w:hAnsi="Courier New"/>
-      </w:rPr>
-    </w:lvl>
-    <w:lvl xmlns:w="http://schemas.openxmlformats.org/wordprocessingml/2006/main" w:ilvl="8">
+        <w:rFonts w:ascii="Courier New" w:hAnsi="Courier New" w:hint="default"/>
+      </w:rPr>
+    </w:lvl>
+    <w:lvl w:ilvl="8" w:tplc="0FBE62EA">
       <w:start w:val="1"/>
       <w:numFmt w:val="bullet"/>
       <w:lvlText w:val=""/>
@@ -3328,14 +2962,15 @@
         <w:ind w:left="6480" w:hanging="360"/>
       </w:pPr>
       <w:rPr>
-        <w:rFonts w:hint="default" w:ascii="Wingdings" w:hAnsi="Wingdings"/>
+        <w:rFonts w:ascii="Wingdings" w:hAnsi="Wingdings" w:hint="default"/>
       </w:rPr>
     </w:lvl>
   </w:abstractNum>
-  <w:abstractNum xmlns:w="http://schemas.openxmlformats.org/wordprocessingml/2006/main" w:abstractNumId="1">
-    <w:nsid w:val="4d331c1c"/>
-    <w:multiLevelType xmlns:w="http://schemas.openxmlformats.org/wordprocessingml/2006/main" w:val="hybridMultilevel"/>
-    <w:lvl xmlns:w="http://schemas.openxmlformats.org/wordprocessingml/2006/main" w:ilvl="0">
+  <w:abstractNum w:abstractNumId="8" w15:restartNumberingAfterBreak="0">
+    <w:nsid w:val="6975B27E"/>
+    <w:multiLevelType w:val="hybridMultilevel"/>
+    <w:tmpl w:val="3E48A54A"/>
+    <w:lvl w:ilvl="0" w:tplc="9A981F5A">
       <w:start w:val="1"/>
       <w:numFmt w:val="bullet"/>
       <w:lvlText w:val=""/>
@@ -3344,10 +2979,10 @@
         <w:ind w:left="720" w:hanging="360"/>
       </w:pPr>
       <w:rPr>
-        <w:rFonts w:hint="default" w:ascii="Symbol" w:hAnsi="Symbol"/>
-      </w:rPr>
-    </w:lvl>
-    <w:lvl xmlns:w="http://schemas.openxmlformats.org/wordprocessingml/2006/main" w:ilvl="1">
+        <w:rFonts w:ascii="Symbol" w:hAnsi="Symbol" w:hint="default"/>
+      </w:rPr>
+    </w:lvl>
+    <w:lvl w:ilvl="1" w:tplc="3F5AE57E">
       <w:start w:val="1"/>
       <w:numFmt w:val="bullet"/>
       <w:lvlText w:val="o"/>
@@ -3356,10 +2991,10 @@
         <w:ind w:left="1440" w:hanging="360"/>
       </w:pPr>
       <w:rPr>
-        <w:rFonts w:hint="default" w:ascii="Courier New" w:hAnsi="Courier New"/>
-      </w:rPr>
-    </w:lvl>
-    <w:lvl xmlns:w="http://schemas.openxmlformats.org/wordprocessingml/2006/main" w:ilvl="2">
+        <w:rFonts w:ascii="Courier New" w:hAnsi="Courier New" w:hint="default"/>
+      </w:rPr>
+    </w:lvl>
+    <w:lvl w:ilvl="2" w:tplc="CB38AA2E">
       <w:start w:val="1"/>
       <w:numFmt w:val="bullet"/>
       <w:lvlText w:val=""/>
@@ -3368,10 +3003,10 @@
         <w:ind w:left="2160" w:hanging="360"/>
       </w:pPr>
       <w:rPr>
-        <w:rFonts w:hint="default" w:ascii="Wingdings" w:hAnsi="Wingdings"/>
-      </w:rPr>
-    </w:lvl>
-    <w:lvl xmlns:w="http://schemas.openxmlformats.org/wordprocessingml/2006/main" w:ilvl="3">
+        <w:rFonts w:ascii="Wingdings" w:hAnsi="Wingdings" w:hint="default"/>
+      </w:rPr>
+    </w:lvl>
+    <w:lvl w:ilvl="3" w:tplc="363E7808">
       <w:start w:val="1"/>
       <w:numFmt w:val="bullet"/>
       <w:lvlText w:val=""/>
@@ -3380,10 +3015,10 @@
         <w:ind w:left="2880" w:hanging="360"/>
       </w:pPr>
       <w:rPr>
-        <w:rFonts w:hint="default" w:ascii="Symbol" w:hAnsi="Symbol"/>
-      </w:rPr>
-    </w:lvl>
-    <w:lvl xmlns:w="http://schemas.openxmlformats.org/wordprocessingml/2006/main" w:ilvl="4">
+        <w:rFonts w:ascii="Symbol" w:hAnsi="Symbol" w:hint="default"/>
+      </w:rPr>
+    </w:lvl>
+    <w:lvl w:ilvl="4" w:tplc="3B2C77B2">
       <w:start w:val="1"/>
       <w:numFmt w:val="bullet"/>
       <w:lvlText w:val="o"/>
@@ -3392,10 +3027,10 @@
         <w:ind w:left="3600" w:hanging="360"/>
       </w:pPr>
       <w:rPr>
-        <w:rFonts w:hint="default" w:ascii="Courier New" w:hAnsi="Courier New"/>
-      </w:rPr>
-    </w:lvl>
-    <w:lvl xmlns:w="http://schemas.openxmlformats.org/wordprocessingml/2006/main" w:ilvl="5">
+        <w:rFonts w:ascii="Courier New" w:hAnsi="Courier New" w:hint="default"/>
+      </w:rPr>
+    </w:lvl>
+    <w:lvl w:ilvl="5" w:tplc="4E6CE978">
       <w:start w:val="1"/>
       <w:numFmt w:val="bullet"/>
       <w:lvlText w:val=""/>
@@ -3404,10 +3039,10 @@
         <w:ind w:left="4320" w:hanging="360"/>
       </w:pPr>
       <w:rPr>
-        <w:rFonts w:hint="default" w:ascii="Wingdings" w:hAnsi="Wingdings"/>
-      </w:rPr>
-    </w:lvl>
-    <w:lvl xmlns:w="http://schemas.openxmlformats.org/wordprocessingml/2006/main" w:ilvl="6">
+        <w:rFonts w:ascii="Wingdings" w:hAnsi="Wingdings" w:hint="default"/>
+      </w:rPr>
+    </w:lvl>
+    <w:lvl w:ilvl="6" w:tplc="32D8FAFC">
       <w:start w:val="1"/>
       <w:numFmt w:val="bullet"/>
       <w:lvlText w:val=""/>
@@ -3416,10 +3051,10 @@
         <w:ind w:left="5040" w:hanging="360"/>
       </w:pPr>
       <w:rPr>
-        <w:rFonts w:hint="default" w:ascii="Symbol" w:hAnsi="Symbol"/>
-      </w:rPr>
-    </w:lvl>
-    <w:lvl xmlns:w="http://schemas.openxmlformats.org/wordprocessingml/2006/main" w:ilvl="7">
+        <w:rFonts w:ascii="Symbol" w:hAnsi="Symbol" w:hint="default"/>
+      </w:rPr>
+    </w:lvl>
+    <w:lvl w:ilvl="7" w:tplc="19704CA4">
       <w:start w:val="1"/>
       <w:numFmt w:val="bullet"/>
       <w:lvlText w:val="o"/>
@@ -3428,10 +3063,10 @@
         <w:ind w:left="5760" w:hanging="360"/>
       </w:pPr>
       <w:rPr>
-        <w:rFonts w:hint="default" w:ascii="Courier New" w:hAnsi="Courier New"/>
-      </w:rPr>
-    </w:lvl>
-    <w:lvl xmlns:w="http://schemas.openxmlformats.org/wordprocessingml/2006/main" w:ilvl="8">
+        <w:rFonts w:ascii="Courier New" w:hAnsi="Courier New" w:hint="default"/>
+      </w:rPr>
+    </w:lvl>
+    <w:lvl w:ilvl="8" w:tplc="C396CF1E">
       <w:start w:val="1"/>
       <w:numFmt w:val="bullet"/>
       <w:lvlText w:val=""/>
@@ -3440,46 +3075,162 @@
         <w:ind w:left="6480" w:hanging="360"/>
       </w:pPr>
       <w:rPr>
-        <w:rFonts w:hint="default" w:ascii="Wingdings" w:hAnsi="Wingdings"/>
+        <w:rFonts w:ascii="Wingdings" w:hAnsi="Wingdings" w:hint="default"/>
       </w:rPr>
     </w:lvl>
   </w:abstractNum>
-  <w:num w:numId="9">
+  <w:abstractNum w:abstractNumId="9" w15:restartNumberingAfterBreak="0">
+    <w:nsid w:val="7789F774"/>
+    <w:multiLevelType w:val="hybridMultilevel"/>
+    <w:tmpl w:val="4C92FC1A"/>
+    <w:lvl w:ilvl="0" w:tplc="242E5452">
+      <w:start w:val="1"/>
+      <w:numFmt w:val="bullet"/>
+      <w:lvlText w:val=""/>
+      <w:lvlJc w:val="left"/>
+      <w:pPr>
+        <w:ind w:left="720" w:hanging="360"/>
+      </w:pPr>
+      <w:rPr>
+        <w:rFonts w:ascii="Symbol" w:hAnsi="Symbol" w:hint="default"/>
+      </w:rPr>
+    </w:lvl>
+    <w:lvl w:ilvl="1" w:tplc="1E089D5A">
+      <w:start w:val="1"/>
+      <w:numFmt w:val="bullet"/>
+      <w:lvlText w:val="o"/>
+      <w:lvlJc w:val="left"/>
+      <w:pPr>
+        <w:ind w:left="1440" w:hanging="360"/>
+      </w:pPr>
+      <w:rPr>
+        <w:rFonts w:ascii="Courier New" w:hAnsi="Courier New" w:hint="default"/>
+      </w:rPr>
+    </w:lvl>
+    <w:lvl w:ilvl="2" w:tplc="F8CAF048">
+      <w:start w:val="1"/>
+      <w:numFmt w:val="bullet"/>
+      <w:lvlText w:val=""/>
+      <w:lvlJc w:val="left"/>
+      <w:pPr>
+        <w:ind w:left="2160" w:hanging="360"/>
+      </w:pPr>
+      <w:rPr>
+        <w:rFonts w:ascii="Wingdings" w:hAnsi="Wingdings" w:hint="default"/>
+      </w:rPr>
+    </w:lvl>
+    <w:lvl w:ilvl="3" w:tplc="A788B9FE">
+      <w:start w:val="1"/>
+      <w:numFmt w:val="bullet"/>
+      <w:lvlText w:val=""/>
+      <w:lvlJc w:val="left"/>
+      <w:pPr>
+        <w:ind w:left="2880" w:hanging="360"/>
+      </w:pPr>
+      <w:rPr>
+        <w:rFonts w:ascii="Symbol" w:hAnsi="Symbol" w:hint="default"/>
+      </w:rPr>
+    </w:lvl>
+    <w:lvl w:ilvl="4" w:tplc="FA506F68">
+      <w:start w:val="1"/>
+      <w:numFmt w:val="bullet"/>
+      <w:lvlText w:val="o"/>
+      <w:lvlJc w:val="left"/>
+      <w:pPr>
+        <w:ind w:left="3600" w:hanging="360"/>
+      </w:pPr>
+      <w:rPr>
+        <w:rFonts w:ascii="Courier New" w:hAnsi="Courier New" w:hint="default"/>
+      </w:rPr>
+    </w:lvl>
+    <w:lvl w:ilvl="5" w:tplc="62141F3E">
+      <w:start w:val="1"/>
+      <w:numFmt w:val="bullet"/>
+      <w:lvlText w:val=""/>
+      <w:lvlJc w:val="left"/>
+      <w:pPr>
+        <w:ind w:left="4320" w:hanging="360"/>
+      </w:pPr>
+      <w:rPr>
+        <w:rFonts w:ascii="Wingdings" w:hAnsi="Wingdings" w:hint="default"/>
+      </w:rPr>
+    </w:lvl>
+    <w:lvl w:ilvl="6" w:tplc="FF7A9980">
+      <w:start w:val="1"/>
+      <w:numFmt w:val="bullet"/>
+      <w:lvlText w:val=""/>
+      <w:lvlJc w:val="left"/>
+      <w:pPr>
+        <w:ind w:left="5040" w:hanging="360"/>
+      </w:pPr>
+      <w:rPr>
+        <w:rFonts w:ascii="Symbol" w:hAnsi="Symbol" w:hint="default"/>
+      </w:rPr>
+    </w:lvl>
+    <w:lvl w:ilvl="7" w:tplc="4B08E9DE">
+      <w:start w:val="1"/>
+      <w:numFmt w:val="bullet"/>
+      <w:lvlText w:val="o"/>
+      <w:lvlJc w:val="left"/>
+      <w:pPr>
+        <w:ind w:left="5760" w:hanging="360"/>
+      </w:pPr>
+      <w:rPr>
+        <w:rFonts w:ascii="Courier New" w:hAnsi="Courier New" w:hint="default"/>
+      </w:rPr>
+    </w:lvl>
+    <w:lvl w:ilvl="8" w:tplc="991E8C84">
+      <w:start w:val="1"/>
+      <w:numFmt w:val="bullet"/>
+      <w:lvlText w:val=""/>
+      <w:lvlJc w:val="left"/>
+      <w:pPr>
+        <w:ind w:left="6480" w:hanging="360"/>
+      </w:pPr>
+      <w:rPr>
+        <w:rFonts w:ascii="Wingdings" w:hAnsi="Wingdings" w:hint="default"/>
+      </w:rPr>
+    </w:lvl>
+  </w:abstractNum>
+  <w:num w:numId="1" w16cid:durableId="270549814">
+    <w:abstractNumId w:val="1"/>
+  </w:num>
+  <w:num w:numId="2" w16cid:durableId="1321230841">
+    <w:abstractNumId w:val="6"/>
+  </w:num>
+  <w:num w:numId="3" w16cid:durableId="704255401">
+    <w:abstractNumId w:val="8"/>
+  </w:num>
+  <w:num w:numId="4" w16cid:durableId="1206067722">
     <w:abstractNumId w:val="9"/>
   </w:num>
-  <w:num w:numId="8">
-    <w:abstractNumId w:val="8"/>
+  <w:num w:numId="5" w16cid:durableId="721055771">
+    <w:abstractNumId w:val="2"/>
   </w:num>
-  <w:num w:numId="7">
+  <w:num w:numId="6" w16cid:durableId="2091387927">
+    <w:abstractNumId w:val="0"/>
+  </w:num>
+  <w:num w:numId="7" w16cid:durableId="1268194691">
+    <w:abstractNumId w:val="5"/>
+  </w:num>
+  <w:num w:numId="8" w16cid:durableId="919602629">
     <w:abstractNumId w:val="7"/>
   </w:num>
-  <w:num w:numId="6">
-    <w:abstractNumId w:val="6"/>
-  </w:num>
-  <w:num w:numId="5">
-    <w:abstractNumId w:val="5"/>
-  </w:num>
-  <w:num w:numId="4">
+  <w:num w:numId="9" w16cid:durableId="1266229602">
     <w:abstractNumId w:val="4"/>
   </w:num>
-  <w:num w:numId="3">
+  <w:num w:numId="10" w16cid:durableId="248856161">
     <w:abstractNumId w:val="3"/>
-  </w:num>
-  <w:num w:numId="2">
-    <w:abstractNumId w:val="2"/>
-  </w:num>
-  <w:num w:numId="1">
-    <w:abstractNumId w:val="1"/>
   </w:num>
 </w:numbering>
 </file>
 
 <file path=word/styles.xml><?xml version="1.0" encoding="utf-8"?>
-<w:styles xmlns:wp14="http://schemas.microsoft.com/office/word/2010/wordprocessingDrawing" xmlns:mc="http://schemas.openxmlformats.org/markup-compatibility/2006" xmlns:r="http://schemas.openxmlformats.org/officeDocument/2006/relationships" xmlns:w="http://schemas.openxmlformats.org/wordprocessingml/2006/main" xmlns:w14="http://schemas.microsoft.com/office/word/2010/wordml" xmlns:w15="http://schemas.microsoft.com/office/word/2012/wordml" xmlns:w16se="http://schemas.microsoft.com/office/word/2015/wordml/symex" xmlns:w16cid="http://schemas.microsoft.com/office/word/2016/wordml/cid" xmlns:w16="http://schemas.microsoft.com/office/word/2018/wordml" xmlns:w16cex="http://schemas.microsoft.com/office/word/2018/wordml/cex" xmlns:w16sdtdh="http://schemas.microsoft.com/office/word/2020/wordml/sdtdatahash" xmlns:w16sdtfl="http://schemas.microsoft.com/office/word/2024/wordml/sdtformatlock" mc:Ignorable="w14 w15 wp14 w16se w16cid w16 w16cex w16sdtdh w16sdtfl">
+<w:styles xmlns:mc="http://schemas.openxmlformats.org/markup-compatibility/2006" xmlns:r="http://schemas.openxmlformats.org/officeDocument/2006/relationships" xmlns:w="http://schemas.openxmlformats.org/wordprocessingml/2006/main" xmlns:w14="http://schemas.microsoft.com/office/word/2010/wordml" xmlns:w15="http://schemas.microsoft.com/office/word/2012/wordml" xmlns:w16cex="http://schemas.microsoft.com/office/word/2018/wordml/cex" xmlns:w16cid="http://schemas.microsoft.com/office/word/2016/wordml/cid" xmlns:w16="http://schemas.microsoft.com/office/word/2018/wordml" xmlns:w16du="http://schemas.microsoft.com/office/word/2023/wordml/word16du" xmlns:w16sdtdh="http://schemas.microsoft.com/office/word/2020/wordml/sdtdatahash" xmlns:w16sdtfl="http://schemas.microsoft.com/office/word/2024/wordml/sdtformatlock" xmlns:w16se="http://schemas.microsoft.com/office/word/2015/wordml/symex" mc:Ignorable="w14 w15 w16se w16cid w16 w16cex w16sdtdh w16sdtfl w16du">
   <w:docDefaults>
     <w:rPrDefault>
       <w:rPr>
-        <w:rFonts w:asciiTheme="minorHAnsi" w:hAnsiTheme="minorHAnsi" w:eastAsiaTheme="minorHAnsi" w:cstheme="minorBidi"/>
+        <w:rFonts w:asciiTheme="minorHAnsi" w:eastAsiaTheme="minorHAnsi" w:hAnsiTheme="minorHAnsi" w:cstheme="minorBidi"/>
         <w:sz w:val="24"/>
         <w:szCs w:val="24"/>
         <w:lang w:val="es-ES" w:eastAsia="en-US" w:bidi="ar-SA"/>
@@ -3491,17 +3242,17 @@
       </w:pPr>
     </w:pPrDefault>
   </w:docDefaults>
-  <w:latentStyles w:defLockedState="0" w:defUIPriority="99" w:defSemiHidden="0" w:defUnhideWhenUsed="0" w:defQFormat="0" w:count="371">
+  <w:latentStyles w:defLockedState="0" w:defUIPriority="99" w:defSemiHidden="0" w:defUnhideWhenUsed="0" w:defQFormat="0" w:count="376">
     <w:lsdException w:name="Normal" w:uiPriority="0" w:qFormat="1"/>
     <w:lsdException w:name="heading 1" w:uiPriority="9" w:qFormat="1"/>
-    <w:lsdException w:name="heading 2" w:uiPriority="9" w:semiHidden="1" w:unhideWhenUsed="1" w:qFormat="1"/>
-    <w:lsdException w:name="heading 3" w:uiPriority="9" w:semiHidden="1" w:unhideWhenUsed="1" w:qFormat="1"/>
-    <w:lsdException w:name="heading 4" w:uiPriority="9" w:semiHidden="1" w:unhideWhenUsed="1" w:qFormat="1"/>
-    <w:lsdException w:name="heading 5" w:uiPriority="9" w:semiHidden="1" w:unhideWhenUsed="1" w:qFormat="1"/>
-    <w:lsdException w:name="heading 6" w:uiPriority="9" w:semiHidden="1" w:unhideWhenUsed="1" w:qFormat="1"/>
-    <w:lsdException w:name="heading 7" w:uiPriority="9" w:semiHidden="1" w:unhideWhenUsed="1" w:qFormat="1"/>
-    <w:lsdException w:name="heading 8" w:uiPriority="9" w:semiHidden="1" w:unhideWhenUsed="1" w:qFormat="1"/>
-    <w:lsdException w:name="heading 9" w:uiPriority="9" w:semiHidden="1" w:unhideWhenUsed="1" w:qFormat="1"/>
+    <w:lsdException w:name="heading 2" w:semiHidden="1" w:uiPriority="9" w:unhideWhenUsed="1" w:qFormat="1"/>
+    <w:lsdException w:name="heading 3" w:semiHidden="1" w:uiPriority="9" w:unhideWhenUsed="1" w:qFormat="1"/>
+    <w:lsdException w:name="heading 4" w:semiHidden="1" w:uiPriority="9" w:unhideWhenUsed="1" w:qFormat="1"/>
+    <w:lsdException w:name="heading 5" w:semiHidden="1" w:uiPriority="9" w:unhideWhenUsed="1" w:qFormat="1"/>
+    <w:lsdException w:name="heading 6" w:semiHidden="1" w:uiPriority="9" w:unhideWhenUsed="1" w:qFormat="1"/>
+    <w:lsdException w:name="heading 7" w:semiHidden="1" w:uiPriority="9" w:unhideWhenUsed="1" w:qFormat="1"/>
+    <w:lsdException w:name="heading 8" w:semiHidden="1" w:uiPriority="9" w:unhideWhenUsed="1" w:qFormat="1"/>
+    <w:lsdException w:name="heading 9" w:semiHidden="1" w:uiPriority="9" w:unhideWhenUsed="1" w:qFormat="1"/>
     <w:lsdException w:name="index 1" w:semiHidden="1" w:unhideWhenUsed="1"/>
     <w:lsdException w:name="index 2" w:semiHidden="1" w:unhideWhenUsed="1"/>
     <w:lsdException w:name="index 3" w:semiHidden="1" w:unhideWhenUsed="1"/>
@@ -3511,22 +3262,22 @@
     <w:lsdException w:name="index 7" w:semiHidden="1" w:unhideWhenUsed="1"/>
     <w:lsdException w:name="index 8" w:semiHidden="1" w:unhideWhenUsed="1"/>
     <w:lsdException w:name="index 9" w:semiHidden="1" w:unhideWhenUsed="1"/>
-    <w:lsdException w:name="toc 1" w:uiPriority="39" w:semiHidden="1" w:unhideWhenUsed="1"/>
-    <w:lsdException w:name="toc 2" w:uiPriority="39" w:semiHidden="1" w:unhideWhenUsed="1"/>
-    <w:lsdException w:name="toc 3" w:uiPriority="39" w:semiHidden="1" w:unhideWhenUsed="1"/>
-    <w:lsdException w:name="toc 4" w:uiPriority="39" w:semiHidden="1" w:unhideWhenUsed="1"/>
-    <w:lsdException w:name="toc 5" w:uiPriority="39" w:semiHidden="1" w:unhideWhenUsed="1"/>
-    <w:lsdException w:name="toc 6" w:uiPriority="39" w:semiHidden="1" w:unhideWhenUsed="1"/>
-    <w:lsdException w:name="toc 7" w:uiPriority="39" w:semiHidden="1" w:unhideWhenUsed="1"/>
-    <w:lsdException w:name="toc 8" w:uiPriority="39" w:semiHidden="1" w:unhideWhenUsed="1"/>
-    <w:lsdException w:name="toc 9" w:uiPriority="39" w:semiHidden="1" w:unhideWhenUsed="1"/>
+    <w:lsdException w:name="toc 1" w:semiHidden="1" w:uiPriority="39" w:unhideWhenUsed="1"/>
+    <w:lsdException w:name="toc 2" w:semiHidden="1" w:uiPriority="39" w:unhideWhenUsed="1"/>
+    <w:lsdException w:name="toc 3" w:semiHidden="1" w:uiPriority="39" w:unhideWhenUsed="1"/>
+    <w:lsdException w:name="toc 4" w:semiHidden="1" w:uiPriority="39" w:unhideWhenUsed="1"/>
+    <w:lsdException w:name="toc 5" w:semiHidden="1" w:uiPriority="39" w:unhideWhenUsed="1"/>
+    <w:lsdException w:name="toc 6" w:semiHidden="1" w:uiPriority="39" w:unhideWhenUsed="1"/>
+    <w:lsdException w:name="toc 7" w:semiHidden="1" w:uiPriority="39" w:unhideWhenUsed="1"/>
+    <w:lsdException w:name="toc 8" w:semiHidden="1" w:uiPriority="39" w:unhideWhenUsed="1"/>
+    <w:lsdException w:name="toc 9" w:semiHidden="1" w:uiPriority="39" w:unhideWhenUsed="1"/>
     <w:lsdException w:name="Normal Indent" w:semiHidden="1" w:unhideWhenUsed="1"/>
     <w:lsdException w:name="footnote text" w:semiHidden="1" w:unhideWhenUsed="1"/>
     <w:lsdException w:name="annotation text" w:semiHidden="1" w:unhideWhenUsed="1"/>
     <w:lsdException w:name="header" w:semiHidden="1" w:unhideWhenUsed="1"/>
     <w:lsdException w:name="footer" w:semiHidden="1" w:unhideWhenUsed="1"/>
     <w:lsdException w:name="index heading" w:semiHidden="1" w:unhideWhenUsed="1"/>
-    <w:lsdException w:name="caption" w:uiPriority="35" w:semiHidden="1" w:unhideWhenUsed="1" w:qFormat="1"/>
+    <w:lsdException w:name="caption" w:semiHidden="1" w:uiPriority="35" w:unhideWhenUsed="1" w:qFormat="1"/>
     <w:lsdException w:name="table of figures" w:semiHidden="1" w:unhideWhenUsed="1"/>
     <w:lsdException w:name="envelope address" w:semiHidden="1" w:unhideWhenUsed="1"/>
     <w:lsdException w:name="envelope return" w:semiHidden="1" w:unhideWhenUsed="1"/>
@@ -3557,7 +3308,7 @@
     <w:lsdException w:name="Title" w:uiPriority="10" w:qFormat="1"/>
     <w:lsdException w:name="Closing" w:semiHidden="1" w:unhideWhenUsed="1"/>
     <w:lsdException w:name="Signature" w:semiHidden="1" w:unhideWhenUsed="1"/>
-    <w:lsdException w:name="Default Paragraph Font" w:uiPriority="1" w:semiHidden="1" w:unhideWhenUsed="1"/>
+    <w:lsdException w:name="Default Paragraph Font" w:semiHidden="1" w:uiPriority="1" w:unhideWhenUsed="1"/>
     <w:lsdException w:name="Body Text" w:semiHidden="1" w:unhideWhenUsed="1"/>
     <w:lsdException w:name="Body Text Indent" w:semiHidden="1" w:unhideWhenUsed="1"/>
     <w:lsdException w:name="List Continue" w:semiHidden="1" w:unhideWhenUsed="1"/>
@@ -3757,8 +3508,8 @@
     <w:lsdException w:name="Subtle Reference" w:uiPriority="31" w:qFormat="1"/>
     <w:lsdException w:name="Intense Reference" w:uiPriority="32" w:qFormat="1"/>
     <w:lsdException w:name="Book Title" w:uiPriority="33" w:qFormat="1"/>
-    <w:lsdException w:name="Bibliography" w:uiPriority="37" w:semiHidden="1" w:unhideWhenUsed="1"/>
-    <w:lsdException w:name="TOC Heading" w:uiPriority="39" w:semiHidden="1" w:unhideWhenUsed="1" w:qFormat="1"/>
+    <w:lsdException w:name="Bibliography" w:semiHidden="1" w:uiPriority="37" w:unhideWhenUsed="1"/>
+    <w:lsdException w:name="TOC Heading" w:semiHidden="1" w:uiPriority="39" w:unhideWhenUsed="1" w:qFormat="1"/>
     <w:lsdException w:name="Plain Table 1" w:uiPriority="41"/>
     <w:lsdException w:name="Plain Table 2" w:uiPriority="42"/>
     <w:lsdException w:name="Plain Table 3" w:uiPriority="43"/>
@@ -3863,18 +3614,22 @@
     <w:lsdException w:name="List Table 5 Dark Accent 6" w:uiPriority="50"/>
     <w:lsdException w:name="List Table 6 Colorful Accent 6" w:uiPriority="51"/>
     <w:lsdException w:name="List Table 7 Colorful Accent 6" w:uiPriority="52"/>
+    <w:lsdException w:name="Mention" w:semiHidden="1" w:unhideWhenUsed="1"/>
+    <w:lsdException w:name="Smart Hyperlink" w:semiHidden="1" w:unhideWhenUsed="1"/>
+    <w:lsdException w:name="Hashtag" w:semiHidden="1" w:unhideWhenUsed="1"/>
+    <w:lsdException w:name="Unresolved Mention" w:semiHidden="1" w:unhideWhenUsed="1"/>
+    <w:lsdException w:name="Smart Link" w:semiHidden="1" w:unhideWhenUsed="1"/>
   </w:latentStyles>
-  <w:style w:type="paragraph" w:styleId="Normal" w:default="1">
+  <w:style w:type="paragraph" w:default="1" w:styleId="Normal">
     <w:name w:val="Normal"/>
     <w:qFormat/>
   </w:style>
-  <w:style w:type="character" w:styleId="DefaultParagraphFont" w:default="1">
+  <w:style w:type="character" w:default="1" w:styleId="Fuentedeprrafopredeter">
     <w:name w:val="Default Paragraph Font"/>
     <w:uiPriority w:val="1"/>
-    <w:semiHidden/>
     <w:unhideWhenUsed/>
   </w:style>
-  <w:style w:type="table" w:styleId="TableNormal" w:default="1">
+  <w:style w:type="table" w:default="1" w:styleId="Tablanormal">
     <w:name w:val="Normal Table"/>
     <w:uiPriority w:val="99"/>
     <w:semiHidden/>
@@ -3889,20 +3644,19 @@
       </w:tblCellMar>
     </w:tblPr>
   </w:style>
-  <w:style w:type="numbering" w:styleId="NoList" w:default="1">
+  <w:style w:type="numbering" w:default="1" w:styleId="Sinlista">
     <w:name w:val="No List"/>
     <w:uiPriority w:val="99"/>
     <w:semiHidden/>
     <w:unhideWhenUsed/>
   </w:style>
-  <w:style w:type="paragraph" w:styleId="ListParagraph">
-    <w:uiPriority w:val="34"/>
+  <w:style w:type="paragraph" w:styleId="Prrafodelista">
     <w:name w:val="List Paragraph"/>
     <w:basedOn w:val="Normal"/>
+    <w:uiPriority w:val="34"/>
     <w:qFormat/>
     <w:rsid w:val="73A67237"/>
     <w:pPr>
-      <w:spacing/>
       <w:ind w:left="720"/>
       <w:contextualSpacing/>
     </w:pPr>
@@ -3911,7 +3665,7 @@
 </file>
 
 <file path=word/theme/theme1.xml><?xml version="1.0" encoding="utf-8"?>
-<a:theme xmlns:thm15="http://schemas.microsoft.com/office/thememl/2012/main" xmlns:a="http://schemas.openxmlformats.org/drawingml/2006/main" name="Office Theme">
+<a:theme xmlns:a="http://schemas.openxmlformats.org/drawingml/2006/main" name="Office Theme">
   <a:themeElements>
     <a:clrScheme name="Office">
       <a:dk1>

--- a/Document 23.docx
+++ b/Document 23.docx
@@ -3,9 +3,481 @@
 <w:document xmlns:wpc="http://schemas.microsoft.com/office/word/2010/wordprocessingCanvas" xmlns:cx="http://schemas.microsoft.com/office/drawing/2014/chartex" xmlns:cx1="http://schemas.microsoft.com/office/drawing/2015/9/8/chartex" xmlns:cx2="http://schemas.microsoft.com/office/drawing/2015/10/21/chartex" xmlns:cx3="http://schemas.microsoft.com/office/drawing/2016/5/9/chartex" xmlns:cx4="http://schemas.microsoft.com/office/drawing/2016/5/10/chartex" xmlns:cx5="http://schemas.microsoft.com/office/drawing/2016/5/11/chartex" xmlns:cx6="http://schemas.microsoft.com/office/drawing/2016/5/12/chartex" xmlns:cx7="http://schemas.microsoft.com/office/drawing/2016/5/13/chartex" xmlns:cx8="http://schemas.microsoft.com/office/drawing/2016/5/14/chartex" xmlns:mc="http://schemas.openxmlformats.org/markup-compatibility/2006" xmlns:aink="http://schemas.microsoft.com/office/drawing/2016/ink" xmlns:am3d="http://schemas.microsoft.com/office/drawing/2017/model3d" xmlns:o="urn:schemas-microsoft-com:office:office" xmlns:oel="http://schemas.microsoft.com/office/2019/extlst" xmlns:r="http://schemas.openxmlformats.org/officeDocument/2006/relationships" xmlns:m="http://schemas.openxmlformats.org/officeDocument/2006/math" xmlns:v="urn:schemas-microsoft-com:vml" xmlns:wp14="http://schemas.microsoft.com/office/word/2010/wordprocessingDrawing" xmlns:wp="http://schemas.openxmlformats.org/drawingml/2006/wordprocessingDrawing" xmlns:w10="urn:schemas-microsoft-com:office:word" xmlns:w="http://schemas.openxmlformats.org/wordprocessingml/2006/main" xmlns:w14="http://schemas.microsoft.com/office/word/2010/wordml" xmlns:w15="http://schemas.microsoft.com/office/word/2012/wordml" xmlns:w16cex="http://schemas.microsoft.com/office/word/2018/wordml/cex" xmlns:w16cid="http://schemas.microsoft.com/office/word/2016/wordml/cid" xmlns:w16="http://schemas.microsoft.com/office/word/2018/wordml" xmlns:w16du="http://schemas.microsoft.com/office/word/2023/wordml/word16du" xmlns:w16sdtdh="http://schemas.microsoft.com/office/word/2020/wordml/sdtdatahash" xmlns:w16sdtfl="http://schemas.microsoft.com/office/word/2024/wordml/sdtformatlock" xmlns:w16se="http://schemas.microsoft.com/office/word/2015/wordml/symex" xmlns:wpg="http://schemas.microsoft.com/office/word/2010/wordprocessingGroup" xmlns:wpi="http://schemas.microsoft.com/office/word/2010/wordprocessingInk" xmlns:wne="http://schemas.microsoft.com/office/word/2006/wordml" xmlns:wps="http://schemas.microsoft.com/office/word/2010/wordprocessingShape" mc:Ignorable="w14 w15 w16se w16cid w16 w16cex w16sdtdh w16sdtfl w16du wp14">
   <w:body>
     <w:p>
-      <w:r>
-        <w:t xml:space="preserve">Yader Ibraldo Quiroga Torres – 20222020034        </w:t>
-      </w:r>
+      <w:pPr>
+        <w:jc w:val="center"/>
+        <w:rPr>
+          <w:lang w:val="es-CO"/>
+        </w:rPr>
+      </w:pPr>
+      <w:r>
+        <w:rPr>
+          <w:lang w:val="es-CO"/>
+        </w:rPr>
+        <w:drawing>
+          <wp:inline distT="0" distB="0" distL="0" distR="0" wp14:anchorId="4758D81B" wp14:editId="2D29661A">
+            <wp:extent cx="1885950" cy="1828800"/>
+            <wp:effectExtent l="0" t="0" r="0" b="0"/>
+            <wp:docPr id="974140163" name="Imagen 5" descr="Texto&#10;&#10;El contenido generado por IA puede ser incorrecto."/>
+            <wp:cNvGraphicFramePr>
+              <a:graphicFrameLocks xmlns:a="http://schemas.openxmlformats.org/drawingml/2006/main" noChangeAspect="1"/>
+            </wp:cNvGraphicFramePr>
+            <a:graphic xmlns:a="http://schemas.openxmlformats.org/drawingml/2006/main">
+              <a:graphicData uri="http://schemas.openxmlformats.org/drawingml/2006/picture">
+                <pic:pic xmlns:pic="http://schemas.openxmlformats.org/drawingml/2006/picture">
+                  <pic:nvPicPr>
+                    <pic:cNvPr id="0" name="Picture 15" descr="Texto&#10;&#10;El contenido generado por IA puede ser incorrecto."/>
+                    <pic:cNvPicPr>
+                      <a:picLocks noChangeAspect="1" noChangeArrowheads="1"/>
+                    </pic:cNvPicPr>
+                  </pic:nvPicPr>
+                  <pic:blipFill>
+                    <a:blip r:embed="rId7">
+                      <a:extLst>
+                        <a:ext uri="{28A0092B-C50C-407E-A947-70E740481C1C}">
+                          <a14:useLocalDpi xmlns:a14="http://schemas.microsoft.com/office/drawing/2010/main" val="0"/>
+                        </a:ext>
+                      </a:extLst>
+                    </a:blip>
+                    <a:srcRect/>
+                    <a:stretch>
+                      <a:fillRect/>
+                    </a:stretch>
+                  </pic:blipFill>
+                  <pic:spPr bwMode="auto">
+                    <a:xfrm>
+                      <a:off x="0" y="0"/>
+                      <a:ext cx="1885950" cy="1828800"/>
+                    </a:xfrm>
+                    <a:prstGeom prst="rect">
+                      <a:avLst/>
+                    </a:prstGeom>
+                    <a:noFill/>
+                    <a:ln>
+                      <a:noFill/>
+                    </a:ln>
+                  </pic:spPr>
+                </pic:pic>
+              </a:graphicData>
+            </a:graphic>
+          </wp:inline>
+        </w:drawing>
+      </w:r>
+    </w:p>
+    <w:p>
+      <w:pPr>
+        <w:jc w:val="center"/>
+        <w:rPr>
+          <w:lang w:val="es-CO"/>
+        </w:rPr>
+      </w:pPr>
+      <w:r>
+        <w:rPr>
+          <w:lang w:val="es-CO"/>
+        </w:rPr>
+        <w:br/>
+        <w:t> </w:t>
+      </w:r>
+      <w:r>
+        <w:rPr>
+          <w:lang w:val="es-CO"/>
+        </w:rPr>
+        <w:br/>
+      </w:r>
+    </w:p>
+    <w:p>
+      <w:pPr>
+        <w:jc w:val="center"/>
+        <w:rPr>
+          <w:b/>
+          <w:bCs/>
+          <w:lang w:val="es-CO"/>
+        </w:rPr>
+      </w:pPr>
+      <w:r>
+        <w:rPr>
+          <w:b/>
+          <w:bCs/>
+          <w:lang w:val="es-CO"/>
+        </w:rPr>
+        <w:t>TALLER DE CS</w:t>
+      </w:r>
+    </w:p>
+    <w:p>
+      <w:pPr>
+        <w:jc w:val="center"/>
+        <w:rPr>
+          <w:lang w:val="es-CO"/>
+        </w:rPr>
+      </w:pPr>
+    </w:p>
+    <w:p>
+      <w:pPr>
+        <w:jc w:val="center"/>
+        <w:rPr>
+          <w:lang w:val="es-CO"/>
+        </w:rPr>
+      </w:pPr>
+    </w:p>
+    <w:p>
+      <w:pPr>
+        <w:jc w:val="center"/>
+        <w:rPr>
+          <w:lang w:val="es-CO"/>
+        </w:rPr>
+      </w:pPr>
+      <w:r>
+        <w:rPr>
+          <w:b/>
+          <w:bCs/>
+          <w:lang w:val="es-CO"/>
+        </w:rPr>
+        <w:t>Presentado a:</w:t>
+      </w:r>
+    </w:p>
+    <w:p>
+      <w:pPr>
+        <w:jc w:val="center"/>
+        <w:rPr>
+          <w:lang w:val="es-CO"/>
+        </w:rPr>
+      </w:pPr>
+      <w:r>
+        <w:rPr>
+          <w:lang w:val="es-CO"/>
+        </w:rPr>
+        <w:t>LEONARDO MOLINA</w:t>
+      </w:r>
+    </w:p>
+    <w:p>
+      <w:pPr>
+        <w:jc w:val="center"/>
+        <w:rPr>
+          <w:lang w:val="es-CO"/>
+        </w:rPr>
+      </w:pPr>
+    </w:p>
+    <w:p>
+      <w:pPr>
+        <w:jc w:val="center"/>
+        <w:rPr>
+          <w:lang w:val="es-CO"/>
+        </w:rPr>
+      </w:pPr>
+    </w:p>
+    <w:p>
+      <w:pPr>
+        <w:jc w:val="center"/>
+        <w:rPr>
+          <w:lang w:val="es-CO"/>
+        </w:rPr>
+      </w:pPr>
+      <w:r>
+        <w:rPr>
+          <w:b/>
+          <w:bCs/>
+          <w:lang w:val="es-CO"/>
+        </w:rPr>
+        <w:t>Presentado por:</w:t>
+      </w:r>
+    </w:p>
+    <w:p>
+      <w:pPr>
+        <w:jc w:val="center"/>
+        <w:rPr>
+          <w:lang w:val="es-CO"/>
+        </w:rPr>
+      </w:pPr>
+      <w:r>
+        <w:rPr>
+          <w:lang w:val="es-CO"/>
+        </w:rPr>
+        <w:t>Yader Ibraldo Quiroga Torres – 20222020034</w:t>
+      </w:r>
+    </w:p>
+    <w:p>
+      <w:pPr>
+        <w:jc w:val="center"/>
+        <w:rPr>
+          <w:lang w:val="es-CO"/>
+        </w:rPr>
+      </w:pPr>
+    </w:p>
+    <w:p>
+      <w:pPr>
+        <w:jc w:val="center"/>
+        <w:rPr>
+          <w:lang w:val="es-CO"/>
+        </w:rPr>
+      </w:pPr>
+    </w:p>
+    <w:p>
+      <w:pPr>
+        <w:rPr>
+          <w:lang w:val="es-CO"/>
+        </w:rPr>
+      </w:pPr>
+    </w:p>
+    <w:p>
+      <w:pPr>
+        <w:jc w:val="center"/>
+        <w:rPr>
+          <w:lang w:val="es-CO"/>
+        </w:rPr>
+      </w:pPr>
+    </w:p>
+    <w:p>
+      <w:pPr>
+        <w:jc w:val="center"/>
+        <w:rPr>
+          <w:lang w:val="es-CO"/>
+        </w:rPr>
+      </w:pPr>
+      <w:r>
+        <w:rPr>
+          <w:lang w:val="es-CO"/>
+        </w:rPr>
+        <w:t>Facultad de Ingeniería</w:t>
+      </w:r>
+    </w:p>
+    <w:p>
+      <w:pPr>
+        <w:jc w:val="center"/>
+        <w:rPr>
+          <w:lang w:val="es-CO"/>
+        </w:rPr>
+      </w:pPr>
+      <w:r>
+        <w:rPr>
+          <w:lang w:val="es-CO"/>
+        </w:rPr>
+        <w:t>Ingeniería de sistemas</w:t>
+      </w:r>
+    </w:p>
+    <w:p>
+      <w:pPr>
+        <w:jc w:val="center"/>
+        <w:rPr>
+          <w:lang w:val="es-CO"/>
+        </w:rPr>
+      </w:pPr>
+      <w:r>
+        <w:rPr>
+          <w:lang w:val="es-CO"/>
+        </w:rPr>
+        <w:t xml:space="preserve">Construcción de Software </w:t>
+      </w:r>
+    </w:p>
+    <w:p>
+      <w:pPr>
+        <w:jc w:val="center"/>
+        <w:rPr>
+          <w:lang w:val="es-CO"/>
+        </w:rPr>
+      </w:pPr>
+      <w:r>
+        <w:rPr>
+          <w:lang w:val="es-CO"/>
+        </w:rPr>
+        <w:t>Febrero</w:t>
+      </w:r>
+      <w:r>
+        <w:rPr>
+          <w:lang w:val="es-CO"/>
+        </w:rPr>
+        <w:t xml:space="preserve"> de 202</w:t>
+      </w:r>
+      <w:r>
+        <w:rPr>
+          <w:lang w:val="es-CO"/>
+        </w:rPr>
+        <w:t>6</w:t>
+      </w:r>
+    </w:p>
+    <w:p>
+      <w:pPr>
+        <w:jc w:val="center"/>
+        <w:rPr>
+          <w:lang w:val="es-CO"/>
+        </w:rPr>
+      </w:pPr>
+    </w:p>
+    <w:p>
+      <w:pPr>
+        <w:jc w:val="center"/>
+        <w:rPr>
+          <w:lang w:val="es-CO"/>
+        </w:rPr>
+      </w:pPr>
+    </w:p>
+    <w:p>
+      <w:pPr>
+        <w:rPr>
+          <w:b/>
+          <w:bCs/>
+          <w:lang w:val="es-CO"/>
+        </w:rPr>
+      </w:pPr>
+      <w:r>
+        <w:rPr>
+          <w:b/>
+          <w:bCs/>
+          <w:lang w:val="es-CO"/>
+        </w:rPr>
+        <w:lastRenderedPageBreak/>
+        <w:t xml:space="preserve">Metodología </w:t>
+      </w:r>
+    </w:p>
+    <w:p>
+      <w:pPr>
+        <w:rPr>
+          <w:lang w:val="es-CO"/>
+        </w:rPr>
+      </w:pPr>
+      <w:r>
+        <w:rPr>
+          <w:lang w:val="es-CO"/>
+        </w:rPr>
+        <w:t>Para el desarrollo de este taller opté por seguir un modelo en cascada, ya que esta metodología me permitió avanzar de manera secuencial y organizada asegurándome de completar cada etapa antes de pasar a la siguiente</w:t>
+      </w:r>
+      <w:r>
+        <w:rPr>
+          <w:lang w:val="es-CO"/>
+        </w:rPr>
+        <w:t>; c</w:t>
+      </w:r>
+      <w:r>
+        <w:rPr>
+          <w:lang w:val="es-CO"/>
+        </w:rPr>
+        <w:t xml:space="preserve">omencé con una fase de análisis donde identifiqué </w:t>
+      </w:r>
+      <w:r>
+        <w:rPr>
+          <w:lang w:val="es-CO"/>
+        </w:rPr>
+        <w:t xml:space="preserve">y señale </w:t>
+      </w:r>
+      <w:r>
+        <w:rPr>
+          <w:lang w:val="es-CO"/>
+        </w:rPr>
+        <w:t xml:space="preserve">las variables necesarias, como </w:t>
+      </w:r>
+      <w:proofErr w:type="spellStart"/>
+      <w:r>
+        <w:rPr>
+          <w:lang w:val="es-CO"/>
+        </w:rPr>
+        <w:t>EST_n</w:t>
+      </w:r>
+      <w:proofErr w:type="spellEnd"/>
+      <w:r>
+        <w:rPr>
+          <w:lang w:val="es-CO"/>
+        </w:rPr>
+        <w:t xml:space="preserve">, </w:t>
+      </w:r>
+      <w:proofErr w:type="spellStart"/>
+      <w:r>
+        <w:rPr>
+          <w:lang w:val="es-CO"/>
+        </w:rPr>
+        <w:t>valor_total</w:t>
+      </w:r>
+      <w:proofErr w:type="spellEnd"/>
+      <w:r>
+        <w:rPr>
+          <w:lang w:val="es-CO"/>
+        </w:rPr>
+        <w:t xml:space="preserve"> y </w:t>
+      </w:r>
+      <w:proofErr w:type="spellStart"/>
+      <w:r>
+        <w:rPr>
+          <w:lang w:val="es-CO"/>
+        </w:rPr>
+        <w:t>sal_neto</w:t>
+      </w:r>
+      <w:proofErr w:type="spellEnd"/>
+      <w:r>
+        <w:rPr>
+          <w:lang w:val="es-CO"/>
+        </w:rPr>
+        <w:t xml:space="preserve"> por ejemplo</w:t>
+      </w:r>
+      <w:r>
+        <w:rPr>
+          <w:lang w:val="es-CO"/>
+        </w:rPr>
+        <w:t>, y definí las reglas lógicas que dictaban cada ejercicio</w:t>
+      </w:r>
+      <w:r>
+        <w:rPr>
+          <w:lang w:val="es-CO"/>
+        </w:rPr>
+        <w:t>, l</w:t>
+      </w:r>
+      <w:r>
+        <w:rPr>
+          <w:lang w:val="es-CO"/>
+        </w:rPr>
+        <w:t>uego pasé al diseño lógico estructurando los datos mediante esquemas SQL lo que me sirvió de mapa para la fase de implementación en Python y PSeInt</w:t>
+      </w:r>
+      <w:r>
+        <w:rPr>
+          <w:lang w:val="es-CO"/>
+        </w:rPr>
+        <w:t>, e</w:t>
+      </w:r>
+      <w:r>
+        <w:rPr>
+          <w:lang w:val="es-CO"/>
+        </w:rPr>
+        <w:t>n esta etapa de codificación me enfoqué en que el flujo fuera robusto aplicando validaciones y manejo de excepciones para evitar fallos inesperados</w:t>
+      </w:r>
+      <w:r>
+        <w:rPr>
+          <w:lang w:val="es-CO"/>
+        </w:rPr>
+        <w:t>, f</w:t>
+      </w:r>
+      <w:r>
+        <w:rPr>
+          <w:lang w:val="es-CO"/>
+        </w:rPr>
+        <w:t>inalmente dediqué un tiempo importante a la verificación y el mantenimiento, donde corregí fallos técnicos de indentación y sintaxis que detecté en mis pruebas iniciales</w:t>
+      </w:r>
+      <w:r>
+        <w:rPr>
+          <w:lang w:val="es-CO"/>
+        </w:rPr>
+        <w:t xml:space="preserve"> </w:t>
+      </w:r>
+      <w:r>
+        <w:rPr>
+          <w:lang w:val="es-CO"/>
+        </w:rPr>
+        <w:t>logrando así que los resultados finales</w:t>
+      </w:r>
+      <w:r>
+        <w:rPr>
+          <w:lang w:val="es-CO"/>
+        </w:rPr>
+        <w:t xml:space="preserve"> </w:t>
+      </w:r>
+      <w:r>
+        <w:rPr>
+          <w:lang w:val="es-CO"/>
+        </w:rPr>
+        <w:t>fueran exactos y reflejaran fielmente lo que se me pedía en el taller.</w:t>
+      </w:r>
+    </w:p>
+    <w:p>
+      <w:pPr>
+        <w:rPr>
+          <w:lang w:val="es-CO"/>
+        </w:rPr>
+      </w:pPr>
     </w:p>
     <w:p>
       <w:r>
@@ -28,7 +500,7 @@
                     <pic:cNvPicPr/>
                   </pic:nvPicPr>
                   <pic:blipFill>
-                    <a:blip r:embed="rId5">
+                    <a:blip r:embed="rId8">
                       <a:extLst>
                         <a:ext uri="{28A0092B-C50C-407E-A947-70E740481C1C}">
                           <a14:useLocalDpi xmlns:a14="http://schemas.microsoft.com/office/drawing/2010/main"/>
@@ -164,6 +636,7 @@
         <w:rPr>
           <w:noProof/>
         </w:rPr>
+        <w:lastRenderedPageBreak/>
         <w:drawing>
           <wp:inline distT="0" distB="0" distL="0" distR="0" wp14:anchorId="170F3D95" wp14:editId="14627695">
             <wp:extent cx="1533525" cy="1724025"/>
@@ -180,7 +653,7 @@
                     <pic:cNvPicPr/>
                   </pic:nvPicPr>
                   <pic:blipFill>
-                    <a:blip r:embed="rId6">
+                    <a:blip r:embed="rId9">
                       <a:extLst>
                         <a:ext uri="{28A0092B-C50C-407E-A947-70E740481C1C}">
                           <a14:useLocalDpi xmlns:a14="http://schemas.microsoft.com/office/drawing/2010/main" val="0"/>
@@ -212,7 +685,6 @@
         <w:rPr>
           <w:noProof/>
         </w:rPr>
-        <w:lastRenderedPageBreak/>
         <w:drawing>
           <wp:inline distT="0" distB="0" distL="0" distR="0" wp14:anchorId="5BA5723D" wp14:editId="198B216F">
             <wp:extent cx="5724525" cy="3152775"/>
@@ -229,7 +701,7 @@
                     <pic:cNvPicPr/>
                   </pic:nvPicPr>
                   <pic:blipFill>
-                    <a:blip r:embed="rId7">
+                    <a:blip r:embed="rId10">
                       <a:extLst>
                         <a:ext uri="{28A0092B-C50C-407E-A947-70E740481C1C}">
                           <a14:useLocalDpi xmlns:a14="http://schemas.microsoft.com/office/drawing/2010/main"/>
@@ -275,7 +747,7 @@
                     <pic:cNvPicPr/>
                   </pic:nvPicPr>
                   <pic:blipFill>
-                    <a:blip r:embed="rId8">
+                    <a:blip r:embed="rId11">
                       <a:extLst>
                         <a:ext uri="{28A0092B-C50C-407E-A947-70E740481C1C}">
                           <a14:useLocalDpi xmlns:a14="http://schemas.microsoft.com/office/drawing/2010/main"/>
@@ -408,6 +880,7 @@
         <w:rPr>
           <w:noProof/>
         </w:rPr>
+        <w:lastRenderedPageBreak/>
         <w:drawing>
           <wp:inline distT="0" distB="0" distL="0" distR="0" wp14:anchorId="7A3616D4" wp14:editId="4BB9C9B2">
             <wp:extent cx="2295525" cy="1724025"/>
@@ -424,7 +897,7 @@
                     <pic:cNvPicPr/>
                   </pic:nvPicPr>
                   <pic:blipFill>
-                    <a:blip r:embed="rId9">
+                    <a:blip r:embed="rId12">
                       <a:extLst>
                         <a:ext uri="{28A0092B-C50C-407E-A947-70E740481C1C}">
                           <a14:useLocalDpi xmlns:a14="http://schemas.microsoft.com/office/drawing/2010/main" val="0"/>
@@ -456,7 +929,6 @@
         <w:rPr>
           <w:noProof/>
         </w:rPr>
-        <w:lastRenderedPageBreak/>
         <w:drawing>
           <wp:inline distT="0" distB="0" distL="0" distR="0" wp14:anchorId="33BAFD58" wp14:editId="50D90C56">
             <wp:extent cx="5610225" cy="4191000"/>
@@ -473,7 +945,7 @@
                     <pic:cNvPicPr/>
                   </pic:nvPicPr>
                   <pic:blipFill>
-                    <a:blip r:embed="rId10">
+                    <a:blip r:embed="rId13">
                       <a:extLst>
                         <a:ext uri="{28A0092B-C50C-407E-A947-70E740481C1C}">
                           <a14:useLocalDpi xmlns:a14="http://schemas.microsoft.com/office/drawing/2010/main"/>
@@ -647,7 +1119,7 @@
                     <pic:cNvPicPr/>
                   </pic:nvPicPr>
                   <pic:blipFill>
-                    <a:blip r:embed="rId11">
+                    <a:blip r:embed="rId14">
                       <a:extLst>
                         <a:ext uri="{28A0092B-C50C-407E-A947-70E740481C1C}">
                           <a14:useLocalDpi xmlns:a14="http://schemas.microsoft.com/office/drawing/2010/main" val="0"/>
@@ -701,7 +1173,7 @@
                     <pic:cNvPicPr/>
                   </pic:nvPicPr>
                   <pic:blipFill>
-                    <a:blip r:embed="rId12">
+                    <a:blip r:embed="rId15">
                       <a:extLst>
                         <a:ext uri="{28A0092B-C50C-407E-A947-70E740481C1C}">
                           <a14:useLocalDpi xmlns:a14="http://schemas.microsoft.com/office/drawing/2010/main"/>
@@ -747,7 +1219,7 @@
                     <pic:cNvPicPr/>
                   </pic:nvPicPr>
                   <pic:blipFill>
-                    <a:blip r:embed="rId13">
+                    <a:blip r:embed="rId16">
                       <a:extLst>
                         <a:ext uri="{28A0092B-C50C-407E-A947-70E740481C1C}">
                           <a14:useLocalDpi xmlns:a14="http://schemas.microsoft.com/office/drawing/2010/main"/>
@@ -889,7 +1361,7 @@
                     <pic:cNvPicPr/>
                   </pic:nvPicPr>
                   <pic:blipFill>
-                    <a:blip r:embed="rId14">
+                    <a:blip r:embed="rId17">
                       <a:extLst>
                         <a:ext uri="{28A0092B-C50C-407E-A947-70E740481C1C}">
                           <a14:useLocalDpi xmlns:a14="http://schemas.microsoft.com/office/drawing/2010/main" val="0"/>
@@ -937,7 +1409,7 @@
                     <pic:cNvPicPr/>
                   </pic:nvPicPr>
                   <pic:blipFill>
-                    <a:blip r:embed="rId15">
+                    <a:blip r:embed="rId18">
                       <a:extLst>
                         <a:ext uri="{28A0092B-C50C-407E-A947-70E740481C1C}">
                           <a14:useLocalDpi xmlns:a14="http://schemas.microsoft.com/office/drawing/2010/main"/>
@@ -1074,7 +1546,7 @@
                     <pic:cNvPicPr/>
                   </pic:nvPicPr>
                   <pic:blipFill>
-                    <a:blip r:embed="rId16">
+                    <a:blip r:embed="rId19">
                       <a:extLst>
                         <a:ext uri="{28A0092B-C50C-407E-A947-70E740481C1C}">
                           <a14:useLocalDpi xmlns:a14="http://schemas.microsoft.com/office/drawing/2010/main" val="0"/>
@@ -1123,7 +1595,7 @@
                     <pic:cNvPicPr/>
                   </pic:nvPicPr>
                   <pic:blipFill>
-                    <a:blip r:embed="rId17">
+                    <a:blip r:embed="rId20">
                       <a:extLst>
                         <a:ext uri="{28A0092B-C50C-407E-A947-70E740481C1C}">
                           <a14:useLocalDpi xmlns:a14="http://schemas.microsoft.com/office/drawing/2010/main"/>
@@ -1203,7 +1675,10 @@
         </w:numPr>
       </w:pPr>
       <w:r>
-        <w:t xml:space="preserve">Total </w:t>
+        <w:t>Total</w:t>
+      </w:r>
+      <w:r>
+        <w:t xml:space="preserve"> </w:t>
       </w:r>
       <w:r>
         <w:t xml:space="preserve">de votos = total_votos </w:t>
@@ -1257,7 +1732,7 @@
                     <pic:cNvPicPr/>
                   </pic:nvPicPr>
                   <pic:blipFill>
-                    <a:blip r:embed="rId18">
+                    <a:blip r:embed="rId21">
                       <a:extLst>
                         <a:ext uri="{28A0092B-C50C-407E-A947-70E740481C1C}">
                           <a14:useLocalDpi xmlns:a14="http://schemas.microsoft.com/office/drawing/2010/main" val="0"/>
@@ -1311,7 +1786,7 @@
                     <pic:cNvPicPr/>
                   </pic:nvPicPr>
                   <pic:blipFill>
-                    <a:blip r:embed="rId19">
+                    <a:blip r:embed="rId22">
                       <a:extLst>
                         <a:ext uri="{28A0092B-C50C-407E-A947-70E740481C1C}">
                           <a14:useLocalDpi xmlns:a14="http://schemas.microsoft.com/office/drawing/2010/main"/>
@@ -1488,7 +1963,7 @@
                     <pic:cNvPicPr/>
                   </pic:nvPicPr>
                   <pic:blipFill>
-                    <a:blip r:embed="rId20">
+                    <a:blip r:embed="rId23">
                       <a:extLst>
                         <a:ext uri="{28A0092B-C50C-407E-A947-70E740481C1C}">
                           <a14:useLocalDpi xmlns:a14="http://schemas.microsoft.com/office/drawing/2010/main"/>
@@ -1542,7 +2017,7 @@
                     <pic:cNvPicPr/>
                   </pic:nvPicPr>
                   <pic:blipFill>
-                    <a:blip r:embed="rId21">
+                    <a:blip r:embed="rId24">
                       <a:extLst>
                         <a:ext uri="{28A0092B-C50C-407E-A947-70E740481C1C}">
                           <a14:useLocalDpi xmlns:a14="http://schemas.microsoft.com/office/drawing/2010/main"/>
@@ -1588,7 +2063,7 @@
                     <pic:cNvPicPr/>
                   </pic:nvPicPr>
                   <pic:blipFill>
-                    <a:blip r:embed="rId22">
+                    <a:blip r:embed="rId25">
                       <a:extLst>
                         <a:ext uri="{28A0092B-C50C-407E-A947-70E740481C1C}">
                           <a14:useLocalDpi xmlns:a14="http://schemas.microsoft.com/office/drawing/2010/main"/>
@@ -1718,7 +2193,7 @@
                     <pic:cNvPicPr/>
                   </pic:nvPicPr>
                   <pic:blipFill>
-                    <a:blip r:embed="rId23">
+                    <a:blip r:embed="rId26">
                       <a:extLst>
                         <a:ext uri="{28A0092B-C50C-407E-A947-70E740481C1C}">
                           <a14:useLocalDpi xmlns:a14="http://schemas.microsoft.com/office/drawing/2010/main" val="0"/>
@@ -1744,11 +2219,8 @@
           </wp:inline>
         </w:drawing>
       </w:r>
-    </w:p>
-    <w:p/>
-    <w:p>
-      <w:r>
-        <w:t xml:space="preserve">                </w:t>
+      <w:r>
+        <w:t xml:space="preserve">         </w:t>
       </w:r>
       <w:r>
         <w:drawing>
@@ -1767,7 +2239,7 @@
                     <pic:cNvPicPr/>
                   </pic:nvPicPr>
                   <pic:blipFill>
-                    <a:blip r:embed="rId24"/>
+                    <a:blip r:embed="rId27"/>
                     <a:stretch>
                       <a:fillRect/>
                     </a:stretch>
@@ -1806,7 +2278,7 @@
                     <pic:cNvPicPr/>
                   </pic:nvPicPr>
                   <pic:blipFill>
-                    <a:blip r:embed="rId25"/>
+                    <a:blip r:embed="rId28"/>
                     <a:stretch>
                       <a:fillRect/>
                     </a:stretch>
@@ -1983,7 +2455,7 @@
                     <pic:cNvPicPr/>
                   </pic:nvPicPr>
                   <pic:blipFill>
-                    <a:blip r:embed="rId26"/>
+                    <a:blip r:embed="rId29"/>
                     <a:stretch>
                       <a:fillRect/>
                     </a:stretch>
@@ -2009,7 +2481,6 @@
         <w:rPr>
           <w:b/>
           <w:bCs/>
-          <w:lang w:val="es-CO"/>
         </w:rPr>
       </w:pPr>
       <w:r>
@@ -2020,9 +2491,139 @@
         <w:t xml:space="preserve">Diseño: </w:t>
       </w:r>
     </w:p>
-    <w:p/>
-    <w:p/>
-    <w:p/>
+    <w:p>
+      <w:pPr>
+        <w:rPr>
+          <w:b/>
+          <w:bCs/>
+          <w:lang w:val="es-CO"/>
+        </w:rPr>
+      </w:pPr>
+      <w:r>
+        <w:rPr>
+          <w:b/>
+          <w:bCs/>
+          <w:lang w:val="es-CO"/>
+        </w:rPr>
+        <w:lastRenderedPageBreak/>
+        <w:drawing>
+          <wp:inline distT="0" distB="0" distL="0" distR="0" wp14:anchorId="457D97F2" wp14:editId="37D8B2C0">
+            <wp:extent cx="1819275" cy="1438275"/>
+            <wp:effectExtent l="0" t="0" r="9525" b="9525"/>
+            <wp:docPr id="2082695917" name="Imagen 2"/>
+            <wp:cNvGraphicFramePr>
+              <a:graphicFrameLocks xmlns:a="http://schemas.openxmlformats.org/drawingml/2006/main" noChangeAspect="1"/>
+            </wp:cNvGraphicFramePr>
+            <a:graphic xmlns:a="http://schemas.openxmlformats.org/drawingml/2006/main">
+              <a:graphicData uri="http://schemas.openxmlformats.org/drawingml/2006/picture">
+                <pic:pic xmlns:pic="http://schemas.openxmlformats.org/drawingml/2006/picture">
+                  <pic:nvPicPr>
+                    <pic:cNvPr id="0" name="Picture 6"/>
+                    <pic:cNvPicPr>
+                      <a:picLocks noChangeAspect="1" noChangeArrowheads="1"/>
+                    </pic:cNvPicPr>
+                  </pic:nvPicPr>
+                  <pic:blipFill>
+                    <a:blip r:embed="rId30">
+                      <a:extLst>
+                        <a:ext uri="{28A0092B-C50C-407E-A947-70E740481C1C}">
+                          <a14:useLocalDpi xmlns:a14="http://schemas.microsoft.com/office/drawing/2010/main" val="0"/>
+                        </a:ext>
+                      </a:extLst>
+                    </a:blip>
+                    <a:srcRect/>
+                    <a:stretch>
+                      <a:fillRect/>
+                    </a:stretch>
+                  </pic:blipFill>
+                  <pic:spPr bwMode="auto">
+                    <a:xfrm>
+                      <a:off x="0" y="0"/>
+                      <a:ext cx="1819275" cy="1438275"/>
+                    </a:xfrm>
+                    <a:prstGeom prst="rect">
+                      <a:avLst/>
+                    </a:prstGeom>
+                    <a:noFill/>
+                    <a:ln>
+                      <a:noFill/>
+                    </a:ln>
+                  </pic:spPr>
+                </pic:pic>
+              </a:graphicData>
+            </a:graphic>
+          </wp:inline>
+        </w:drawing>
+      </w:r>
+    </w:p>
+    <w:p>
+      <w:pPr>
+        <w:rPr>
+          <w:lang w:val="es-CO"/>
+        </w:rPr>
+      </w:pPr>
+      <w:r>
+        <w:rPr>
+          <w:lang w:val="es-CO"/>
+        </w:rPr>
+        <w:t>Luego representando el código en pseint conseguimos el siguiente diagrama:</w:t>
+      </w:r>
+    </w:p>
+    <w:p>
+      <w:pPr>
+        <w:rPr>
+          <w:lang w:val="es-CO"/>
+        </w:rPr>
+      </w:pPr>
+      <w:r>
+        <w:rPr>
+          <w:noProof/>
+          <w:lang w:val="es-CO"/>
+        </w:rPr>
+        <w:lastRenderedPageBreak/>
+        <w:drawing>
+          <wp:inline distT="0" distB="0" distL="0" distR="0" wp14:anchorId="54325EF0" wp14:editId="7041839B">
+            <wp:extent cx="4993005" cy="8863330"/>
+            <wp:effectExtent l="0" t="0" r="0" b="0"/>
+            <wp:docPr id="1222636531" name="Gráfico 3"/>
+            <wp:cNvGraphicFramePr>
+              <a:graphicFrameLocks xmlns:a="http://schemas.openxmlformats.org/drawingml/2006/main" noChangeAspect="1"/>
+            </wp:cNvGraphicFramePr>
+            <a:graphic xmlns:a="http://schemas.openxmlformats.org/drawingml/2006/main">
+              <a:graphicData uri="http://schemas.openxmlformats.org/drawingml/2006/picture">
+                <pic:pic xmlns:pic="http://schemas.openxmlformats.org/drawingml/2006/picture">
+                  <pic:nvPicPr>
+                    <pic:cNvPr id="1222636531" name="Gráfico 1222636531"/>
+                    <pic:cNvPicPr/>
+                  </pic:nvPicPr>
+                  <pic:blipFill>
+                    <a:blip r:embed="rId31">
+                      <a:extLst>
+                        <a:ext uri="{96DAC541-7B7A-43D3-8B79-37D633B846F1}">
+                          <asvg:svgBlip xmlns:asvg="http://schemas.microsoft.com/office/drawing/2016/SVG/main" r:embed="rId32"/>
+                        </a:ext>
+                      </a:extLst>
+                    </a:blip>
+                    <a:stretch>
+                      <a:fillRect/>
+                    </a:stretch>
+                  </pic:blipFill>
+                  <pic:spPr>
+                    <a:xfrm>
+                      <a:off x="0" y="0"/>
+                      <a:ext cx="4993005" cy="8863330"/>
+                    </a:xfrm>
+                    <a:prstGeom prst="rect">
+                      <a:avLst/>
+                    </a:prstGeom>
+                  </pic:spPr>
+                </pic:pic>
+              </a:graphicData>
+            </a:graphic>
+          </wp:inline>
+        </w:drawing>
+      </w:r>
+    </w:p>
     <w:sectPr>
       <w:pgSz w:w="11906" w:h="16838"/>
       <w:pgMar w:top="1440" w:right="1440" w:bottom="1440" w:left="1440" w:header="720" w:footer="720" w:gutter="0"/>
@@ -2031,6 +2632,56 @@
     </w:sectPr>
   </w:body>
 </w:document>
+</file>
+
+<file path=word/endnotes.xml><?xml version="1.0" encoding="utf-8"?>
+<w:endnotes xmlns:wpc="http://schemas.microsoft.com/office/word/2010/wordprocessingCanvas" xmlns:cx="http://schemas.microsoft.com/office/drawing/2014/chartex" xmlns:cx1="http://schemas.microsoft.com/office/drawing/2015/9/8/chartex" xmlns:cx2="http://schemas.microsoft.com/office/drawing/2015/10/21/chartex" xmlns:cx3="http://schemas.microsoft.com/office/drawing/2016/5/9/chartex" xmlns:cx4="http://schemas.microsoft.com/office/drawing/2016/5/10/chartex" xmlns:cx5="http://schemas.microsoft.com/office/drawing/2016/5/11/chartex" xmlns:cx6="http://schemas.microsoft.com/office/drawing/2016/5/12/chartex" xmlns:cx7="http://schemas.microsoft.com/office/drawing/2016/5/13/chartex" xmlns:cx8="http://schemas.microsoft.com/office/drawing/2016/5/14/chartex" xmlns:mc="http://schemas.openxmlformats.org/markup-compatibility/2006" xmlns:aink="http://schemas.microsoft.com/office/drawing/2016/ink" xmlns:am3d="http://schemas.microsoft.com/office/drawing/2017/model3d" xmlns:o="urn:schemas-microsoft-com:office:office" xmlns:oel="http://schemas.microsoft.com/office/2019/extlst" xmlns:r="http://schemas.openxmlformats.org/officeDocument/2006/relationships" xmlns:m="http://schemas.openxmlformats.org/officeDocument/2006/math" xmlns:v="urn:schemas-microsoft-com:vml" xmlns:wp14="http://schemas.microsoft.com/office/word/2010/wordprocessingDrawing" xmlns:wp="http://schemas.openxmlformats.org/drawingml/2006/wordprocessingDrawing" xmlns:w10="urn:schemas-microsoft-com:office:word" xmlns:w="http://schemas.openxmlformats.org/wordprocessingml/2006/main" xmlns:w14="http://schemas.microsoft.com/office/word/2010/wordml" xmlns:w15="http://schemas.microsoft.com/office/word/2012/wordml" xmlns:w16cex="http://schemas.microsoft.com/office/word/2018/wordml/cex" xmlns:w16cid="http://schemas.microsoft.com/office/word/2016/wordml/cid" xmlns:w16="http://schemas.microsoft.com/office/word/2018/wordml" xmlns:w16du="http://schemas.microsoft.com/office/word/2023/wordml/word16du" xmlns:w16sdtdh="http://schemas.microsoft.com/office/word/2020/wordml/sdtdatahash" xmlns:w16sdtfl="http://schemas.microsoft.com/office/word/2024/wordml/sdtformatlock" xmlns:w16se="http://schemas.microsoft.com/office/word/2015/wordml/symex" xmlns:wpg="http://schemas.microsoft.com/office/word/2010/wordprocessingGroup" xmlns:wpi="http://schemas.microsoft.com/office/word/2010/wordprocessingInk" xmlns:wne="http://schemas.microsoft.com/office/word/2006/wordml" xmlns:wps="http://schemas.microsoft.com/office/word/2010/wordprocessingShape" mc:Ignorable="w14 w15 w16se w16cid w16 w16cex w16sdtdh w16sdtfl w16du wp14">
+  <w:endnote w:type="separator" w:id="-1">
+    <w:p>
+      <w:pPr>
+        <w:spacing w:after="0" w:line="240" w:lineRule="auto"/>
+      </w:pPr>
+      <w:r>
+        <w:separator/>
+      </w:r>
+    </w:p>
+  </w:endnote>
+  <w:endnote w:type="continuationSeparator" w:id="0">
+    <w:p>
+      <w:pPr>
+        <w:spacing w:after="0" w:line="240" w:lineRule="auto"/>
+      </w:pPr>
+      <w:r>
+        <w:continuationSeparator/>
+      </w:r>
+    </w:p>
+  </w:endnote>
+</w:endnotes>
+</file>
+
+<file path=word/footnotes.xml><?xml version="1.0" encoding="utf-8"?>
+<w:footnotes xmlns:wpc="http://schemas.microsoft.com/office/word/2010/wordprocessingCanvas" xmlns:cx="http://schemas.microsoft.com/office/drawing/2014/chartex" xmlns:cx1="http://schemas.microsoft.com/office/drawing/2015/9/8/chartex" xmlns:cx2="http://schemas.microsoft.com/office/drawing/2015/10/21/chartex" xmlns:cx3="http://schemas.microsoft.com/office/drawing/2016/5/9/chartex" xmlns:cx4="http://schemas.microsoft.com/office/drawing/2016/5/10/chartex" xmlns:cx5="http://schemas.microsoft.com/office/drawing/2016/5/11/chartex" xmlns:cx6="http://schemas.microsoft.com/office/drawing/2016/5/12/chartex" xmlns:cx7="http://schemas.microsoft.com/office/drawing/2016/5/13/chartex" xmlns:cx8="http://schemas.microsoft.com/office/drawing/2016/5/14/chartex" xmlns:mc="http://schemas.openxmlformats.org/markup-compatibility/2006" xmlns:aink="http://schemas.microsoft.com/office/drawing/2016/ink" xmlns:am3d="http://schemas.microsoft.com/office/drawing/2017/model3d" xmlns:o="urn:schemas-microsoft-com:office:office" xmlns:oel="http://schemas.microsoft.com/office/2019/extlst" xmlns:r="http://schemas.openxmlformats.org/officeDocument/2006/relationships" xmlns:m="http://schemas.openxmlformats.org/officeDocument/2006/math" xmlns:v="urn:schemas-microsoft-com:vml" xmlns:wp14="http://schemas.microsoft.com/office/word/2010/wordprocessingDrawing" xmlns:wp="http://schemas.openxmlformats.org/drawingml/2006/wordprocessingDrawing" xmlns:w10="urn:schemas-microsoft-com:office:word" xmlns:w="http://schemas.openxmlformats.org/wordprocessingml/2006/main" xmlns:w14="http://schemas.microsoft.com/office/word/2010/wordml" xmlns:w15="http://schemas.microsoft.com/office/word/2012/wordml" xmlns:w16cex="http://schemas.microsoft.com/office/word/2018/wordml/cex" xmlns:w16cid="http://schemas.microsoft.com/office/word/2016/wordml/cid" xmlns:w16="http://schemas.microsoft.com/office/word/2018/wordml" xmlns:w16du="http://schemas.microsoft.com/office/word/2023/wordml/word16du" xmlns:w16sdtdh="http://schemas.microsoft.com/office/word/2020/wordml/sdtdatahash" xmlns:w16sdtfl="http://schemas.microsoft.com/office/word/2024/wordml/sdtformatlock" xmlns:w16se="http://schemas.microsoft.com/office/word/2015/wordml/symex" xmlns:wpg="http://schemas.microsoft.com/office/word/2010/wordprocessingGroup" xmlns:wpi="http://schemas.microsoft.com/office/word/2010/wordprocessingInk" xmlns:wne="http://schemas.microsoft.com/office/word/2006/wordml" xmlns:wps="http://schemas.microsoft.com/office/word/2010/wordprocessingShape" mc:Ignorable="w14 w15 w16se w16cid w16 w16cex w16sdtdh w16sdtfl w16du wp14">
+  <w:footnote w:type="separator" w:id="-1">
+    <w:p>
+      <w:pPr>
+        <w:spacing w:after="0" w:line="240" w:lineRule="auto"/>
+      </w:pPr>
+      <w:r>
+        <w:separator/>
+      </w:r>
+    </w:p>
+  </w:footnote>
+  <w:footnote w:type="continuationSeparator" w:id="0">
+    <w:p>
+      <w:pPr>
+        <w:spacing w:after="0" w:line="240" w:lineRule="auto"/>
+      </w:pPr>
+      <w:r>
+        <w:continuationSeparator/>
+      </w:r>
+    </w:p>
+  </w:footnote>
+</w:footnotes>
 </file>
 
 <file path=word/intelligence2.xml><?xml version="1.0" encoding="utf-8"?>
@@ -3661,6 +4312,50 @@
       <w:contextualSpacing/>
     </w:pPr>
   </w:style>
+  <w:style w:type="paragraph" w:styleId="Encabezado">
+    <w:name w:val="header"/>
+    <w:basedOn w:val="Normal"/>
+    <w:link w:val="EncabezadoCar"/>
+    <w:uiPriority w:val="99"/>
+    <w:unhideWhenUsed/>
+    <w:rsid w:val="00557B68"/>
+    <w:pPr>
+      <w:tabs>
+        <w:tab w:val="center" w:pos="4419"/>
+        <w:tab w:val="right" w:pos="8838"/>
+      </w:tabs>
+      <w:spacing w:after="0" w:line="240" w:lineRule="auto"/>
+    </w:pPr>
+  </w:style>
+  <w:style w:type="character" w:customStyle="1" w:styleId="EncabezadoCar">
+    <w:name w:val="Encabezado Car"/>
+    <w:basedOn w:val="Fuentedeprrafopredeter"/>
+    <w:link w:val="Encabezado"/>
+    <w:uiPriority w:val="99"/>
+    <w:rsid w:val="00557B68"/>
+  </w:style>
+  <w:style w:type="paragraph" w:styleId="Piedepgina">
+    <w:name w:val="footer"/>
+    <w:basedOn w:val="Normal"/>
+    <w:link w:val="PiedepginaCar"/>
+    <w:uiPriority w:val="99"/>
+    <w:unhideWhenUsed/>
+    <w:rsid w:val="00557B68"/>
+    <w:pPr>
+      <w:tabs>
+        <w:tab w:val="center" w:pos="4419"/>
+        <w:tab w:val="right" w:pos="8838"/>
+      </w:tabs>
+      <w:spacing w:after="0" w:line="240" w:lineRule="auto"/>
+    </w:pPr>
+  </w:style>
+  <w:style w:type="character" w:customStyle="1" w:styleId="PiedepginaCar">
+    <w:name w:val="Pie de página Car"/>
+    <w:basedOn w:val="Fuentedeprrafopredeter"/>
+    <w:link w:val="Piedepgina"/>
+    <w:uiPriority w:val="99"/>
+    <w:rsid w:val="00557B68"/>
+  </w:style>
 </w:styles>
 </file>
 
